--- a/week5/inlab5/W5_Inlab.docx
+++ b/week5/inlab5/W5_Inlab.docx
@@ -100,7 +100,7 @@
                 <v:stroke joinstyle="miter"/>
                 <v:path gradientshapeok="t" o:connecttype="rect"/>
               </v:shapetype>
-              <v:shape id="Text Box 4" o:spid="_x0000_s1026" type="#_x0000_t202" style="position:absolute;left:0;text-align:left;margin-left:239.05pt;margin-top:13.3pt;width:42pt;height:22.65pt;z-index:251658240;visibility:visible;mso-wrap-style:square;mso-width-percent:0;mso-height-percent:0;mso-wrap-distance-left:9pt;mso-wrap-distance-top:0;mso-wrap-distance-right:9pt;mso-wrap-distance-bottom:0;mso-position-horizontal:absolute;mso-position-horizontal-relative:text;mso-position-vertical:absolute;mso-position-vertical-relative:text;mso-width-percent:0;mso-height-percent:0;mso-width-relative:margin;mso-height-relative:margin;v-text-anchor:top" o:gfxdata="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" filled="f" stroked="f" strokeweight=".5pt">
+              <v:shape id="Text Box 4" o:spid="_x0000_s1026" type="#_x0000_t202" style="position:absolute;left:0;text-align:left;margin-left:239.05pt;margin-top:13.3pt;width:42pt;height:22.65pt;z-index:251658240;visibility:visible;mso-wrap-style:square;mso-width-percent:0;mso-height-percent:0;mso-wrap-distance-left:9pt;mso-wrap-distance-top:0;mso-wrap-distance-right:9pt;mso-wrap-distance-bottom:0;mso-position-horizontal:absolute;mso-position-horizontal-relative:text;mso-position-vertical:absolute;mso-position-vertical-relative:text;mso-width-percent:0;mso-height-percent:0;mso-width-relative:margin;mso-height-relative:margin;v-text-anchor:top" o:gfxdata="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" filled="f" stroked="f" strokeweight=".5pt">
                 <v:textbox>
                   <w:txbxContent>
                     <w:p>
@@ -208,7 +208,7 @@
           </mc:Choice>
           <mc:Fallback>
             <w:pict>
-              <v:shape w14:anchorId="5C89942F" id="Text Box 5" o:spid="_x0000_s1027" type="#_x0000_t202" style="position:absolute;left:0;text-align:left;margin-left:424.5pt;margin-top:13.6pt;width:42pt;height:22.65pt;z-index:251660288;visibility:visible;mso-wrap-style:square;mso-width-percent:0;mso-height-percent:0;mso-wrap-distance-left:9pt;mso-wrap-distance-top:0;mso-wrap-distance-right:9pt;mso-wrap-distance-bottom:0;mso-position-horizontal:absolute;mso-position-horizontal-relative:text;mso-position-vertical:absolute;mso-position-vertical-relative:text;mso-width-percent:0;mso-height-percent:0;mso-width-relative:margin;mso-height-relative:margin;v-text-anchor:top" o:gfxdata="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" filled="f" stroked="f" strokeweight=".5pt">
+              <v:shape w14:anchorId="5C89942F" id="Text Box 5" o:spid="_x0000_s1027" type="#_x0000_t202" style="position:absolute;left:0;text-align:left;margin-left:424.5pt;margin-top:13.6pt;width:42pt;height:22.65pt;z-index:251660288;visibility:visible;mso-wrap-style:square;mso-width-percent:0;mso-height-percent:0;mso-wrap-distance-left:9pt;mso-wrap-distance-top:0;mso-wrap-distance-right:9pt;mso-wrap-distance-bottom:0;mso-position-horizontal:absolute;mso-position-horizontal-relative:text;mso-position-vertical:absolute;mso-position-vertical-relative:text;mso-width-percent:0;mso-height-percent:0;mso-width-relative:margin;mso-height-relative:margin;v-text-anchor:top" o:gfxdata="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" filled="f" stroked="f" strokeweight=".5pt">
                 <v:textbox>
                   <w:txbxContent>
                     <w:p>
@@ -334,7 +334,7 @@
           <w:szCs w:val="24"/>
         </w:rPr>
         <w:tab/>
-        <w:t xml:space="preserve">Name: _ _ _ _ _ _ _ _ _ _ </w:t>
+        <w:t xml:space="preserve">Name: </w:t>
       </w:r>
       <w:r>
         <w:rPr>
@@ -345,7 +345,8 @@
           <w:sz w:val="24"/>
           <w:szCs w:val="24"/>
         </w:rPr>
-        <w:t>_ _</w:t>
+        <w:tab/>
+        <w:t xml:space="preserve">Cole </w:t>
       </w:r>
       <w:r>
         <w:rPr>
@@ -368,7 +369,40 @@
           <w:szCs w:val="24"/>
         </w:rPr>
         <w:tab/>
-        <w:t>_ _ _ _ _ _ _ _ _ _ _ _ _ _ _ _ _ _</w:t>
+      </w:r>
+      <w:r>
+        <w:rPr>
+          <w:rFonts w:ascii="Times New Roman" w:hAnsi="Times New Roman" w:cs="Times New Roman"/>
+          <w:b/>
+          <w:bCs/>
+          <w:color w:val="0432FF"/>
+          <w:sz w:val="24"/>
+          <w:szCs w:val="24"/>
+        </w:rPr>
+        <w:tab/>
+      </w:r>
+      <w:r>
+        <w:rPr>
+          <w:rFonts w:ascii="Times New Roman" w:hAnsi="Times New Roman" w:cs="Times New Roman"/>
+          <w:b/>
+          <w:bCs/>
+          <w:color w:val="0432FF"/>
+          <w:sz w:val="24"/>
+          <w:szCs w:val="24"/>
+        </w:rPr>
+        <w:tab/>
+      </w:r>
+      <w:r>
+        <w:rPr>
+          <w:rFonts w:ascii="Times New Roman" w:hAnsi="Times New Roman" w:cs="Times New Roman"/>
+          <w:b/>
+          <w:bCs/>
+          <w:color w:val="0432FF"/>
+          <w:sz w:val="24"/>
+          <w:szCs w:val="24"/>
+        </w:rPr>
+        <w:tab/>
+        <w:t>Bardin</w:t>
       </w:r>
     </w:p>
     <w:p>
@@ -923,17 +957,120 @@
           <w:szCs w:val="24"/>
         </w:rPr>
       </w:pPr>
-    </w:p>
-    <w:p>
-      <w:pPr>
-        <w:spacing w:after="120"/>
-        <w:jc w:val="both"/>
-        <w:rPr>
-          <w:rFonts w:ascii="Times New Roman" w:hAnsi="Times New Roman" w:cs="Times New Roman"/>
-          <w:sz w:val="24"/>
-          <w:szCs w:val="24"/>
-        </w:rPr>
-      </w:pPr>
+      <m:oMathPara>
+        <m:oMath>
+          <m:r>
+            <w:rPr>
+              <w:rFonts w:ascii="Cambria Math" w:hAnsi="Cambria Math" w:cs="Times New Roman"/>
+              <w:sz w:val="24"/>
+              <w:szCs w:val="24"/>
+            </w:rPr>
+            <m:t>aux:</m:t>
+          </m:r>
+          <m:sSup>
+            <m:sSupPr>
+              <m:ctrlPr>
+                <w:rPr>
+                  <w:rFonts w:ascii="Cambria Math" w:hAnsi="Cambria Math" w:cs="Times New Roman"/>
+                  <w:i/>
+                  <w:sz w:val="24"/>
+                  <w:szCs w:val="24"/>
+                </w:rPr>
+              </m:ctrlPr>
+            </m:sSupPr>
+            <m:e>
+              <m:r>
+                <w:rPr>
+                  <w:rFonts w:ascii="Cambria Math" w:hAnsi="Cambria Math" w:cs="Times New Roman"/>
+                  <w:sz w:val="24"/>
+                  <w:szCs w:val="24"/>
+                </w:rPr>
+                <m:t>r</m:t>
+              </m:r>
+            </m:e>
+            <m:sup>
+              <m:r>
+                <w:rPr>
+                  <w:rFonts w:ascii="Cambria Math" w:hAnsi="Cambria Math" w:cs="Times New Roman"/>
+                  <w:sz w:val="24"/>
+                  <w:szCs w:val="24"/>
+                </w:rPr>
+                <m:t>2</m:t>
+              </m:r>
+            </m:sup>
+          </m:sSup>
+          <m:r>
+            <w:rPr>
+              <w:rFonts w:ascii="Cambria Math" w:hAnsi="Cambria Math" w:cs="Times New Roman"/>
+              <w:sz w:val="24"/>
+              <w:szCs w:val="24"/>
+            </w:rPr>
+            <m:t>-2r-3=0</m:t>
+          </m:r>
+          <m:r>
+            <w:rPr>
+              <w:rFonts w:ascii="Cambria Math" w:hAnsi="Cambria Math" w:cs="Times New Roman"/>
+              <w:sz w:val="24"/>
+              <w:szCs w:val="24"/>
+            </w:rPr>
+            <w:br/>
+          </m:r>
+        </m:oMath>
+        <m:oMath>
+          <m:d>
+            <m:dPr>
+              <m:ctrlPr>
+                <w:rPr>
+                  <w:rFonts w:ascii="Cambria Math" w:hAnsi="Cambria Math" w:cs="Times New Roman"/>
+                  <w:i/>
+                  <w:sz w:val="24"/>
+                  <w:szCs w:val="24"/>
+                </w:rPr>
+              </m:ctrlPr>
+            </m:dPr>
+            <m:e>
+              <m:r>
+                <w:rPr>
+                  <w:rFonts w:ascii="Cambria Math" w:hAnsi="Cambria Math" w:cs="Times New Roman"/>
+                  <w:sz w:val="24"/>
+                  <w:szCs w:val="24"/>
+                </w:rPr>
+                <m:t>r-3</m:t>
+              </m:r>
+            </m:e>
+          </m:d>
+          <m:d>
+            <m:dPr>
+              <m:ctrlPr>
+                <w:rPr>
+                  <w:rFonts w:ascii="Cambria Math" w:hAnsi="Cambria Math" w:cs="Times New Roman"/>
+                  <w:i/>
+                  <w:sz w:val="24"/>
+                  <w:szCs w:val="24"/>
+                </w:rPr>
+              </m:ctrlPr>
+            </m:dPr>
+            <m:e>
+              <m:r>
+                <w:rPr>
+                  <w:rFonts w:ascii="Cambria Math" w:hAnsi="Cambria Math" w:cs="Times New Roman"/>
+                  <w:sz w:val="24"/>
+                  <w:szCs w:val="24"/>
+                </w:rPr>
+                <m:t>r+1</m:t>
+              </m:r>
+            </m:e>
+          </m:d>
+          <m:r>
+            <w:rPr>
+              <w:rFonts w:ascii="Cambria Math" w:hAnsi="Cambria Math" w:cs="Times New Roman"/>
+              <w:sz w:val="24"/>
+              <w:szCs w:val="24"/>
+            </w:rPr>
+            <m:t>=0, r=3, -1</m:t>
+          </m:r>
+        </m:oMath>
+      </m:oMathPara>
     </w:p>
     <w:p>
       <w:pPr>
@@ -1031,15 +1168,156 @@
           </w:rPr>
           <m:t>=</m:t>
         </m:r>
+        <m:sSub>
+          <m:sSubPr>
+            <m:ctrlPr>
+              <w:rPr>
+                <w:rFonts w:ascii="Cambria Math" w:eastAsiaTheme="minorEastAsia" w:hAnsi="Cambria Math" w:cs="Times New Roman"/>
+                <w:i/>
+                <w:color w:val="FF0000"/>
+                <w:sz w:val="24"/>
+                <w:szCs w:val="24"/>
+              </w:rPr>
+            </m:ctrlPr>
+          </m:sSubPr>
+          <m:e>
+            <m:r>
+              <w:rPr>
+                <w:rFonts w:ascii="Cambria Math" w:eastAsiaTheme="minorEastAsia" w:hAnsi="Cambria Math" w:cs="Times New Roman"/>
+                <w:color w:val="FF0000"/>
+                <w:sz w:val="24"/>
+                <w:szCs w:val="24"/>
+              </w:rPr>
+              <m:t>c</m:t>
+            </m:r>
+          </m:e>
+          <m:sub>
+            <m:r>
+              <w:rPr>
+                <w:rFonts w:ascii="Cambria Math" w:eastAsiaTheme="minorEastAsia" w:hAnsi="Cambria Math" w:cs="Times New Roman"/>
+                <w:color w:val="FF0000"/>
+                <w:sz w:val="24"/>
+                <w:szCs w:val="24"/>
+              </w:rPr>
+              <m:t>1</m:t>
+            </m:r>
+          </m:sub>
+        </m:sSub>
+        <m:sSup>
+          <m:sSupPr>
+            <m:ctrlPr>
+              <w:rPr>
+                <w:rFonts w:ascii="Cambria Math" w:eastAsiaTheme="minorEastAsia" w:hAnsi="Cambria Math" w:cs="Times New Roman"/>
+                <w:i/>
+                <w:color w:val="FF0000"/>
+                <w:sz w:val="24"/>
+                <w:szCs w:val="24"/>
+              </w:rPr>
+            </m:ctrlPr>
+          </m:sSupPr>
+          <m:e>
+            <m:r>
+              <w:rPr>
+                <w:rFonts w:ascii="Cambria Math" w:eastAsiaTheme="minorEastAsia" w:hAnsi="Cambria Math" w:cs="Times New Roman"/>
+                <w:color w:val="FF0000"/>
+                <w:sz w:val="24"/>
+                <w:szCs w:val="24"/>
+              </w:rPr>
+              <m:t>e</m:t>
+            </m:r>
+          </m:e>
+          <m:sup>
+            <m:r>
+              <w:rPr>
+                <w:rFonts w:ascii="Cambria Math" w:eastAsiaTheme="minorEastAsia" w:hAnsi="Cambria Math" w:cs="Times New Roman"/>
+                <w:color w:val="FF0000"/>
+                <w:sz w:val="24"/>
+                <w:szCs w:val="24"/>
+              </w:rPr>
+              <m:t>3t</m:t>
+            </m:r>
+          </m:sup>
+        </m:sSup>
+        <m:r>
+          <w:rPr>
+            <w:rFonts w:ascii="Cambria Math" w:eastAsiaTheme="minorEastAsia" w:hAnsi="Cambria Math" w:cs="Times New Roman"/>
+            <w:color w:val="FF0000"/>
+            <w:sz w:val="24"/>
+            <w:szCs w:val="24"/>
+          </w:rPr>
+          <m:t>+</m:t>
+        </m:r>
+        <m:sSub>
+          <m:sSubPr>
+            <m:ctrlPr>
+              <w:rPr>
+                <w:rFonts w:ascii="Cambria Math" w:eastAsiaTheme="minorEastAsia" w:hAnsi="Cambria Math" w:cs="Times New Roman"/>
+                <w:i/>
+                <w:color w:val="FF0000"/>
+                <w:sz w:val="24"/>
+                <w:szCs w:val="24"/>
+              </w:rPr>
+            </m:ctrlPr>
+          </m:sSubPr>
+          <m:e>
+            <m:r>
+              <w:rPr>
+                <w:rFonts w:ascii="Cambria Math" w:eastAsiaTheme="minorEastAsia" w:hAnsi="Cambria Math" w:cs="Times New Roman"/>
+                <w:color w:val="FF0000"/>
+                <w:sz w:val="24"/>
+                <w:szCs w:val="24"/>
+              </w:rPr>
+              <m:t>c</m:t>
+            </m:r>
+          </m:e>
+          <m:sub>
+            <m:r>
+              <w:rPr>
+                <w:rFonts w:ascii="Cambria Math" w:eastAsiaTheme="minorEastAsia" w:hAnsi="Cambria Math" w:cs="Times New Roman"/>
+                <w:color w:val="FF0000"/>
+                <w:sz w:val="24"/>
+                <w:szCs w:val="24"/>
+              </w:rPr>
+              <m:t>2</m:t>
+            </m:r>
+          </m:sub>
+        </m:sSub>
+        <m:sSup>
+          <m:sSupPr>
+            <m:ctrlPr>
+              <w:rPr>
+                <w:rFonts w:ascii="Cambria Math" w:eastAsiaTheme="minorEastAsia" w:hAnsi="Cambria Math" w:cs="Times New Roman"/>
+                <w:i/>
+                <w:color w:val="FF0000"/>
+                <w:sz w:val="24"/>
+                <w:szCs w:val="24"/>
+              </w:rPr>
+            </m:ctrlPr>
+          </m:sSupPr>
+          <m:e>
+            <m:r>
+              <w:rPr>
+                <w:rFonts w:ascii="Cambria Math" w:eastAsiaTheme="minorEastAsia" w:hAnsi="Cambria Math" w:cs="Times New Roman"/>
+                <w:color w:val="FF0000"/>
+                <w:sz w:val="24"/>
+                <w:szCs w:val="24"/>
+              </w:rPr>
+              <m:t>e</m:t>
+            </m:r>
+          </m:e>
+          <m:sup>
+            <m:r>
+              <w:rPr>
+                <w:rFonts w:ascii="Cambria Math" w:eastAsiaTheme="minorEastAsia" w:hAnsi="Cambria Math" w:cs="Times New Roman"/>
+                <w:color w:val="FF0000"/>
+                <w:sz w:val="24"/>
+                <w:szCs w:val="24"/>
+              </w:rPr>
+              <m:t>-t</m:t>
+            </m:r>
+          </m:sup>
+        </m:sSup>
       </m:oMath>
-      <w:r>
-        <w:rPr>
-          <w:rFonts w:ascii="Times New Roman" w:eastAsiaTheme="minorEastAsia" w:hAnsi="Times New Roman" w:cs="Times New Roman"/>
-          <w:sz w:val="24"/>
-          <w:szCs w:val="24"/>
-        </w:rPr>
-        <w:t xml:space="preserve"> </w:t>
-      </w:r>
       <w:r>
         <w:rPr>
           <w:rFonts w:ascii="Times New Roman" w:eastAsiaTheme="minorEastAsia" w:hAnsi="Times New Roman" w:cs="Times New Roman"/>
@@ -1047,7 +1325,7 @@
           <w:sz w:val="24"/>
           <w:szCs w:val="24"/>
         </w:rPr>
-        <w:t>_ _ _ _ _ _ _ _ _ _ _ _</w:t>
+        <w:t xml:space="preserve"> </w:t>
       </w:r>
     </w:p>
     <w:p>
@@ -1099,7 +1377,25 @@
           <w:sz w:val="24"/>
           <w:szCs w:val="24"/>
         </w:rPr>
-        <w:t xml:space="preserve">Next find the particular solution </w:t>
+        <w:t xml:space="preserve">Next find the </w:t>
+      </w:r>
+      <w:proofErr w:type="gramStart"/>
+      <w:r>
+        <w:rPr>
+          <w:rFonts w:ascii="Times New Roman" w:hAnsi="Times New Roman" w:cs="Times New Roman"/>
+          <w:sz w:val="24"/>
+          <w:szCs w:val="24"/>
+        </w:rPr>
+        <w:t>particular solution</w:t>
+      </w:r>
+      <w:proofErr w:type="gramEnd"/>
+      <w:r>
+        <w:rPr>
+          <w:rFonts w:ascii="Times New Roman" w:hAnsi="Times New Roman" w:cs="Times New Roman"/>
+          <w:sz w:val="24"/>
+          <w:szCs w:val="24"/>
+        </w:rPr>
+        <w:t xml:space="preserve"> </w:t>
       </w:r>
       <w:r>
         <w:rPr>
@@ -1293,7 +1589,25 @@
           <w:sz w:val="24"/>
           <w:szCs w:val="24"/>
         </w:rPr>
-        <w:t xml:space="preserve">Since exponentials are proportional to their derivatives we </w:t>
+        <w:t xml:space="preserve">Since exponentials are proportional to their </w:t>
+      </w:r>
+      <w:proofErr w:type="gramStart"/>
+      <w:r>
+        <w:rPr>
+          <w:rFonts w:ascii="Times New Roman" w:hAnsi="Times New Roman" w:cs="Times New Roman"/>
+          <w:sz w:val="24"/>
+          <w:szCs w:val="24"/>
+        </w:rPr>
+        <w:t>derivatives</w:t>
+      </w:r>
+      <w:proofErr w:type="gramEnd"/>
+      <w:r>
+        <w:rPr>
+          <w:rFonts w:ascii="Times New Roman" w:hAnsi="Times New Roman" w:cs="Times New Roman"/>
+          <w:sz w:val="24"/>
+          <w:szCs w:val="24"/>
+        </w:rPr>
+        <w:t xml:space="preserve"> we </w:t>
       </w:r>
       <w:r>
         <w:rPr>
@@ -1439,13 +1753,236 @@
             </m:r>
           </m:sub>
         </m:sSub>
+        <m:d>
+          <m:dPr>
+            <m:ctrlPr>
+              <w:rPr>
+                <w:rFonts w:ascii="Cambria Math" w:hAnsi="Cambria Math" w:cs="Times New Roman"/>
+                <w:i/>
+                <w:sz w:val="24"/>
+                <w:szCs w:val="24"/>
+              </w:rPr>
+            </m:ctrlPr>
+          </m:dPr>
+          <m:e>
+            <m:r>
+              <w:rPr>
+                <w:rFonts w:ascii="Cambria Math" w:hAnsi="Cambria Math" w:cs="Times New Roman"/>
+                <w:sz w:val="24"/>
+                <w:szCs w:val="24"/>
+              </w:rPr>
+              <m:t>t</m:t>
+            </m:r>
+          </m:e>
+        </m:d>
         <m:r>
+          <m:rPr>
+            <m:sty m:val="p"/>
+          </m:rPr>
           <w:rPr>
             <w:rFonts w:ascii="Cambria Math" w:hAnsi="Cambria Math" w:cs="Times New Roman"/>
             <w:sz w:val="24"/>
             <w:szCs w:val="24"/>
           </w:rPr>
-          <m:t>(t)</m:t>
+          <m:t>=</m:t>
+        </m:r>
+        <m:r>
+          <m:rPr>
+            <m:sty m:val="p"/>
+          </m:rPr>
+          <w:rPr>
+            <w:rFonts w:ascii="Cambria Math" w:hAnsi="Cambria Math" w:cs="Times New Roman"/>
+            <w:color w:val="FF0000"/>
+            <w:sz w:val="24"/>
+            <w:szCs w:val="24"/>
+          </w:rPr>
+          <m:t>A</m:t>
+        </m:r>
+        <m:sSup>
+          <m:sSupPr>
+            <m:ctrlPr>
+              <w:rPr>
+                <w:rFonts w:ascii="Cambria Math" w:hAnsi="Cambria Math" w:cs="Times New Roman"/>
+                <w:color w:val="FF0000"/>
+                <w:sz w:val="24"/>
+                <w:szCs w:val="24"/>
+              </w:rPr>
+            </m:ctrlPr>
+          </m:sSupPr>
+          <m:e>
+            <m:r>
+              <m:rPr>
+                <m:sty m:val="p"/>
+              </m:rPr>
+              <w:rPr>
+                <w:rFonts w:ascii="Cambria Math" w:hAnsi="Cambria Math" w:cs="Times New Roman"/>
+                <w:color w:val="FF0000"/>
+                <w:sz w:val="24"/>
+                <w:szCs w:val="24"/>
+              </w:rPr>
+              <m:t>e</m:t>
+            </m:r>
+          </m:e>
+          <m:sup>
+            <m:r>
+              <w:rPr>
+                <w:rFonts w:ascii="Cambria Math" w:hAnsi="Cambria Math" w:cs="Times New Roman"/>
+                <w:color w:val="FF0000"/>
+                <w:sz w:val="24"/>
+                <w:szCs w:val="24"/>
+              </w:rPr>
+              <m:t>2t</m:t>
+            </m:r>
+          </m:sup>
+        </m:sSup>
+      </m:oMath>
+      <w:r>
+        <w:rPr>
+          <w:rFonts w:ascii="Times New Roman" w:hAnsi="Times New Roman" w:cs="Times New Roman"/>
+          <w:color w:val="FF0000"/>
+          <w:sz w:val="24"/>
+          <w:szCs w:val="24"/>
+        </w:rPr>
+        <w:t xml:space="preserve"> </w:t>
+      </w:r>
+    </w:p>
+    <w:p>
+      <w:pPr>
+        <w:snapToGrid w:val="0"/>
+        <w:jc w:val="both"/>
+        <w:rPr>
+          <w:rFonts w:ascii="Times New Roman" w:hAnsi="Times New Roman" w:cs="Times New Roman"/>
+          <w:sz w:val="24"/>
+          <w:szCs w:val="24"/>
+        </w:rPr>
+      </w:pPr>
+      <w:r>
+        <w:rPr>
+          <w:rFonts w:ascii="Times New Roman" w:hAnsi="Times New Roman" w:cs="Times New Roman"/>
+          <w:sz w:val="24"/>
+          <w:szCs w:val="24"/>
+        </w:rPr>
+        <w:t xml:space="preserve">To perform the substitution of the </w:t>
+      </w:r>
+      <w:proofErr w:type="gramStart"/>
+      <w:r>
+        <w:rPr>
+          <w:rFonts w:ascii="Times New Roman" w:hAnsi="Times New Roman" w:cs="Times New Roman"/>
+          <w:sz w:val="24"/>
+          <w:szCs w:val="24"/>
+        </w:rPr>
+        <w:t>particular solution</w:t>
+      </w:r>
+      <w:proofErr w:type="gramEnd"/>
+      <w:r>
+        <w:rPr>
+          <w:rFonts w:ascii="Times New Roman" w:hAnsi="Times New Roman" w:cs="Times New Roman"/>
+          <w:sz w:val="24"/>
+          <w:szCs w:val="24"/>
+        </w:rPr>
+        <w:t xml:space="preserve"> into the DE we also need the derivatives: </w:t>
+      </w:r>
+    </w:p>
+    <w:p>
+      <w:pPr>
+        <w:snapToGrid w:val="0"/>
+        <w:jc w:val="both"/>
+        <w:rPr>
+          <w:rFonts w:ascii="Times New Roman" w:hAnsi="Times New Roman" w:cs="Times New Roman"/>
+          <w:sz w:val="24"/>
+          <w:szCs w:val="24"/>
+        </w:rPr>
+      </w:pPr>
+    </w:p>
+    <w:p>
+      <w:pPr>
+        <w:snapToGrid w:val="0"/>
+        <w:jc w:val="center"/>
+        <w:rPr>
+          <w:rFonts w:ascii="Times New Roman" w:hAnsi="Times New Roman" w:cs="Times New Roman"/>
+          <w:sz w:val="24"/>
+          <w:szCs w:val="24"/>
+        </w:rPr>
+      </w:pPr>
+      <w:r>
+        <w:rPr>
+          <w:rFonts w:ascii="Times New Roman" w:eastAsiaTheme="minorEastAsia" w:hAnsi="Times New Roman" w:cs="Times New Roman"/>
+          <w:sz w:val="24"/>
+          <w:szCs w:val="24"/>
+        </w:rPr>
+        <w:t xml:space="preserve">  </w:t>
+      </w:r>
+      <m:oMath>
+        <m:sSubSup>
+          <m:sSubSupPr>
+            <m:ctrlPr>
+              <w:rPr>
+                <w:rFonts w:ascii="Cambria Math" w:hAnsi="Cambria Math" w:cs="Times New Roman"/>
+                <w:sz w:val="24"/>
+                <w:szCs w:val="24"/>
+              </w:rPr>
+            </m:ctrlPr>
+          </m:sSubSupPr>
+          <m:e>
+            <m:r>
+              <w:rPr>
+                <w:rFonts w:ascii="Cambria Math" w:hAnsi="Cambria Math" w:cs="Times New Roman"/>
+                <w:sz w:val="24"/>
+                <w:szCs w:val="24"/>
+              </w:rPr>
+              <m:t>y</m:t>
+            </m:r>
+            <m:ctrlPr>
+              <w:rPr>
+                <w:rFonts w:ascii="Cambria Math" w:hAnsi="Cambria Math" w:cs="Times New Roman"/>
+                <w:i/>
+                <w:sz w:val="24"/>
+                <w:szCs w:val="24"/>
+              </w:rPr>
+            </m:ctrlPr>
+          </m:e>
+          <m:sub>
+            <m:r>
+              <w:rPr>
+                <w:rFonts w:ascii="Cambria Math" w:hAnsi="Cambria Math" w:cs="Times New Roman"/>
+                <w:sz w:val="24"/>
+                <w:szCs w:val="24"/>
+              </w:rPr>
+              <m:t>p</m:t>
+            </m:r>
+            <m:ctrlPr>
+              <w:rPr>
+                <w:rFonts w:ascii="Cambria Math" w:hAnsi="Cambria Math" w:cs="Times New Roman"/>
+                <w:i/>
+                <w:sz w:val="24"/>
+                <w:szCs w:val="24"/>
+              </w:rPr>
+            </m:ctrlPr>
+          </m:sub>
+          <m:sup>
+            <m:r>
+              <m:rPr>
+                <m:sty m:val="p"/>
+              </m:rPr>
+              <w:rPr>
+                <w:rFonts w:ascii="Cambria Math" w:hAnsi="Cambria Math" w:cs="Times New Roman"/>
+                <w:sz w:val="24"/>
+                <w:szCs w:val="24"/>
+              </w:rPr>
+              <m:t>'</m:t>
+            </m:r>
+          </m:sup>
+        </m:sSubSup>
+        <m:r>
+          <m:rPr>
+            <m:sty m:val="p"/>
+          </m:rPr>
+          <w:rPr>
+            <w:rFonts w:ascii="Cambria Math" w:hAnsi="Cambria Math" w:cs="Times New Roman"/>
+            <w:sz w:val="24"/>
+            <w:szCs w:val="24"/>
+          </w:rPr>
+          <m:t>=2</m:t>
         </m:r>
         <m:r>
           <m:rPr>
@@ -1456,12 +1993,86 @@
             <w:sz w:val="24"/>
             <w:szCs w:val="24"/>
           </w:rPr>
-          <m:t xml:space="preserve"> =</m:t>
+          <m:t>A</m:t>
         </m:r>
+        <m:sSup>
+          <m:sSupPr>
+            <m:ctrlPr>
+              <w:rPr>
+                <w:rFonts w:ascii="Cambria Math" w:hAnsi="Cambria Math" w:cs="Times New Roman"/>
+                <w:sz w:val="24"/>
+                <w:szCs w:val="24"/>
+              </w:rPr>
+            </m:ctrlPr>
+          </m:sSupPr>
+          <m:e>
+            <m:r>
+              <m:rPr>
+                <m:sty m:val="p"/>
+              </m:rPr>
+              <w:rPr>
+                <w:rFonts w:ascii="Cambria Math" w:hAnsi="Cambria Math" w:cs="Times New Roman"/>
+                <w:sz w:val="24"/>
+                <w:szCs w:val="24"/>
+              </w:rPr>
+              <m:t>e</m:t>
+            </m:r>
+          </m:e>
+          <m:sup>
+            <m:r>
+              <w:rPr>
+                <w:rFonts w:ascii="Cambria Math" w:hAnsi="Cambria Math" w:cs="Times New Roman"/>
+                <w:sz w:val="24"/>
+                <w:szCs w:val="24"/>
+              </w:rPr>
+              <m:t>2t</m:t>
+            </m:r>
+          </m:sup>
+        </m:sSup>
       </m:oMath>
       <w:r>
         <w:rPr>
-          <w:rFonts w:ascii="Times New Roman" w:hAnsi="Times New Roman" w:cs="Times New Roman"/>
+          <w:rFonts w:ascii="Times New Roman" w:eastAsiaTheme="minorEastAsia" w:hAnsi="Times New Roman" w:cs="Times New Roman"/>
+          <w:sz w:val="24"/>
+          <w:szCs w:val="24"/>
+        </w:rPr>
+        <w:t xml:space="preserve">  </w:t>
+      </w:r>
+      <w:r>
+        <w:rPr>
+          <w:rFonts w:ascii="Times New Roman" w:eastAsiaTheme="minorEastAsia" w:hAnsi="Times New Roman" w:cs="Times New Roman"/>
+          <w:sz w:val="24"/>
+          <w:szCs w:val="24"/>
+        </w:rPr>
+        <w:tab/>
+      </w:r>
+      <w:r>
+        <w:rPr>
+          <w:rFonts w:ascii="Times New Roman" w:eastAsiaTheme="minorEastAsia" w:hAnsi="Times New Roman" w:cs="Times New Roman"/>
+          <w:sz w:val="24"/>
+          <w:szCs w:val="24"/>
+        </w:rPr>
+        <w:tab/>
+      </w:r>
+      <w:r>
+        <w:rPr>
+          <w:rFonts w:ascii="Times New Roman" w:eastAsiaTheme="minorEastAsia" w:hAnsi="Times New Roman" w:cs="Times New Roman"/>
+          <w:sz w:val="24"/>
+          <w:szCs w:val="24"/>
+        </w:rPr>
+        <w:t xml:space="preserve">and </w:t>
+      </w:r>
+      <w:r>
+        <w:rPr>
+          <w:rFonts w:ascii="Times New Roman" w:eastAsiaTheme="minorEastAsia" w:hAnsi="Times New Roman" w:cs="Times New Roman"/>
+          <w:sz w:val="24"/>
+          <w:szCs w:val="24"/>
+        </w:rPr>
+        <w:tab/>
+      </w:r>
+      <w:r>
+        <w:rPr>
+          <w:rFonts w:ascii="Times New Roman" w:eastAsiaTheme="minorEastAsia" w:hAnsi="Times New Roman" w:cs="Times New Roman"/>
           <w:sz w:val="24"/>
           <w:szCs w:val="24"/>
         </w:rPr>
@@ -1470,82 +2081,39 @@
       <w:r>
         <w:rPr>
           <w:rFonts w:ascii="Times New Roman" w:eastAsiaTheme="minorEastAsia" w:hAnsi="Times New Roman" w:cs="Times New Roman"/>
-          <w:color w:val="FF0000"/>
-          <w:sz w:val="24"/>
-          <w:szCs w:val="24"/>
-        </w:rPr>
-        <w:t>_ _ _ _ _ _ _ _ _ _ _ _</w:t>
-      </w:r>
-    </w:p>
-    <w:p>
-      <w:pPr>
-        <w:snapToGrid w:val="0"/>
-        <w:jc w:val="both"/>
-        <w:rPr>
-          <w:rFonts w:ascii="Times New Roman" w:hAnsi="Times New Roman" w:cs="Times New Roman"/>
-          <w:sz w:val="24"/>
-          <w:szCs w:val="24"/>
-        </w:rPr>
-      </w:pPr>
-      <w:r>
-        <w:rPr>
-          <w:rFonts w:ascii="Times New Roman" w:hAnsi="Times New Roman" w:cs="Times New Roman"/>
-          <w:sz w:val="24"/>
-          <w:szCs w:val="24"/>
-        </w:rPr>
-        <w:t xml:space="preserve">To perform the substitution of the particular solution into the DE we also need the derivatives: </w:t>
-      </w:r>
-    </w:p>
-    <w:p>
-      <w:pPr>
-        <w:snapToGrid w:val="0"/>
-        <w:jc w:val="both"/>
-        <w:rPr>
-          <w:rFonts w:ascii="Times New Roman" w:hAnsi="Times New Roman" w:cs="Times New Roman"/>
-          <w:sz w:val="24"/>
-          <w:szCs w:val="24"/>
-        </w:rPr>
-      </w:pPr>
-    </w:p>
-    <w:p>
-      <w:pPr>
-        <w:snapToGrid w:val="0"/>
-        <w:jc w:val="center"/>
-        <w:rPr>
-          <w:rFonts w:ascii="Times New Roman" w:hAnsi="Times New Roman" w:cs="Times New Roman"/>
-          <w:sz w:val="24"/>
-          <w:szCs w:val="24"/>
-        </w:rPr>
-      </w:pPr>
-      <w:r>
-        <w:rPr>
-          <w:rFonts w:ascii="Times New Roman" w:eastAsiaTheme="minorEastAsia" w:hAnsi="Times New Roman" w:cs="Times New Roman"/>
-          <w:sz w:val="24"/>
-          <w:szCs w:val="24"/>
-        </w:rPr>
-        <w:t xml:space="preserve">  </w:t>
+          <w:sz w:val="24"/>
+          <w:szCs w:val="24"/>
+        </w:rPr>
+        <w:tab/>
       </w:r>
       <m:oMath>
-        <m:sSub>
-          <m:sSubPr>
+        <m:sSubSup>
+          <m:sSubSupPr>
             <m:ctrlPr>
               <w:rPr>
                 <w:rFonts w:ascii="Cambria Math" w:hAnsi="Cambria Math" w:cs="Times New Roman"/>
+                <w:sz w:val="24"/>
+                <w:szCs w:val="24"/>
+              </w:rPr>
+            </m:ctrlPr>
+          </m:sSubSupPr>
+          <m:e>
+            <m:r>
+              <w:rPr>
+                <w:rFonts w:ascii="Cambria Math" w:hAnsi="Cambria Math" w:cs="Times New Roman"/>
+                <w:sz w:val="24"/>
+                <w:szCs w:val="24"/>
+              </w:rPr>
+              <m:t>y</m:t>
+            </m:r>
+            <m:ctrlPr>
+              <w:rPr>
+                <w:rFonts w:ascii="Cambria Math" w:hAnsi="Cambria Math" w:cs="Times New Roman"/>
                 <w:i/>
                 <w:sz w:val="24"/>
                 <w:szCs w:val="24"/>
               </w:rPr>
             </m:ctrlPr>
-          </m:sSubPr>
-          <m:e>
-            <m:r>
-              <w:rPr>
-                <w:rFonts w:ascii="Cambria Math" w:hAnsi="Cambria Math" w:cs="Times New Roman"/>
-                <w:sz w:val="24"/>
-                <w:szCs w:val="24"/>
-              </w:rPr>
-              <m:t>y</m:t>
-            </m:r>
           </m:e>
           <m:sub>
             <m:r>
@@ -1556,8 +2124,29 @@
               </w:rPr>
               <m:t>p</m:t>
             </m:r>
+            <m:ctrlPr>
+              <w:rPr>
+                <w:rFonts w:ascii="Cambria Math" w:hAnsi="Cambria Math" w:cs="Times New Roman"/>
+                <w:i/>
+                <w:sz w:val="24"/>
+                <w:szCs w:val="24"/>
+              </w:rPr>
+            </m:ctrlPr>
           </m:sub>
-        </m:sSub>
+          <m:sup>
+            <m:r>
+              <m:rPr>
+                <m:sty m:val="p"/>
+              </m:rPr>
+              <w:rPr>
+                <w:rFonts w:ascii="Cambria Math" w:hAnsi="Cambria Math" w:cs="Times New Roman"/>
+                <w:sz w:val="24"/>
+                <w:szCs w:val="24"/>
+              </w:rPr>
+              <m:t>''</m:t>
+            </m:r>
+          </m:sup>
+        </m:sSubSup>
         <m:r>
           <m:rPr>
             <m:sty m:val="p"/>
@@ -1567,107 +2156,8 @@
             <w:sz w:val="24"/>
             <w:szCs w:val="24"/>
           </w:rPr>
-          <m:t>' =</m:t>
+          <m:t>=4</m:t>
         </m:r>
-      </m:oMath>
-      <w:r>
-        <w:rPr>
-          <w:rFonts w:ascii="Times New Roman" w:eastAsiaTheme="minorEastAsia" w:hAnsi="Times New Roman" w:cs="Times New Roman"/>
-          <w:sz w:val="24"/>
-          <w:szCs w:val="24"/>
-        </w:rPr>
-        <w:t xml:space="preserve">  </w:t>
-      </w:r>
-      <w:r>
-        <w:rPr>
-          <w:rFonts w:ascii="Times New Roman" w:eastAsiaTheme="minorEastAsia" w:hAnsi="Times New Roman" w:cs="Times New Roman"/>
-          <w:color w:val="FF0000"/>
-          <w:sz w:val="24"/>
-          <w:szCs w:val="24"/>
-        </w:rPr>
-        <w:t>_ _ _ _ _ _ _ _ _ _ _ _</w:t>
-      </w:r>
-      <w:r>
-        <w:rPr>
-          <w:rFonts w:ascii="Times New Roman" w:eastAsiaTheme="minorEastAsia" w:hAnsi="Times New Roman" w:cs="Times New Roman"/>
-          <w:sz w:val="24"/>
-          <w:szCs w:val="24"/>
-        </w:rPr>
-        <w:tab/>
-      </w:r>
-      <w:r>
-        <w:rPr>
-          <w:rFonts w:ascii="Times New Roman" w:eastAsiaTheme="minorEastAsia" w:hAnsi="Times New Roman" w:cs="Times New Roman"/>
-          <w:sz w:val="24"/>
-          <w:szCs w:val="24"/>
-        </w:rPr>
-        <w:tab/>
-      </w:r>
-      <w:r>
-        <w:rPr>
-          <w:rFonts w:ascii="Times New Roman" w:eastAsiaTheme="minorEastAsia" w:hAnsi="Times New Roman" w:cs="Times New Roman"/>
-          <w:sz w:val="24"/>
-          <w:szCs w:val="24"/>
-        </w:rPr>
-        <w:t xml:space="preserve">and </w:t>
-      </w:r>
-      <w:r>
-        <w:rPr>
-          <w:rFonts w:ascii="Times New Roman" w:eastAsiaTheme="minorEastAsia" w:hAnsi="Times New Roman" w:cs="Times New Roman"/>
-          <w:sz w:val="24"/>
-          <w:szCs w:val="24"/>
-        </w:rPr>
-        <w:tab/>
-      </w:r>
-      <w:r>
-        <w:rPr>
-          <w:rFonts w:ascii="Times New Roman" w:eastAsiaTheme="minorEastAsia" w:hAnsi="Times New Roman" w:cs="Times New Roman"/>
-          <w:sz w:val="24"/>
-          <w:szCs w:val="24"/>
-        </w:rPr>
-        <w:t xml:space="preserve"> </w:t>
-      </w:r>
-      <w:r>
-        <w:rPr>
-          <w:rFonts w:ascii="Times New Roman" w:eastAsiaTheme="minorEastAsia" w:hAnsi="Times New Roman" w:cs="Times New Roman"/>
-          <w:sz w:val="24"/>
-          <w:szCs w:val="24"/>
-        </w:rPr>
-        <w:tab/>
-      </w:r>
-      <m:oMath>
-        <m:sSub>
-          <m:sSubPr>
-            <m:ctrlPr>
-              <w:rPr>
-                <w:rFonts w:ascii="Cambria Math" w:hAnsi="Cambria Math" w:cs="Times New Roman"/>
-                <w:i/>
-                <w:sz w:val="24"/>
-                <w:szCs w:val="24"/>
-              </w:rPr>
-            </m:ctrlPr>
-          </m:sSubPr>
-          <m:e>
-            <m:r>
-              <w:rPr>
-                <w:rFonts w:ascii="Cambria Math" w:hAnsi="Cambria Math" w:cs="Times New Roman"/>
-                <w:sz w:val="24"/>
-                <w:szCs w:val="24"/>
-              </w:rPr>
-              <m:t>y</m:t>
-            </m:r>
-          </m:e>
-          <m:sub>
-            <m:r>
-              <w:rPr>
-                <w:rFonts w:ascii="Cambria Math" w:hAnsi="Cambria Math" w:cs="Times New Roman"/>
-                <w:sz w:val="24"/>
-                <w:szCs w:val="24"/>
-              </w:rPr>
-              <m:t>p</m:t>
-            </m:r>
-          </m:sub>
-        </m:sSub>
         <m:r>
           <m:rPr>
             <m:sty m:val="p"/>
@@ -1677,18 +2167,43 @@
             <w:sz w:val="24"/>
             <w:szCs w:val="24"/>
           </w:rPr>
-          <m:t>'' =</m:t>
+          <m:t>A</m:t>
         </m:r>
+        <m:sSup>
+          <m:sSupPr>
+            <m:ctrlPr>
+              <w:rPr>
+                <w:rFonts w:ascii="Cambria Math" w:hAnsi="Cambria Math" w:cs="Times New Roman"/>
+                <w:sz w:val="24"/>
+                <w:szCs w:val="24"/>
+              </w:rPr>
+            </m:ctrlPr>
+          </m:sSupPr>
+          <m:e>
+            <m:r>
+              <m:rPr>
+                <m:sty m:val="p"/>
+              </m:rPr>
+              <w:rPr>
+                <w:rFonts w:ascii="Cambria Math" w:hAnsi="Cambria Math" w:cs="Times New Roman"/>
+                <w:sz w:val="24"/>
+                <w:szCs w:val="24"/>
+              </w:rPr>
+              <m:t>e</m:t>
+            </m:r>
+          </m:e>
+          <m:sup>
+            <m:r>
+              <w:rPr>
+                <w:rFonts w:ascii="Cambria Math" w:hAnsi="Cambria Math" w:cs="Times New Roman"/>
+                <w:sz w:val="24"/>
+                <w:szCs w:val="24"/>
+              </w:rPr>
+              <m:t>2t</m:t>
+            </m:r>
+          </m:sup>
+        </m:sSup>
       </m:oMath>
-      <w:r>
-        <w:rPr>
-          <w:rFonts w:ascii="Times New Roman" w:eastAsiaTheme="minorEastAsia" w:hAnsi="Times New Roman" w:cs="Times New Roman"/>
-          <w:color w:val="FF0000"/>
-          <w:sz w:val="24"/>
-          <w:szCs w:val="24"/>
-        </w:rPr>
-        <w:t>_ _ _ _ _ _ _ _ _ _ _ _</w:t>
-      </w:r>
     </w:p>
     <w:p>
       <w:pPr>
@@ -1756,6 +2271,333 @@
           <w:szCs w:val="24"/>
         </w:rPr>
       </w:pPr>
+      <m:oMathPara>
+        <m:oMath>
+          <m:r>
+            <m:rPr>
+              <m:sty m:val="p"/>
+            </m:rPr>
+            <w:rPr>
+              <w:rFonts w:ascii="Cambria Math" w:hAnsi="Cambria Math" w:cs="Times New Roman"/>
+              <w:sz w:val="24"/>
+              <w:szCs w:val="24"/>
+            </w:rPr>
+            <m:t>A</m:t>
+          </m:r>
+          <m:r>
+            <m:rPr>
+              <m:sty m:val="p"/>
+            </m:rPr>
+            <w:rPr>
+              <w:rFonts w:ascii="Cambria Math" w:hAnsi="Cambria Math" w:cs="Times New Roman"/>
+              <w:sz w:val="24"/>
+              <w:szCs w:val="24"/>
+            </w:rPr>
+            <m:t>4</m:t>
+          </m:r>
+          <m:sSup>
+            <m:sSupPr>
+              <m:ctrlPr>
+                <w:rPr>
+                  <w:rFonts w:ascii="Cambria Math" w:hAnsi="Cambria Math" w:cs="Times New Roman"/>
+                  <w:sz w:val="24"/>
+                  <w:szCs w:val="24"/>
+                </w:rPr>
+              </m:ctrlPr>
+            </m:sSupPr>
+            <m:e>
+              <m:r>
+                <m:rPr>
+                  <m:sty m:val="p"/>
+                </m:rPr>
+                <w:rPr>
+                  <w:rFonts w:ascii="Cambria Math" w:hAnsi="Cambria Math" w:cs="Times New Roman"/>
+                  <w:sz w:val="24"/>
+                  <w:szCs w:val="24"/>
+                </w:rPr>
+                <m:t>e</m:t>
+              </m:r>
+            </m:e>
+            <m:sup>
+              <m:r>
+                <w:rPr>
+                  <w:rFonts w:ascii="Cambria Math" w:hAnsi="Cambria Math" w:cs="Times New Roman"/>
+                  <w:sz w:val="24"/>
+                  <w:szCs w:val="24"/>
+                </w:rPr>
+                <m:t>2t</m:t>
+              </m:r>
+            </m:sup>
+          </m:sSup>
+          <m:r>
+            <w:rPr>
+              <w:rFonts w:ascii="Cambria Math" w:hAnsi="Cambria Math" w:cs="Times New Roman"/>
+              <w:sz w:val="24"/>
+              <w:szCs w:val="24"/>
+            </w:rPr>
+            <m:t>-4</m:t>
+          </m:r>
+          <m:r>
+            <m:rPr>
+              <m:sty m:val="p"/>
+            </m:rPr>
+            <w:rPr>
+              <w:rFonts w:ascii="Cambria Math" w:hAnsi="Cambria Math" w:cs="Times New Roman"/>
+              <w:sz w:val="24"/>
+              <w:szCs w:val="24"/>
+            </w:rPr>
+            <m:t>A</m:t>
+          </m:r>
+          <m:sSup>
+            <m:sSupPr>
+              <m:ctrlPr>
+                <w:rPr>
+                  <w:rFonts w:ascii="Cambria Math" w:hAnsi="Cambria Math" w:cs="Times New Roman"/>
+                  <w:sz w:val="24"/>
+                  <w:szCs w:val="24"/>
+                </w:rPr>
+              </m:ctrlPr>
+            </m:sSupPr>
+            <m:e>
+              <m:r>
+                <m:rPr>
+                  <m:sty m:val="p"/>
+                </m:rPr>
+                <w:rPr>
+                  <w:rFonts w:ascii="Cambria Math" w:hAnsi="Cambria Math" w:cs="Times New Roman"/>
+                  <w:sz w:val="24"/>
+                  <w:szCs w:val="24"/>
+                </w:rPr>
+                <m:t>e</m:t>
+              </m:r>
+            </m:e>
+            <m:sup>
+              <m:r>
+                <w:rPr>
+                  <w:rFonts w:ascii="Cambria Math" w:hAnsi="Cambria Math" w:cs="Times New Roman"/>
+                  <w:sz w:val="24"/>
+                  <w:szCs w:val="24"/>
+                </w:rPr>
+                <m:t>2t</m:t>
+              </m:r>
+            </m:sup>
+          </m:sSup>
+          <m:r>
+            <w:rPr>
+              <w:rFonts w:ascii="Cambria Math" w:hAnsi="Cambria Math" w:cs="Times New Roman"/>
+              <w:sz w:val="24"/>
+              <w:szCs w:val="24"/>
+            </w:rPr>
+            <m:t>-3</m:t>
+          </m:r>
+          <m:r>
+            <m:rPr>
+              <m:sty m:val="p"/>
+            </m:rPr>
+            <w:rPr>
+              <w:rFonts w:ascii="Cambria Math" w:hAnsi="Cambria Math" w:cs="Times New Roman"/>
+              <w:sz w:val="24"/>
+              <w:szCs w:val="24"/>
+            </w:rPr>
+            <m:t>A</m:t>
+          </m:r>
+          <m:sSup>
+            <m:sSupPr>
+              <m:ctrlPr>
+                <w:rPr>
+                  <w:rFonts w:ascii="Cambria Math" w:hAnsi="Cambria Math" w:cs="Times New Roman"/>
+                  <w:sz w:val="24"/>
+                  <w:szCs w:val="24"/>
+                </w:rPr>
+              </m:ctrlPr>
+            </m:sSupPr>
+            <m:e>
+              <m:r>
+                <m:rPr>
+                  <m:sty m:val="p"/>
+                </m:rPr>
+                <w:rPr>
+                  <w:rFonts w:ascii="Cambria Math" w:hAnsi="Cambria Math" w:cs="Times New Roman"/>
+                  <w:sz w:val="24"/>
+                  <w:szCs w:val="24"/>
+                </w:rPr>
+                <m:t>e</m:t>
+              </m:r>
+            </m:e>
+            <m:sup>
+              <m:r>
+                <w:rPr>
+                  <w:rFonts w:ascii="Cambria Math" w:hAnsi="Cambria Math" w:cs="Times New Roman"/>
+                  <w:sz w:val="24"/>
+                  <w:szCs w:val="24"/>
+                </w:rPr>
+                <m:t>2t</m:t>
+              </m:r>
+            </m:sup>
+          </m:sSup>
+          <m:r>
+            <w:rPr>
+              <w:rFonts w:ascii="Cambria Math" w:hAnsi="Cambria Math" w:cs="Times New Roman"/>
+              <w:sz w:val="24"/>
+              <w:szCs w:val="24"/>
+            </w:rPr>
+            <m:t>=</m:t>
+          </m:r>
+          <m:r>
+            <m:rPr>
+              <m:sty m:val="p"/>
+            </m:rPr>
+            <w:rPr>
+              <w:rFonts w:ascii="Cambria Math" w:hAnsi="Cambria Math" w:cs="Times New Roman"/>
+              <w:sz w:val="24"/>
+              <w:szCs w:val="24"/>
+            </w:rPr>
+            <m:t>3</m:t>
+          </m:r>
+          <m:sSup>
+            <m:sSupPr>
+              <m:ctrlPr>
+                <w:rPr>
+                  <w:rFonts w:ascii="Cambria Math" w:hAnsi="Cambria Math" w:cs="Times New Roman"/>
+                  <w:sz w:val="24"/>
+                  <w:szCs w:val="24"/>
+                </w:rPr>
+              </m:ctrlPr>
+            </m:sSupPr>
+            <m:e>
+              <m:r>
+                <m:rPr>
+                  <m:sty m:val="p"/>
+                </m:rPr>
+                <w:rPr>
+                  <w:rFonts w:ascii="Cambria Math" w:hAnsi="Cambria Math" w:cs="Times New Roman"/>
+                  <w:sz w:val="24"/>
+                  <w:szCs w:val="24"/>
+                </w:rPr>
+                <m:t>e</m:t>
+              </m:r>
+            </m:e>
+            <m:sup>
+              <m:r>
+                <w:rPr>
+                  <w:rFonts w:ascii="Cambria Math" w:hAnsi="Cambria Math" w:cs="Times New Roman"/>
+                  <w:sz w:val="24"/>
+                  <w:szCs w:val="24"/>
+                </w:rPr>
+                <m:t>2t</m:t>
+              </m:r>
+            </m:sup>
+          </m:sSup>
+          <m:r>
+            <w:rPr>
+              <w:rFonts w:ascii="Cambria Math" w:hAnsi="Cambria Math" w:cs="Times New Roman"/>
+              <w:sz w:val="24"/>
+              <w:szCs w:val="24"/>
+            </w:rPr>
+            <w:br/>
+          </m:r>
+        </m:oMath>
+        <m:oMath>
+          <m:r>
+            <m:rPr>
+              <m:sty m:val="p"/>
+            </m:rPr>
+            <w:rPr>
+              <w:rFonts w:ascii="Cambria Math" w:hAnsi="Cambria Math" w:cs="Times New Roman"/>
+              <w:sz w:val="24"/>
+              <w:szCs w:val="24"/>
+            </w:rPr>
+            <m:t>-3</m:t>
+          </m:r>
+          <m:r>
+            <m:rPr>
+              <m:sty m:val="p"/>
+            </m:rPr>
+            <w:rPr>
+              <w:rFonts w:ascii="Cambria Math" w:hAnsi="Cambria Math" w:cs="Times New Roman"/>
+              <w:sz w:val="24"/>
+              <w:szCs w:val="24"/>
+            </w:rPr>
+            <m:t>A</m:t>
+          </m:r>
+          <m:sSup>
+            <m:sSupPr>
+              <m:ctrlPr>
+                <w:rPr>
+                  <w:rFonts w:ascii="Cambria Math" w:hAnsi="Cambria Math" w:cs="Times New Roman"/>
+                  <w:sz w:val="24"/>
+                  <w:szCs w:val="24"/>
+                </w:rPr>
+              </m:ctrlPr>
+            </m:sSupPr>
+            <m:e>
+              <m:r>
+                <m:rPr>
+                  <m:sty m:val="p"/>
+                </m:rPr>
+                <w:rPr>
+                  <w:rFonts w:ascii="Cambria Math" w:hAnsi="Cambria Math" w:cs="Times New Roman"/>
+                  <w:sz w:val="24"/>
+                  <w:szCs w:val="24"/>
+                </w:rPr>
+                <m:t>e</m:t>
+              </m:r>
+            </m:e>
+            <m:sup>
+              <m:r>
+                <w:rPr>
+                  <w:rFonts w:ascii="Cambria Math" w:hAnsi="Cambria Math" w:cs="Times New Roman"/>
+                  <w:sz w:val="24"/>
+                  <w:szCs w:val="24"/>
+                </w:rPr>
+                <m:t>2t</m:t>
+              </m:r>
+            </m:sup>
+          </m:sSup>
+          <m:r>
+            <w:rPr>
+              <w:rFonts w:ascii="Cambria Math" w:hAnsi="Cambria Math" w:cs="Times New Roman"/>
+              <w:sz w:val="24"/>
+              <w:szCs w:val="24"/>
+            </w:rPr>
+            <m:t>=3</m:t>
+          </m:r>
+          <m:sSup>
+            <m:sSupPr>
+              <m:ctrlPr>
+                <w:rPr>
+                  <w:rFonts w:ascii="Cambria Math" w:hAnsi="Cambria Math" w:cs="Times New Roman"/>
+                  <w:sz w:val="24"/>
+                  <w:szCs w:val="24"/>
+                </w:rPr>
+              </m:ctrlPr>
+            </m:sSupPr>
+            <m:e>
+              <m:r>
+                <m:rPr>
+                  <m:sty m:val="p"/>
+                </m:rPr>
+                <w:rPr>
+                  <w:rFonts w:ascii="Cambria Math" w:hAnsi="Cambria Math" w:cs="Times New Roman"/>
+                  <w:sz w:val="24"/>
+                  <w:szCs w:val="24"/>
+                </w:rPr>
+                <m:t>e</m:t>
+              </m:r>
+            </m:e>
+            <m:sup>
+              <m:r>
+                <w:rPr>
+                  <w:rFonts w:ascii="Cambria Math" w:hAnsi="Cambria Math" w:cs="Times New Roman"/>
+                  <w:sz w:val="24"/>
+                  <w:szCs w:val="24"/>
+                </w:rPr>
+                <m:t>2t</m:t>
+              </m:r>
+            </m:sup>
+          </m:sSup>
+        </m:oMath>
+      </m:oMathPara>
     </w:p>
     <w:p>
       <w:pPr>
@@ -1795,15 +2637,33 @@
           </w:rPr>
           <m:t>A=</m:t>
         </m:r>
+        <m:r>
+          <w:rPr>
+            <w:rFonts w:ascii="Cambria Math" w:eastAsiaTheme="minorEastAsia" w:hAnsi="Cambria Math" w:cs="Times New Roman"/>
+            <w:sz w:val="24"/>
+            <w:szCs w:val="24"/>
+          </w:rPr>
+          <m:t xml:space="preserve"> </m:t>
+        </m:r>
+        <m:r>
+          <w:rPr>
+            <w:rFonts w:ascii="Cambria Math" w:eastAsiaTheme="minorEastAsia" w:hAnsi="Cambria Math" w:cs="Times New Roman"/>
+            <w:color w:val="FF0000"/>
+            <w:sz w:val="24"/>
+            <w:szCs w:val="24"/>
+          </w:rPr>
+          <m:t>-</m:t>
+        </m:r>
+        <m:r>
+          <w:rPr>
+            <w:rFonts w:ascii="Cambria Math" w:eastAsiaTheme="minorEastAsia" w:hAnsi="Cambria Math" w:cs="Times New Roman"/>
+            <w:color w:val="FF0000"/>
+            <w:sz w:val="24"/>
+            <w:szCs w:val="24"/>
+          </w:rPr>
+          <m:t>1</m:t>
+        </m:r>
       </m:oMath>
-      <w:r>
-        <w:rPr>
-          <w:rFonts w:ascii="Times New Roman" w:eastAsiaTheme="minorEastAsia" w:hAnsi="Times New Roman" w:cs="Times New Roman"/>
-          <w:sz w:val="24"/>
-          <w:szCs w:val="24"/>
-        </w:rPr>
-        <w:t xml:space="preserve"> </w:t>
-      </w:r>
       <w:r>
         <w:rPr>
           <w:rFonts w:ascii="Times New Roman" w:eastAsiaTheme="minorEastAsia" w:hAnsi="Times New Roman" w:cs="Times New Roman"/>
@@ -1811,7 +2671,7 @@
           <w:sz w:val="24"/>
           <w:szCs w:val="24"/>
         </w:rPr>
-        <w:t xml:space="preserve">_ _ _ _ _ </w:t>
+        <w:t xml:space="preserve"> </w:t>
       </w:r>
     </w:p>
     <w:p>
@@ -1845,7 +2705,25 @@
           <w:sz w:val="24"/>
           <w:szCs w:val="24"/>
         </w:rPr>
-        <w:t xml:space="preserve"> the particular solution is: </w:t>
+        <w:t xml:space="preserve"> the </w:t>
+      </w:r>
+      <w:proofErr w:type="gramStart"/>
+      <w:r>
+        <w:rPr>
+          <w:rFonts w:ascii="Times New Roman" w:hAnsi="Times New Roman" w:cs="Times New Roman"/>
+          <w:sz w:val="24"/>
+          <w:szCs w:val="24"/>
+        </w:rPr>
+        <w:t>particular solution</w:t>
+      </w:r>
+      <w:proofErr w:type="gramEnd"/>
+      <w:r>
+        <w:rPr>
+          <w:rFonts w:ascii="Times New Roman" w:hAnsi="Times New Roman" w:cs="Times New Roman"/>
+          <w:sz w:val="24"/>
+          <w:szCs w:val="24"/>
+        </w:rPr>
+        <w:t xml:space="preserve"> is: </w:t>
       </w:r>
       <m:oMath>
         <m:sSub>
@@ -1910,6 +2788,60 @@
           </w:rPr>
           <m:t>=</m:t>
         </m:r>
+        <m:r>
+          <w:rPr>
+            <w:rFonts w:ascii="Cambria Math" w:eastAsiaTheme="minorEastAsia" w:hAnsi="Cambria Math" w:cs="Times New Roman"/>
+            <w:sz w:val="24"/>
+            <w:szCs w:val="24"/>
+          </w:rPr>
+          <m:t xml:space="preserve"> </m:t>
+        </m:r>
+        <m:r>
+          <w:rPr>
+            <w:rFonts w:ascii="Cambria Math" w:eastAsiaTheme="minorEastAsia" w:hAnsi="Cambria Math" w:cs="Times New Roman"/>
+            <w:color w:val="FF0000"/>
+            <w:sz w:val="24"/>
+            <w:szCs w:val="24"/>
+          </w:rPr>
+          <m:t>-</m:t>
+        </m:r>
+        <m:sSup>
+          <m:sSupPr>
+            <m:ctrlPr>
+              <w:rPr>
+                <w:rFonts w:ascii="Cambria Math" w:hAnsi="Cambria Math" w:cs="Times New Roman"/>
+                <w:color w:val="FF0000"/>
+                <w:sz w:val="24"/>
+                <w:szCs w:val="24"/>
+              </w:rPr>
+            </m:ctrlPr>
+          </m:sSupPr>
+          <m:e>
+            <m:r>
+              <m:rPr>
+                <m:sty m:val="p"/>
+              </m:rPr>
+              <w:rPr>
+                <w:rFonts w:ascii="Cambria Math" w:hAnsi="Cambria Math" w:cs="Times New Roman"/>
+                <w:color w:val="FF0000"/>
+                <w:sz w:val="24"/>
+                <w:szCs w:val="24"/>
+              </w:rPr>
+              <m:t>e</m:t>
+            </m:r>
+          </m:e>
+          <m:sup>
+            <m:r>
+              <w:rPr>
+                <w:rFonts w:ascii="Cambria Math" w:hAnsi="Cambria Math" w:cs="Times New Roman"/>
+                <w:color w:val="FF0000"/>
+                <w:sz w:val="24"/>
+                <w:szCs w:val="24"/>
+              </w:rPr>
+              <m:t>2t</m:t>
+            </m:r>
+          </m:sup>
+        </m:sSup>
       </m:oMath>
       <w:r>
         <w:rPr>
@@ -2140,15 +3072,222 @@
           </w:rPr>
           <m:t>=</m:t>
         </m:r>
+        <m:r>
+          <w:rPr>
+            <w:rFonts w:ascii="Cambria Math" w:eastAsiaTheme="minorEastAsia" w:hAnsi="Cambria Math" w:cs="Times New Roman"/>
+            <w:sz w:val="24"/>
+            <w:szCs w:val="24"/>
+          </w:rPr>
+          <m:t xml:space="preserve"> </m:t>
+        </m:r>
+        <m:r>
+          <m:rPr>
+            <m:sty m:val="p"/>
+          </m:rPr>
+          <w:rPr>
+            <w:rFonts w:ascii="Cambria Math" w:hAnsi="Cambria Math" w:cs="Times New Roman"/>
+            <w:color w:val="FF0000"/>
+            <w:sz w:val="24"/>
+            <w:szCs w:val="24"/>
+          </w:rPr>
+          <m:t>-</m:t>
+        </m:r>
+        <m:sSup>
+          <m:sSupPr>
+            <m:ctrlPr>
+              <w:rPr>
+                <w:rFonts w:ascii="Cambria Math" w:hAnsi="Cambria Math" w:cs="Times New Roman"/>
+                <w:color w:val="FF0000"/>
+                <w:sz w:val="24"/>
+                <w:szCs w:val="24"/>
+              </w:rPr>
+            </m:ctrlPr>
+          </m:sSupPr>
+          <m:e>
+            <m:r>
+              <m:rPr>
+                <m:sty m:val="p"/>
+              </m:rPr>
+              <w:rPr>
+                <w:rFonts w:ascii="Cambria Math" w:hAnsi="Cambria Math" w:cs="Times New Roman"/>
+                <w:color w:val="FF0000"/>
+                <w:sz w:val="24"/>
+                <w:szCs w:val="24"/>
+              </w:rPr>
+              <m:t>e</m:t>
+            </m:r>
+          </m:e>
+          <m:sup>
+            <m:r>
+              <w:rPr>
+                <w:rFonts w:ascii="Cambria Math" w:hAnsi="Cambria Math" w:cs="Times New Roman"/>
+                <w:color w:val="FF0000"/>
+                <w:sz w:val="24"/>
+                <w:szCs w:val="24"/>
+              </w:rPr>
+              <m:t>2t</m:t>
+            </m:r>
+          </m:sup>
+        </m:sSup>
+        <m:r>
+          <w:rPr>
+            <w:rFonts w:ascii="Cambria Math" w:hAnsi="Cambria Math" w:cs="Times New Roman"/>
+            <w:color w:val="FF0000"/>
+            <w:sz w:val="24"/>
+            <w:szCs w:val="24"/>
+          </w:rPr>
+          <m:t xml:space="preserve">+ </m:t>
+        </m:r>
+        <m:sSub>
+          <m:sSubPr>
+            <m:ctrlPr>
+              <w:rPr>
+                <w:rFonts w:ascii="Cambria Math" w:eastAsiaTheme="minorEastAsia" w:hAnsi="Cambria Math" w:cs="Times New Roman"/>
+                <w:i/>
+                <w:color w:val="FF0000"/>
+                <w:sz w:val="24"/>
+                <w:szCs w:val="24"/>
+              </w:rPr>
+            </m:ctrlPr>
+          </m:sSubPr>
+          <m:e>
+            <m:r>
+              <w:rPr>
+                <w:rFonts w:ascii="Cambria Math" w:eastAsiaTheme="minorEastAsia" w:hAnsi="Cambria Math" w:cs="Times New Roman"/>
+                <w:color w:val="FF0000"/>
+                <w:sz w:val="24"/>
+                <w:szCs w:val="24"/>
+              </w:rPr>
+              <m:t>c</m:t>
+            </m:r>
+          </m:e>
+          <m:sub>
+            <m:r>
+              <w:rPr>
+                <w:rFonts w:ascii="Cambria Math" w:eastAsiaTheme="minorEastAsia" w:hAnsi="Cambria Math" w:cs="Times New Roman"/>
+                <w:color w:val="FF0000"/>
+                <w:sz w:val="24"/>
+                <w:szCs w:val="24"/>
+              </w:rPr>
+              <m:t>1</m:t>
+            </m:r>
+          </m:sub>
+        </m:sSub>
+        <m:sSup>
+          <m:sSupPr>
+            <m:ctrlPr>
+              <w:rPr>
+                <w:rFonts w:ascii="Cambria Math" w:eastAsiaTheme="minorEastAsia" w:hAnsi="Cambria Math" w:cs="Times New Roman"/>
+                <w:i/>
+                <w:color w:val="FF0000"/>
+                <w:sz w:val="24"/>
+                <w:szCs w:val="24"/>
+              </w:rPr>
+            </m:ctrlPr>
+          </m:sSupPr>
+          <m:e>
+            <m:r>
+              <w:rPr>
+                <w:rFonts w:ascii="Cambria Math" w:eastAsiaTheme="minorEastAsia" w:hAnsi="Cambria Math" w:cs="Times New Roman"/>
+                <w:color w:val="FF0000"/>
+                <w:sz w:val="24"/>
+                <w:szCs w:val="24"/>
+              </w:rPr>
+              <m:t>e</m:t>
+            </m:r>
+          </m:e>
+          <m:sup>
+            <m:r>
+              <w:rPr>
+                <w:rFonts w:ascii="Cambria Math" w:eastAsiaTheme="minorEastAsia" w:hAnsi="Cambria Math" w:cs="Times New Roman"/>
+                <w:color w:val="FF0000"/>
+                <w:sz w:val="24"/>
+                <w:szCs w:val="24"/>
+              </w:rPr>
+              <m:t>3t</m:t>
+            </m:r>
+          </m:sup>
+        </m:sSup>
+        <m:r>
+          <w:rPr>
+            <w:rFonts w:ascii="Cambria Math" w:eastAsiaTheme="minorEastAsia" w:hAnsi="Cambria Math" w:cs="Times New Roman"/>
+            <w:color w:val="FF0000"/>
+            <w:sz w:val="24"/>
+            <w:szCs w:val="24"/>
+          </w:rPr>
+          <m:t>+</m:t>
+        </m:r>
+        <m:sSub>
+          <m:sSubPr>
+            <m:ctrlPr>
+              <w:rPr>
+                <w:rFonts w:ascii="Cambria Math" w:eastAsiaTheme="minorEastAsia" w:hAnsi="Cambria Math" w:cs="Times New Roman"/>
+                <w:i/>
+                <w:color w:val="FF0000"/>
+                <w:sz w:val="24"/>
+                <w:szCs w:val="24"/>
+              </w:rPr>
+            </m:ctrlPr>
+          </m:sSubPr>
+          <m:e>
+            <m:r>
+              <w:rPr>
+                <w:rFonts w:ascii="Cambria Math" w:eastAsiaTheme="minorEastAsia" w:hAnsi="Cambria Math" w:cs="Times New Roman"/>
+                <w:color w:val="FF0000"/>
+                <w:sz w:val="24"/>
+                <w:szCs w:val="24"/>
+              </w:rPr>
+              <m:t>c</m:t>
+            </m:r>
+          </m:e>
+          <m:sub>
+            <m:r>
+              <w:rPr>
+                <w:rFonts w:ascii="Cambria Math" w:eastAsiaTheme="minorEastAsia" w:hAnsi="Cambria Math" w:cs="Times New Roman"/>
+                <w:color w:val="FF0000"/>
+                <w:sz w:val="24"/>
+                <w:szCs w:val="24"/>
+              </w:rPr>
+              <m:t>2</m:t>
+            </m:r>
+          </m:sub>
+        </m:sSub>
+        <m:sSup>
+          <m:sSupPr>
+            <m:ctrlPr>
+              <w:rPr>
+                <w:rFonts w:ascii="Cambria Math" w:eastAsiaTheme="minorEastAsia" w:hAnsi="Cambria Math" w:cs="Times New Roman"/>
+                <w:i/>
+                <w:color w:val="FF0000"/>
+                <w:sz w:val="24"/>
+                <w:szCs w:val="24"/>
+              </w:rPr>
+            </m:ctrlPr>
+          </m:sSupPr>
+          <m:e>
+            <m:r>
+              <w:rPr>
+                <w:rFonts w:ascii="Cambria Math" w:eastAsiaTheme="minorEastAsia" w:hAnsi="Cambria Math" w:cs="Times New Roman"/>
+                <w:color w:val="FF0000"/>
+                <w:sz w:val="24"/>
+                <w:szCs w:val="24"/>
+              </w:rPr>
+              <m:t>e</m:t>
+            </m:r>
+          </m:e>
+          <m:sup>
+            <m:r>
+              <w:rPr>
+                <w:rFonts w:ascii="Cambria Math" w:eastAsiaTheme="minorEastAsia" w:hAnsi="Cambria Math" w:cs="Times New Roman"/>
+                <w:color w:val="FF0000"/>
+                <w:sz w:val="24"/>
+                <w:szCs w:val="24"/>
+              </w:rPr>
+              <m:t>-t</m:t>
+            </m:r>
+          </m:sup>
+        </m:sSup>
       </m:oMath>
-      <w:r>
-        <w:rPr>
-          <w:rFonts w:ascii="Times New Roman" w:eastAsiaTheme="minorEastAsia" w:hAnsi="Times New Roman" w:cs="Times New Roman"/>
-          <w:sz w:val="24"/>
-          <w:szCs w:val="24"/>
-        </w:rPr>
-        <w:t xml:space="preserve"> </w:t>
-      </w:r>
       <w:r>
         <w:rPr>
           <w:rFonts w:ascii="Times New Roman" w:eastAsiaTheme="minorEastAsia" w:hAnsi="Times New Roman" w:cs="Times New Roman"/>
@@ -2156,7 +3295,7 @@
           <w:sz w:val="24"/>
           <w:szCs w:val="24"/>
         </w:rPr>
-        <w:t>_ _ _ _ _ _ _ _ _ _ _ _</w:t>
+        <w:t xml:space="preserve"> </w:t>
       </w:r>
     </w:p>
     <w:p>
@@ -2335,6 +3474,240 @@
           </w:rPr>
           <m:t>=</m:t>
         </m:r>
+        <m:r>
+          <w:rPr>
+            <w:rFonts w:ascii="Cambria Math" w:eastAsiaTheme="minorEastAsia" w:hAnsi="Cambria Math" w:cs="Times New Roman"/>
+            <w:sz w:val="24"/>
+            <w:szCs w:val="24"/>
+          </w:rPr>
+          <m:t xml:space="preserve"> </m:t>
+        </m:r>
+        <m:r>
+          <w:rPr>
+            <w:rFonts w:ascii="Cambria Math" w:eastAsiaTheme="minorEastAsia" w:hAnsi="Cambria Math" w:cs="Times New Roman"/>
+            <w:color w:val="FF0000"/>
+            <w:sz w:val="24"/>
+            <w:szCs w:val="24"/>
+          </w:rPr>
+          <m:t>-2</m:t>
+        </m:r>
+        <m:sSup>
+          <m:sSupPr>
+            <m:ctrlPr>
+              <w:rPr>
+                <w:rFonts w:ascii="Cambria Math" w:hAnsi="Cambria Math" w:cs="Times New Roman"/>
+                <w:color w:val="FF0000"/>
+                <w:sz w:val="24"/>
+                <w:szCs w:val="24"/>
+              </w:rPr>
+            </m:ctrlPr>
+          </m:sSupPr>
+          <m:e>
+            <m:r>
+              <m:rPr>
+                <m:sty m:val="p"/>
+              </m:rPr>
+              <w:rPr>
+                <w:rFonts w:ascii="Cambria Math" w:hAnsi="Cambria Math" w:cs="Times New Roman"/>
+                <w:color w:val="FF0000"/>
+                <w:sz w:val="24"/>
+                <w:szCs w:val="24"/>
+              </w:rPr>
+              <m:t>e</m:t>
+            </m:r>
+          </m:e>
+          <m:sup>
+            <m:r>
+              <w:rPr>
+                <w:rFonts w:ascii="Cambria Math" w:hAnsi="Cambria Math" w:cs="Times New Roman"/>
+                <w:color w:val="FF0000"/>
+                <w:sz w:val="24"/>
+                <w:szCs w:val="24"/>
+              </w:rPr>
+              <m:t>2t</m:t>
+            </m:r>
+          </m:sup>
+        </m:sSup>
+        <m:r>
+          <w:rPr>
+            <w:rFonts w:ascii="Cambria Math" w:hAnsi="Cambria Math" w:cs="Times New Roman"/>
+            <w:color w:val="FF0000"/>
+            <w:sz w:val="24"/>
+            <w:szCs w:val="24"/>
+          </w:rPr>
+          <m:t>+3</m:t>
+        </m:r>
+        <m:sSub>
+          <m:sSubPr>
+            <m:ctrlPr>
+              <w:rPr>
+                <w:rFonts w:ascii="Cambria Math" w:hAnsi="Cambria Math" w:cs="Times New Roman"/>
+                <w:i/>
+                <w:color w:val="FF0000"/>
+                <w:sz w:val="24"/>
+                <w:szCs w:val="24"/>
+              </w:rPr>
+            </m:ctrlPr>
+          </m:sSubPr>
+          <m:e>
+            <m:r>
+              <w:rPr>
+                <w:rFonts w:ascii="Cambria Math" w:hAnsi="Cambria Math" w:cs="Times New Roman"/>
+                <w:color w:val="FF0000"/>
+                <w:sz w:val="24"/>
+                <w:szCs w:val="24"/>
+              </w:rPr>
+              <m:t>c</m:t>
+            </m:r>
+          </m:e>
+          <m:sub>
+            <m:r>
+              <w:rPr>
+                <w:rFonts w:ascii="Cambria Math" w:hAnsi="Cambria Math" w:cs="Times New Roman"/>
+                <w:color w:val="FF0000"/>
+                <w:sz w:val="24"/>
+                <w:szCs w:val="24"/>
+              </w:rPr>
+              <m:t>1</m:t>
+            </m:r>
+          </m:sub>
+        </m:sSub>
+        <m:sSup>
+          <m:sSupPr>
+            <m:ctrlPr>
+              <w:rPr>
+                <w:rFonts w:ascii="Cambria Math" w:hAnsi="Cambria Math" w:cs="Times New Roman"/>
+                <w:color w:val="FF0000"/>
+                <w:sz w:val="24"/>
+                <w:szCs w:val="24"/>
+              </w:rPr>
+            </m:ctrlPr>
+          </m:sSupPr>
+          <m:e>
+            <m:r>
+              <m:rPr>
+                <m:sty m:val="p"/>
+              </m:rPr>
+              <w:rPr>
+                <w:rFonts w:ascii="Cambria Math" w:hAnsi="Cambria Math" w:cs="Times New Roman"/>
+                <w:color w:val="FF0000"/>
+                <w:sz w:val="24"/>
+                <w:szCs w:val="24"/>
+              </w:rPr>
+              <m:t>e</m:t>
+            </m:r>
+          </m:e>
+          <m:sup>
+            <m:r>
+              <w:rPr>
+                <w:rFonts w:ascii="Cambria Math" w:hAnsi="Cambria Math" w:cs="Times New Roman"/>
+                <w:color w:val="FF0000"/>
+                <w:sz w:val="24"/>
+                <w:szCs w:val="24"/>
+              </w:rPr>
+              <m:t>3</m:t>
+            </m:r>
+            <m:r>
+              <w:rPr>
+                <w:rFonts w:ascii="Cambria Math" w:hAnsi="Cambria Math" w:cs="Times New Roman"/>
+                <w:color w:val="FF0000"/>
+                <w:sz w:val="24"/>
+                <w:szCs w:val="24"/>
+              </w:rPr>
+              <m:t>t</m:t>
+            </m:r>
+          </m:sup>
+        </m:sSup>
+        <m:r>
+          <w:rPr>
+            <w:rFonts w:ascii="Cambria Math" w:hAnsi="Cambria Math" w:cs="Times New Roman"/>
+            <w:color w:val="FF0000"/>
+            <w:sz w:val="24"/>
+            <w:szCs w:val="24"/>
+          </w:rPr>
+          <m:t>-</m:t>
+        </m:r>
+        <m:sSub>
+          <m:sSubPr>
+            <m:ctrlPr>
+              <w:rPr>
+                <w:rFonts w:ascii="Cambria Math" w:hAnsi="Cambria Math" w:cs="Times New Roman"/>
+                <w:i/>
+                <w:color w:val="FF0000"/>
+                <w:sz w:val="24"/>
+                <w:szCs w:val="24"/>
+              </w:rPr>
+            </m:ctrlPr>
+          </m:sSubPr>
+          <m:e>
+            <m:r>
+              <w:rPr>
+                <w:rFonts w:ascii="Cambria Math" w:hAnsi="Cambria Math" w:cs="Times New Roman"/>
+                <w:color w:val="FF0000"/>
+                <w:sz w:val="24"/>
+                <w:szCs w:val="24"/>
+              </w:rPr>
+              <m:t>c</m:t>
+            </m:r>
+          </m:e>
+          <m:sub>
+            <m:r>
+              <w:rPr>
+                <w:rFonts w:ascii="Cambria Math" w:hAnsi="Cambria Math" w:cs="Times New Roman"/>
+                <w:color w:val="FF0000"/>
+                <w:sz w:val="24"/>
+                <w:szCs w:val="24"/>
+              </w:rPr>
+              <m:t>2</m:t>
+            </m:r>
+          </m:sub>
+        </m:sSub>
+        <m:sSup>
+          <m:sSupPr>
+            <m:ctrlPr>
+              <w:rPr>
+                <w:rFonts w:ascii="Cambria Math" w:hAnsi="Cambria Math" w:cs="Times New Roman"/>
+                <w:color w:val="FF0000"/>
+                <w:sz w:val="24"/>
+                <w:szCs w:val="24"/>
+              </w:rPr>
+            </m:ctrlPr>
+          </m:sSupPr>
+          <m:e>
+            <m:r>
+              <m:rPr>
+                <m:sty m:val="p"/>
+              </m:rPr>
+              <w:rPr>
+                <w:rFonts w:ascii="Cambria Math" w:hAnsi="Cambria Math" w:cs="Times New Roman"/>
+                <w:color w:val="FF0000"/>
+                <w:sz w:val="24"/>
+                <w:szCs w:val="24"/>
+              </w:rPr>
+              <m:t>e</m:t>
+            </m:r>
+          </m:e>
+          <m:sup>
+            <m:r>
+              <w:rPr>
+                <w:rFonts w:ascii="Cambria Math" w:hAnsi="Cambria Math" w:cs="Times New Roman"/>
+                <w:color w:val="FF0000"/>
+                <w:sz w:val="24"/>
+                <w:szCs w:val="24"/>
+              </w:rPr>
+              <m:t>-</m:t>
+            </m:r>
+            <m:r>
+              <w:rPr>
+                <w:rFonts w:ascii="Cambria Math" w:hAnsi="Cambria Math" w:cs="Times New Roman"/>
+                <w:color w:val="FF0000"/>
+                <w:sz w:val="24"/>
+                <w:szCs w:val="24"/>
+              </w:rPr>
+              <m:t>t</m:t>
+            </m:r>
+          </m:sup>
+        </m:sSup>
       </m:oMath>
       <w:r>
         <w:rPr>
@@ -2343,15 +3716,6 @@
           <w:szCs w:val="24"/>
         </w:rPr>
         <w:t xml:space="preserve">  </w:t>
-      </w:r>
-      <w:r>
-        <w:rPr>
-          <w:rFonts w:ascii="Times New Roman" w:eastAsiaTheme="minorEastAsia" w:hAnsi="Times New Roman" w:cs="Times New Roman"/>
-          <w:color w:val="FF0000"/>
-          <w:sz w:val="24"/>
-          <w:szCs w:val="24"/>
-        </w:rPr>
-        <w:t>_ _ _ _ _ _ _ _ _ _ _ _</w:t>
       </w:r>
     </w:p>
     <w:p>
@@ -2479,6 +3843,1031 @@
         </w:rPr>
         <w:t xml:space="preserve">. </w:t>
       </w:r>
+    </w:p>
+    <w:p>
+      <w:pPr>
+        <w:snapToGrid w:val="0"/>
+        <w:rPr>
+          <w:rFonts w:ascii="Times New Roman" w:eastAsiaTheme="minorEastAsia" w:hAnsi="Times New Roman" w:cs="Times New Roman"/>
+          <w:color w:val="000000" w:themeColor="text1"/>
+          <w:sz w:val="24"/>
+          <w:szCs w:val="24"/>
+        </w:rPr>
+      </w:pPr>
+      <m:oMathPara>
+        <m:oMath>
+          <m:r>
+            <w:rPr>
+              <w:rFonts w:ascii="Cambria Math" w:eastAsiaTheme="minorEastAsia" w:hAnsi="Cambria Math" w:cs="Times New Roman"/>
+              <w:sz w:val="24"/>
+              <w:szCs w:val="24"/>
+            </w:rPr>
+            <w:lastRenderedPageBreak/>
+            <m:t>y</m:t>
+          </m:r>
+          <m:d>
+            <m:dPr>
+              <m:ctrlPr>
+                <w:rPr>
+                  <w:rFonts w:ascii="Cambria Math" w:eastAsiaTheme="minorEastAsia" w:hAnsi="Cambria Math" w:cs="Times New Roman"/>
+                  <w:i/>
+                  <w:sz w:val="24"/>
+                  <w:szCs w:val="24"/>
+                </w:rPr>
+              </m:ctrlPr>
+            </m:dPr>
+            <m:e>
+              <m:r>
+                <w:rPr>
+                  <w:rFonts w:ascii="Cambria Math" w:eastAsiaTheme="minorEastAsia" w:hAnsi="Cambria Math" w:cs="Times New Roman"/>
+                  <w:sz w:val="24"/>
+                  <w:szCs w:val="24"/>
+                </w:rPr>
+                <m:t>0</m:t>
+              </m:r>
+            </m:e>
+          </m:d>
+          <m:r>
+            <w:rPr>
+              <w:rFonts w:ascii="Cambria Math" w:eastAsiaTheme="minorEastAsia" w:hAnsi="Cambria Math" w:cs="Times New Roman"/>
+              <w:sz w:val="24"/>
+              <w:szCs w:val="24"/>
+            </w:rPr>
+            <m:t>=1=</m:t>
+          </m:r>
+          <m:r>
+            <w:rPr>
+              <w:rFonts w:ascii="Cambria Math" w:eastAsiaTheme="minorEastAsia" w:hAnsi="Cambria Math" w:cs="Times New Roman"/>
+              <w:sz w:val="24"/>
+              <w:szCs w:val="24"/>
+            </w:rPr>
+            <m:t>-1</m:t>
+          </m:r>
+          <m:r>
+            <w:rPr>
+              <w:rFonts w:ascii="Cambria Math" w:eastAsiaTheme="minorEastAsia" w:hAnsi="Cambria Math" w:cs="Times New Roman"/>
+              <w:color w:val="000000" w:themeColor="text1"/>
+              <w:sz w:val="24"/>
+              <w:szCs w:val="24"/>
+            </w:rPr>
+            <m:t>+</m:t>
+          </m:r>
+          <m:sSub>
+            <m:sSubPr>
+              <m:ctrlPr>
+                <w:rPr>
+                  <w:rFonts w:ascii="Cambria Math" w:eastAsiaTheme="minorEastAsia" w:hAnsi="Cambria Math" w:cs="Times New Roman"/>
+                  <w:i/>
+                  <w:color w:val="000000" w:themeColor="text1"/>
+                  <w:sz w:val="24"/>
+                  <w:szCs w:val="24"/>
+                </w:rPr>
+              </m:ctrlPr>
+            </m:sSubPr>
+            <m:e>
+              <m:r>
+                <w:rPr>
+                  <w:rFonts w:ascii="Cambria Math" w:eastAsiaTheme="minorEastAsia" w:hAnsi="Cambria Math" w:cs="Times New Roman"/>
+                  <w:color w:val="000000" w:themeColor="text1"/>
+                  <w:sz w:val="24"/>
+                  <w:szCs w:val="24"/>
+                </w:rPr>
+                <m:t>c</m:t>
+              </m:r>
+            </m:e>
+            <m:sub>
+              <m:r>
+                <w:rPr>
+                  <w:rFonts w:ascii="Cambria Math" w:eastAsiaTheme="minorEastAsia" w:hAnsi="Cambria Math" w:cs="Times New Roman"/>
+                  <w:color w:val="000000" w:themeColor="text1"/>
+                  <w:sz w:val="24"/>
+                  <w:szCs w:val="24"/>
+                </w:rPr>
+                <m:t>1</m:t>
+              </m:r>
+            </m:sub>
+          </m:sSub>
+          <m:r>
+            <w:rPr>
+              <w:rFonts w:ascii="Cambria Math" w:eastAsiaTheme="minorEastAsia" w:hAnsi="Cambria Math" w:cs="Times New Roman"/>
+              <w:color w:val="000000" w:themeColor="text1"/>
+              <w:sz w:val="24"/>
+              <w:szCs w:val="24"/>
+            </w:rPr>
+            <m:t>+</m:t>
+          </m:r>
+          <m:sSub>
+            <m:sSubPr>
+              <m:ctrlPr>
+                <w:rPr>
+                  <w:rFonts w:ascii="Cambria Math" w:eastAsiaTheme="minorEastAsia" w:hAnsi="Cambria Math" w:cs="Times New Roman"/>
+                  <w:i/>
+                  <w:color w:val="000000" w:themeColor="text1"/>
+                  <w:sz w:val="24"/>
+                  <w:szCs w:val="24"/>
+                </w:rPr>
+              </m:ctrlPr>
+            </m:sSubPr>
+            <m:e>
+              <m:r>
+                <w:rPr>
+                  <w:rFonts w:ascii="Cambria Math" w:eastAsiaTheme="minorEastAsia" w:hAnsi="Cambria Math" w:cs="Times New Roman"/>
+                  <w:color w:val="000000" w:themeColor="text1"/>
+                  <w:sz w:val="24"/>
+                  <w:szCs w:val="24"/>
+                </w:rPr>
+                <m:t>c</m:t>
+              </m:r>
+            </m:e>
+            <m:sub>
+              <m:r>
+                <w:rPr>
+                  <w:rFonts w:ascii="Cambria Math" w:eastAsiaTheme="minorEastAsia" w:hAnsi="Cambria Math" w:cs="Times New Roman"/>
+                  <w:color w:val="000000" w:themeColor="text1"/>
+                  <w:sz w:val="24"/>
+                  <w:szCs w:val="24"/>
+                </w:rPr>
+                <m:t>2</m:t>
+              </m:r>
+            </m:sub>
+          </m:sSub>
+          <m:r>
+            <w:rPr>
+              <w:rFonts w:ascii="Cambria Math" w:eastAsiaTheme="minorEastAsia" w:hAnsi="Cambria Math" w:cs="Times New Roman"/>
+              <w:color w:val="000000" w:themeColor="text1"/>
+              <w:sz w:val="24"/>
+              <w:szCs w:val="24"/>
+            </w:rPr>
+            <w:br/>
+          </m:r>
+        </m:oMath>
+        <m:oMath>
+          <m:sSub>
+            <m:sSubPr>
+              <m:ctrlPr>
+                <w:rPr>
+                  <w:rFonts w:ascii="Cambria Math" w:eastAsiaTheme="minorEastAsia" w:hAnsi="Cambria Math" w:cs="Times New Roman"/>
+                  <w:i/>
+                  <w:color w:val="000000" w:themeColor="text1"/>
+                  <w:sz w:val="24"/>
+                  <w:szCs w:val="24"/>
+                </w:rPr>
+              </m:ctrlPr>
+            </m:sSubPr>
+            <m:e>
+              <m:r>
+                <w:rPr>
+                  <w:rFonts w:ascii="Cambria Math" w:eastAsiaTheme="minorEastAsia" w:hAnsi="Cambria Math" w:cs="Times New Roman"/>
+                  <w:color w:val="000000" w:themeColor="text1"/>
+                  <w:sz w:val="24"/>
+                  <w:szCs w:val="24"/>
+                </w:rPr>
+                <m:t>c</m:t>
+              </m:r>
+            </m:e>
+            <m:sub>
+              <m:r>
+                <w:rPr>
+                  <w:rFonts w:ascii="Cambria Math" w:eastAsiaTheme="minorEastAsia" w:hAnsi="Cambria Math" w:cs="Times New Roman"/>
+                  <w:color w:val="000000" w:themeColor="text1"/>
+                  <w:sz w:val="24"/>
+                  <w:szCs w:val="24"/>
+                </w:rPr>
+                <m:t>1</m:t>
+              </m:r>
+            </m:sub>
+          </m:sSub>
+          <m:r>
+            <w:rPr>
+              <w:rFonts w:ascii="Cambria Math" w:eastAsiaTheme="minorEastAsia" w:hAnsi="Cambria Math" w:cs="Times New Roman"/>
+              <w:color w:val="000000" w:themeColor="text1"/>
+              <w:sz w:val="24"/>
+              <w:szCs w:val="24"/>
+            </w:rPr>
+            <m:t>+</m:t>
+          </m:r>
+          <m:sSub>
+            <m:sSubPr>
+              <m:ctrlPr>
+                <w:rPr>
+                  <w:rFonts w:ascii="Cambria Math" w:eastAsiaTheme="minorEastAsia" w:hAnsi="Cambria Math" w:cs="Times New Roman"/>
+                  <w:i/>
+                  <w:color w:val="000000" w:themeColor="text1"/>
+                  <w:sz w:val="24"/>
+                  <w:szCs w:val="24"/>
+                </w:rPr>
+              </m:ctrlPr>
+            </m:sSubPr>
+            <m:e>
+              <m:r>
+                <w:rPr>
+                  <w:rFonts w:ascii="Cambria Math" w:eastAsiaTheme="minorEastAsia" w:hAnsi="Cambria Math" w:cs="Times New Roman"/>
+                  <w:color w:val="000000" w:themeColor="text1"/>
+                  <w:sz w:val="24"/>
+                  <w:szCs w:val="24"/>
+                </w:rPr>
+                <m:t>c</m:t>
+              </m:r>
+            </m:e>
+            <m:sub>
+              <m:r>
+                <w:rPr>
+                  <w:rFonts w:ascii="Cambria Math" w:eastAsiaTheme="minorEastAsia" w:hAnsi="Cambria Math" w:cs="Times New Roman"/>
+                  <w:color w:val="000000" w:themeColor="text1"/>
+                  <w:sz w:val="24"/>
+                  <w:szCs w:val="24"/>
+                </w:rPr>
+                <m:t>2</m:t>
+              </m:r>
+            </m:sub>
+          </m:sSub>
+          <m:r>
+            <w:rPr>
+              <w:rFonts w:ascii="Cambria Math" w:eastAsiaTheme="minorEastAsia" w:hAnsi="Cambria Math" w:cs="Times New Roman"/>
+              <w:color w:val="000000" w:themeColor="text1"/>
+              <w:sz w:val="24"/>
+              <w:szCs w:val="24"/>
+            </w:rPr>
+            <m:t>=2</m:t>
+          </m:r>
+          <m:r>
+            <w:rPr>
+              <w:rFonts w:ascii="Cambria Math" w:eastAsiaTheme="minorEastAsia" w:hAnsi="Cambria Math" w:cs="Times New Roman"/>
+              <w:color w:val="FF0000"/>
+              <w:sz w:val="24"/>
+              <w:szCs w:val="24"/>
+            </w:rPr>
+            <w:br/>
+          </m:r>
+        </m:oMath>
+        <m:oMath>
+          <m:sSup>
+            <m:sSupPr>
+              <m:ctrlPr>
+                <w:rPr>
+                  <w:rFonts w:ascii="Cambria Math" w:eastAsiaTheme="minorEastAsia" w:hAnsi="Cambria Math" w:cs="Times New Roman"/>
+                  <w:i/>
+                  <w:sz w:val="24"/>
+                  <w:szCs w:val="24"/>
+                </w:rPr>
+              </m:ctrlPr>
+            </m:sSupPr>
+            <m:e>
+              <m:r>
+                <w:rPr>
+                  <w:rFonts w:ascii="Cambria Math" w:eastAsiaTheme="minorEastAsia" w:hAnsi="Cambria Math" w:cs="Times New Roman"/>
+                  <w:sz w:val="24"/>
+                  <w:szCs w:val="24"/>
+                </w:rPr>
+                <m:t>y</m:t>
+              </m:r>
+            </m:e>
+            <m:sup>
+              <m:r>
+                <w:rPr>
+                  <w:rFonts w:ascii="Cambria Math" w:eastAsiaTheme="minorEastAsia" w:hAnsi="Cambria Math" w:cs="Times New Roman"/>
+                  <w:sz w:val="24"/>
+                  <w:szCs w:val="24"/>
+                </w:rPr>
+                <m:t>'</m:t>
+              </m:r>
+            </m:sup>
+          </m:sSup>
+          <m:d>
+            <m:dPr>
+              <m:ctrlPr>
+                <w:rPr>
+                  <w:rFonts w:ascii="Cambria Math" w:eastAsiaTheme="minorEastAsia" w:hAnsi="Cambria Math" w:cs="Times New Roman"/>
+                  <w:i/>
+                  <w:sz w:val="24"/>
+                  <w:szCs w:val="24"/>
+                </w:rPr>
+              </m:ctrlPr>
+            </m:dPr>
+            <m:e>
+              <m:r>
+                <w:rPr>
+                  <w:rFonts w:ascii="Cambria Math" w:eastAsiaTheme="minorEastAsia" w:hAnsi="Cambria Math" w:cs="Times New Roman"/>
+                  <w:sz w:val="24"/>
+                  <w:szCs w:val="24"/>
+                </w:rPr>
+                <m:t>0</m:t>
+              </m:r>
+            </m:e>
+          </m:d>
+          <m:r>
+            <w:rPr>
+              <w:rFonts w:ascii="Cambria Math" w:eastAsiaTheme="minorEastAsia" w:hAnsi="Cambria Math" w:cs="Times New Roman"/>
+              <w:sz w:val="24"/>
+              <w:szCs w:val="24"/>
+            </w:rPr>
+            <m:t>=0=-</m:t>
+          </m:r>
+          <m:r>
+            <w:rPr>
+              <w:rFonts w:ascii="Cambria Math" w:eastAsiaTheme="minorEastAsia" w:hAnsi="Cambria Math" w:cs="Times New Roman"/>
+              <w:color w:val="000000" w:themeColor="text1"/>
+              <w:sz w:val="24"/>
+              <w:szCs w:val="24"/>
+            </w:rPr>
+            <m:t>2+3</m:t>
+          </m:r>
+          <m:sSub>
+            <m:sSubPr>
+              <m:ctrlPr>
+                <w:rPr>
+                  <w:rFonts w:ascii="Cambria Math" w:eastAsiaTheme="minorEastAsia" w:hAnsi="Cambria Math" w:cs="Times New Roman"/>
+                  <w:i/>
+                  <w:color w:val="000000" w:themeColor="text1"/>
+                  <w:sz w:val="24"/>
+                  <w:szCs w:val="24"/>
+                </w:rPr>
+              </m:ctrlPr>
+            </m:sSubPr>
+            <m:e>
+              <m:r>
+                <w:rPr>
+                  <w:rFonts w:ascii="Cambria Math" w:eastAsiaTheme="minorEastAsia" w:hAnsi="Cambria Math" w:cs="Times New Roman"/>
+                  <w:color w:val="000000" w:themeColor="text1"/>
+                  <w:sz w:val="24"/>
+                  <w:szCs w:val="24"/>
+                </w:rPr>
+                <m:t>c</m:t>
+              </m:r>
+            </m:e>
+            <m:sub>
+              <m:r>
+                <w:rPr>
+                  <w:rFonts w:ascii="Cambria Math" w:eastAsiaTheme="minorEastAsia" w:hAnsi="Cambria Math" w:cs="Times New Roman"/>
+                  <w:color w:val="000000" w:themeColor="text1"/>
+                  <w:sz w:val="24"/>
+                  <w:szCs w:val="24"/>
+                </w:rPr>
+                <m:t>1</m:t>
+              </m:r>
+            </m:sub>
+          </m:sSub>
+          <m:r>
+            <w:rPr>
+              <w:rFonts w:ascii="Cambria Math" w:eastAsiaTheme="minorEastAsia" w:hAnsi="Cambria Math" w:cs="Times New Roman"/>
+              <w:color w:val="000000" w:themeColor="text1"/>
+              <w:sz w:val="24"/>
+              <w:szCs w:val="24"/>
+            </w:rPr>
+            <m:t>-</m:t>
+          </m:r>
+          <m:sSub>
+            <m:sSubPr>
+              <m:ctrlPr>
+                <w:rPr>
+                  <w:rFonts w:ascii="Cambria Math" w:eastAsiaTheme="minorEastAsia" w:hAnsi="Cambria Math" w:cs="Times New Roman"/>
+                  <w:i/>
+                  <w:color w:val="000000" w:themeColor="text1"/>
+                  <w:sz w:val="24"/>
+                  <w:szCs w:val="24"/>
+                </w:rPr>
+              </m:ctrlPr>
+            </m:sSubPr>
+            <m:e>
+              <m:r>
+                <w:rPr>
+                  <w:rFonts w:ascii="Cambria Math" w:eastAsiaTheme="minorEastAsia" w:hAnsi="Cambria Math" w:cs="Times New Roman"/>
+                  <w:color w:val="000000" w:themeColor="text1"/>
+                  <w:sz w:val="24"/>
+                  <w:szCs w:val="24"/>
+                </w:rPr>
+                <m:t>c</m:t>
+              </m:r>
+            </m:e>
+            <m:sub>
+              <m:r>
+                <w:rPr>
+                  <w:rFonts w:ascii="Cambria Math" w:eastAsiaTheme="minorEastAsia" w:hAnsi="Cambria Math" w:cs="Times New Roman"/>
+                  <w:color w:val="000000" w:themeColor="text1"/>
+                  <w:sz w:val="24"/>
+                  <w:szCs w:val="24"/>
+                </w:rPr>
+                <m:t>2</m:t>
+              </m:r>
+            </m:sub>
+          </m:sSub>
+          <m:r>
+            <w:rPr>
+              <w:rFonts w:ascii="Cambria Math" w:eastAsiaTheme="minorEastAsia" w:hAnsi="Cambria Math" w:cs="Times New Roman"/>
+              <w:color w:val="000000" w:themeColor="text1"/>
+              <w:sz w:val="24"/>
+              <w:szCs w:val="24"/>
+            </w:rPr>
+            <w:br/>
+          </m:r>
+        </m:oMath>
+        <m:oMath>
+          <m:r>
+            <w:rPr>
+              <w:rFonts w:ascii="Cambria Math" w:eastAsiaTheme="minorEastAsia" w:hAnsi="Cambria Math" w:cs="Times New Roman"/>
+              <w:color w:val="000000" w:themeColor="text1"/>
+              <w:sz w:val="24"/>
+              <w:szCs w:val="24"/>
+            </w:rPr>
+            <m:t>3</m:t>
+          </m:r>
+          <m:sSub>
+            <m:sSubPr>
+              <m:ctrlPr>
+                <w:rPr>
+                  <w:rFonts w:ascii="Cambria Math" w:eastAsiaTheme="minorEastAsia" w:hAnsi="Cambria Math" w:cs="Times New Roman"/>
+                  <w:i/>
+                  <w:color w:val="000000" w:themeColor="text1"/>
+                  <w:sz w:val="24"/>
+                  <w:szCs w:val="24"/>
+                </w:rPr>
+              </m:ctrlPr>
+            </m:sSubPr>
+            <m:e>
+              <m:r>
+                <w:rPr>
+                  <w:rFonts w:ascii="Cambria Math" w:eastAsiaTheme="minorEastAsia" w:hAnsi="Cambria Math" w:cs="Times New Roman"/>
+                  <w:color w:val="000000" w:themeColor="text1"/>
+                  <w:sz w:val="24"/>
+                  <w:szCs w:val="24"/>
+                </w:rPr>
+                <m:t>c</m:t>
+              </m:r>
+            </m:e>
+            <m:sub>
+              <m:r>
+                <w:rPr>
+                  <w:rFonts w:ascii="Cambria Math" w:eastAsiaTheme="minorEastAsia" w:hAnsi="Cambria Math" w:cs="Times New Roman"/>
+                  <w:color w:val="000000" w:themeColor="text1"/>
+                  <w:sz w:val="24"/>
+                  <w:szCs w:val="24"/>
+                </w:rPr>
+                <m:t>1</m:t>
+              </m:r>
+            </m:sub>
+          </m:sSub>
+          <m:r>
+            <w:rPr>
+              <w:rFonts w:ascii="Cambria Math" w:eastAsiaTheme="minorEastAsia" w:hAnsi="Cambria Math" w:cs="Times New Roman"/>
+              <w:color w:val="000000" w:themeColor="text1"/>
+              <w:sz w:val="24"/>
+              <w:szCs w:val="24"/>
+            </w:rPr>
+            <m:t>-</m:t>
+          </m:r>
+          <m:sSub>
+            <m:sSubPr>
+              <m:ctrlPr>
+                <w:rPr>
+                  <w:rFonts w:ascii="Cambria Math" w:eastAsiaTheme="minorEastAsia" w:hAnsi="Cambria Math" w:cs="Times New Roman"/>
+                  <w:i/>
+                  <w:color w:val="000000" w:themeColor="text1"/>
+                  <w:sz w:val="24"/>
+                  <w:szCs w:val="24"/>
+                </w:rPr>
+              </m:ctrlPr>
+            </m:sSubPr>
+            <m:e>
+              <m:r>
+                <w:rPr>
+                  <w:rFonts w:ascii="Cambria Math" w:eastAsiaTheme="minorEastAsia" w:hAnsi="Cambria Math" w:cs="Times New Roman"/>
+                  <w:color w:val="000000" w:themeColor="text1"/>
+                  <w:sz w:val="24"/>
+                  <w:szCs w:val="24"/>
+                </w:rPr>
+                <m:t>c</m:t>
+              </m:r>
+            </m:e>
+            <m:sub>
+              <m:r>
+                <w:rPr>
+                  <w:rFonts w:ascii="Cambria Math" w:eastAsiaTheme="minorEastAsia" w:hAnsi="Cambria Math" w:cs="Times New Roman"/>
+                  <w:color w:val="000000" w:themeColor="text1"/>
+                  <w:sz w:val="24"/>
+                  <w:szCs w:val="24"/>
+                </w:rPr>
+                <m:t>2</m:t>
+              </m:r>
+            </m:sub>
+          </m:sSub>
+          <m:r>
+            <w:rPr>
+              <w:rFonts w:ascii="Cambria Math" w:eastAsiaTheme="minorEastAsia" w:hAnsi="Cambria Math" w:cs="Times New Roman"/>
+              <w:color w:val="000000" w:themeColor="text1"/>
+              <w:sz w:val="24"/>
+              <w:szCs w:val="24"/>
+            </w:rPr>
+            <m:t>=2</m:t>
+          </m:r>
+          <m:r>
+            <w:rPr>
+              <w:rFonts w:ascii="Cambria Math" w:eastAsiaTheme="minorEastAsia" w:hAnsi="Cambria Math" w:cs="Times New Roman"/>
+              <w:color w:val="000000" w:themeColor="text1"/>
+              <w:sz w:val="24"/>
+              <w:szCs w:val="24"/>
+            </w:rPr>
+            <w:br/>
+          </m:r>
+        </m:oMath>
+        <m:oMath>
+          <m:sSub>
+            <m:sSubPr>
+              <m:ctrlPr>
+                <w:rPr>
+                  <w:rFonts w:ascii="Cambria Math" w:eastAsiaTheme="minorEastAsia" w:hAnsi="Cambria Math" w:cs="Times New Roman"/>
+                  <w:i/>
+                  <w:color w:val="000000" w:themeColor="text1"/>
+                  <w:sz w:val="24"/>
+                  <w:szCs w:val="24"/>
+                </w:rPr>
+              </m:ctrlPr>
+            </m:sSubPr>
+            <m:e>
+              <m:r>
+                <w:rPr>
+                  <w:rFonts w:ascii="Cambria Math" w:eastAsiaTheme="minorEastAsia" w:hAnsi="Cambria Math" w:cs="Times New Roman"/>
+                  <w:color w:val="000000" w:themeColor="text1"/>
+                  <w:sz w:val="24"/>
+                  <w:szCs w:val="24"/>
+                </w:rPr>
+                <m:t>c</m:t>
+              </m:r>
+            </m:e>
+            <m:sub>
+              <m:r>
+                <w:rPr>
+                  <w:rFonts w:ascii="Cambria Math" w:eastAsiaTheme="minorEastAsia" w:hAnsi="Cambria Math" w:cs="Times New Roman"/>
+                  <w:color w:val="000000" w:themeColor="text1"/>
+                  <w:sz w:val="24"/>
+                  <w:szCs w:val="24"/>
+                </w:rPr>
+                <m:t>1</m:t>
+              </m:r>
+            </m:sub>
+          </m:sSub>
+          <m:r>
+            <w:rPr>
+              <w:rFonts w:ascii="Cambria Math" w:eastAsiaTheme="minorEastAsia" w:hAnsi="Cambria Math" w:cs="Times New Roman"/>
+              <w:sz w:val="24"/>
+              <w:szCs w:val="24"/>
+            </w:rPr>
+            <m:t>=2-</m:t>
+          </m:r>
+          <m:sSub>
+            <m:sSubPr>
+              <m:ctrlPr>
+                <w:rPr>
+                  <w:rFonts w:ascii="Cambria Math" w:eastAsiaTheme="minorEastAsia" w:hAnsi="Cambria Math" w:cs="Times New Roman"/>
+                  <w:i/>
+                  <w:color w:val="000000" w:themeColor="text1"/>
+                  <w:sz w:val="24"/>
+                  <w:szCs w:val="24"/>
+                </w:rPr>
+              </m:ctrlPr>
+            </m:sSubPr>
+            <m:e>
+              <m:r>
+                <w:rPr>
+                  <w:rFonts w:ascii="Cambria Math" w:eastAsiaTheme="minorEastAsia" w:hAnsi="Cambria Math" w:cs="Times New Roman"/>
+                  <w:color w:val="000000" w:themeColor="text1"/>
+                  <w:sz w:val="24"/>
+                  <w:szCs w:val="24"/>
+                </w:rPr>
+                <m:t>c</m:t>
+              </m:r>
+            </m:e>
+            <m:sub>
+              <m:r>
+                <w:rPr>
+                  <w:rFonts w:ascii="Cambria Math" w:eastAsiaTheme="minorEastAsia" w:hAnsi="Cambria Math" w:cs="Times New Roman"/>
+                  <w:color w:val="000000" w:themeColor="text1"/>
+                  <w:sz w:val="24"/>
+                  <w:szCs w:val="24"/>
+                </w:rPr>
+                <m:t>2</m:t>
+              </m:r>
+            </m:sub>
+          </m:sSub>
+          <m:r>
+            <w:rPr>
+              <w:rFonts w:ascii="Cambria Math" w:eastAsiaTheme="minorEastAsia" w:hAnsi="Cambria Math" w:cs="Times New Roman"/>
+              <w:color w:val="000000" w:themeColor="text1"/>
+              <w:sz w:val="24"/>
+              <w:szCs w:val="24"/>
+            </w:rPr>
+            <w:br/>
+          </m:r>
+        </m:oMath>
+        <m:oMath>
+          <m:r>
+            <w:rPr>
+              <w:rFonts w:ascii="Cambria Math" w:eastAsiaTheme="minorEastAsia" w:hAnsi="Cambria Math" w:cs="Times New Roman"/>
+              <w:sz w:val="24"/>
+              <w:szCs w:val="24"/>
+            </w:rPr>
+            <m:t>3</m:t>
+          </m:r>
+          <m:d>
+            <m:dPr>
+              <m:ctrlPr>
+                <w:rPr>
+                  <w:rFonts w:ascii="Cambria Math" w:eastAsiaTheme="minorEastAsia" w:hAnsi="Cambria Math" w:cs="Times New Roman"/>
+                  <w:i/>
+                  <w:sz w:val="24"/>
+                  <w:szCs w:val="24"/>
+                </w:rPr>
+              </m:ctrlPr>
+            </m:dPr>
+            <m:e>
+              <m:r>
+                <w:rPr>
+                  <w:rFonts w:ascii="Cambria Math" w:eastAsiaTheme="minorEastAsia" w:hAnsi="Cambria Math" w:cs="Times New Roman"/>
+                  <w:sz w:val="24"/>
+                  <w:szCs w:val="24"/>
+                </w:rPr>
+                <m:t>2-</m:t>
+              </m:r>
+              <m:sSub>
+                <m:sSubPr>
+                  <m:ctrlPr>
+                    <w:rPr>
+                      <w:rFonts w:ascii="Cambria Math" w:eastAsiaTheme="minorEastAsia" w:hAnsi="Cambria Math" w:cs="Times New Roman"/>
+                      <w:i/>
+                      <w:color w:val="000000" w:themeColor="text1"/>
+                      <w:sz w:val="24"/>
+                      <w:szCs w:val="24"/>
+                    </w:rPr>
+                  </m:ctrlPr>
+                </m:sSubPr>
+                <m:e>
+                  <m:r>
+                    <w:rPr>
+                      <w:rFonts w:ascii="Cambria Math" w:eastAsiaTheme="minorEastAsia" w:hAnsi="Cambria Math" w:cs="Times New Roman"/>
+                      <w:color w:val="000000" w:themeColor="text1"/>
+                      <w:sz w:val="24"/>
+                      <w:szCs w:val="24"/>
+                    </w:rPr>
+                    <m:t>c</m:t>
+                  </m:r>
+                </m:e>
+                <m:sub>
+                  <m:r>
+                    <w:rPr>
+                      <w:rFonts w:ascii="Cambria Math" w:eastAsiaTheme="minorEastAsia" w:hAnsi="Cambria Math" w:cs="Times New Roman"/>
+                      <w:color w:val="000000" w:themeColor="text1"/>
+                      <w:sz w:val="24"/>
+                      <w:szCs w:val="24"/>
+                    </w:rPr>
+                    <m:t>2</m:t>
+                  </m:r>
+                </m:sub>
+              </m:sSub>
+              <m:ctrlPr>
+                <w:rPr>
+                  <w:rFonts w:ascii="Cambria Math" w:eastAsiaTheme="minorEastAsia" w:hAnsi="Cambria Math" w:cs="Times New Roman"/>
+                  <w:i/>
+                  <w:color w:val="000000" w:themeColor="text1"/>
+                  <w:sz w:val="24"/>
+                  <w:szCs w:val="24"/>
+                </w:rPr>
+              </m:ctrlPr>
+            </m:e>
+          </m:d>
+          <m:r>
+            <w:rPr>
+              <w:rFonts w:ascii="Cambria Math" w:eastAsiaTheme="minorEastAsia" w:hAnsi="Cambria Math" w:cs="Times New Roman"/>
+              <w:color w:val="000000" w:themeColor="text1"/>
+              <w:sz w:val="24"/>
+              <w:szCs w:val="24"/>
+            </w:rPr>
+            <m:t>-</m:t>
+          </m:r>
+          <m:sSub>
+            <m:sSubPr>
+              <m:ctrlPr>
+                <w:rPr>
+                  <w:rFonts w:ascii="Cambria Math" w:eastAsiaTheme="minorEastAsia" w:hAnsi="Cambria Math" w:cs="Times New Roman"/>
+                  <w:i/>
+                  <w:color w:val="000000" w:themeColor="text1"/>
+                  <w:sz w:val="24"/>
+                  <w:szCs w:val="24"/>
+                </w:rPr>
+              </m:ctrlPr>
+            </m:sSubPr>
+            <m:e>
+              <m:r>
+                <w:rPr>
+                  <w:rFonts w:ascii="Cambria Math" w:eastAsiaTheme="minorEastAsia" w:hAnsi="Cambria Math" w:cs="Times New Roman"/>
+                  <w:color w:val="000000" w:themeColor="text1"/>
+                  <w:sz w:val="24"/>
+                  <w:szCs w:val="24"/>
+                </w:rPr>
+                <m:t>c</m:t>
+              </m:r>
+            </m:e>
+            <m:sub>
+              <m:r>
+                <w:rPr>
+                  <w:rFonts w:ascii="Cambria Math" w:eastAsiaTheme="minorEastAsia" w:hAnsi="Cambria Math" w:cs="Times New Roman"/>
+                  <w:color w:val="000000" w:themeColor="text1"/>
+                  <w:sz w:val="24"/>
+                  <w:szCs w:val="24"/>
+                </w:rPr>
+                <m:t>2</m:t>
+              </m:r>
+            </m:sub>
+          </m:sSub>
+          <m:r>
+            <w:rPr>
+              <w:rFonts w:ascii="Cambria Math" w:eastAsiaTheme="minorEastAsia" w:hAnsi="Cambria Math" w:cs="Times New Roman"/>
+              <w:color w:val="000000" w:themeColor="text1"/>
+              <w:sz w:val="24"/>
+              <w:szCs w:val="24"/>
+            </w:rPr>
+            <m:t>=2</m:t>
+          </m:r>
+          <m:r>
+            <w:rPr>
+              <w:rFonts w:ascii="Cambria Math" w:eastAsiaTheme="minorEastAsia" w:hAnsi="Cambria Math" w:cs="Times New Roman"/>
+              <w:color w:val="000000" w:themeColor="text1"/>
+              <w:sz w:val="24"/>
+              <w:szCs w:val="24"/>
+            </w:rPr>
+            <w:br/>
+          </m:r>
+        </m:oMath>
+        <m:oMath>
+          <m:r>
+            <w:rPr>
+              <w:rFonts w:ascii="Cambria Math" w:eastAsiaTheme="minorEastAsia" w:hAnsi="Cambria Math" w:cs="Times New Roman"/>
+              <w:sz w:val="24"/>
+              <w:szCs w:val="24"/>
+            </w:rPr>
+            <m:t>6-4</m:t>
+          </m:r>
+          <m:sSub>
+            <m:sSubPr>
+              <m:ctrlPr>
+                <w:rPr>
+                  <w:rFonts w:ascii="Cambria Math" w:eastAsiaTheme="minorEastAsia" w:hAnsi="Cambria Math" w:cs="Times New Roman"/>
+                  <w:i/>
+                  <w:color w:val="000000" w:themeColor="text1"/>
+                  <w:sz w:val="24"/>
+                  <w:szCs w:val="24"/>
+                </w:rPr>
+              </m:ctrlPr>
+            </m:sSubPr>
+            <m:e>
+              <m:r>
+                <w:rPr>
+                  <w:rFonts w:ascii="Cambria Math" w:eastAsiaTheme="minorEastAsia" w:hAnsi="Cambria Math" w:cs="Times New Roman"/>
+                  <w:color w:val="000000" w:themeColor="text1"/>
+                  <w:sz w:val="24"/>
+                  <w:szCs w:val="24"/>
+                </w:rPr>
+                <m:t>c</m:t>
+              </m:r>
+            </m:e>
+            <m:sub>
+              <m:r>
+                <w:rPr>
+                  <w:rFonts w:ascii="Cambria Math" w:eastAsiaTheme="minorEastAsia" w:hAnsi="Cambria Math" w:cs="Times New Roman"/>
+                  <w:color w:val="000000" w:themeColor="text1"/>
+                  <w:sz w:val="24"/>
+                  <w:szCs w:val="24"/>
+                </w:rPr>
+                <m:t>2</m:t>
+              </m:r>
+            </m:sub>
+          </m:sSub>
+          <m:r>
+            <w:rPr>
+              <w:rFonts w:ascii="Cambria Math" w:eastAsiaTheme="minorEastAsia" w:hAnsi="Cambria Math" w:cs="Times New Roman"/>
+              <w:color w:val="000000" w:themeColor="text1"/>
+              <w:sz w:val="24"/>
+              <w:szCs w:val="24"/>
+            </w:rPr>
+            <m:t>=2</m:t>
+          </m:r>
+          <m:r>
+            <w:rPr>
+              <w:rFonts w:ascii="Cambria Math" w:eastAsiaTheme="minorEastAsia" w:hAnsi="Cambria Math" w:cs="Times New Roman"/>
+              <w:color w:val="000000" w:themeColor="text1"/>
+              <w:sz w:val="24"/>
+              <w:szCs w:val="24"/>
+            </w:rPr>
+            <w:br/>
+          </m:r>
+        </m:oMath>
+        <m:oMath>
+          <m:r>
+            <w:rPr>
+              <w:rFonts w:ascii="Cambria Math" w:eastAsiaTheme="minorEastAsia" w:hAnsi="Cambria Math" w:cs="Times New Roman"/>
+              <w:sz w:val="24"/>
+              <w:szCs w:val="24"/>
+            </w:rPr>
+            <m:t>4</m:t>
+          </m:r>
+          <m:sSub>
+            <m:sSubPr>
+              <m:ctrlPr>
+                <w:rPr>
+                  <w:rFonts w:ascii="Cambria Math" w:eastAsiaTheme="minorEastAsia" w:hAnsi="Cambria Math" w:cs="Times New Roman"/>
+                  <w:i/>
+                  <w:color w:val="000000" w:themeColor="text1"/>
+                  <w:sz w:val="24"/>
+                  <w:szCs w:val="24"/>
+                </w:rPr>
+              </m:ctrlPr>
+            </m:sSubPr>
+            <m:e>
+              <m:r>
+                <w:rPr>
+                  <w:rFonts w:ascii="Cambria Math" w:eastAsiaTheme="minorEastAsia" w:hAnsi="Cambria Math" w:cs="Times New Roman"/>
+                  <w:color w:val="000000" w:themeColor="text1"/>
+                  <w:sz w:val="24"/>
+                  <w:szCs w:val="24"/>
+                </w:rPr>
+                <m:t>c</m:t>
+              </m:r>
+            </m:e>
+            <m:sub>
+              <m:r>
+                <w:rPr>
+                  <w:rFonts w:ascii="Cambria Math" w:eastAsiaTheme="minorEastAsia" w:hAnsi="Cambria Math" w:cs="Times New Roman"/>
+                  <w:color w:val="000000" w:themeColor="text1"/>
+                  <w:sz w:val="24"/>
+                  <w:szCs w:val="24"/>
+                </w:rPr>
+                <m:t>2</m:t>
+              </m:r>
+            </m:sub>
+          </m:sSub>
+          <m:r>
+            <w:rPr>
+              <w:rFonts w:ascii="Cambria Math" w:eastAsiaTheme="minorEastAsia" w:hAnsi="Cambria Math" w:cs="Times New Roman"/>
+              <w:color w:val="000000" w:themeColor="text1"/>
+              <w:sz w:val="24"/>
+              <w:szCs w:val="24"/>
+            </w:rPr>
+            <m:t xml:space="preserve">=4,  </m:t>
+          </m:r>
+          <m:sSub>
+            <m:sSubPr>
+              <m:ctrlPr>
+                <w:rPr>
+                  <w:rFonts w:ascii="Cambria Math" w:eastAsiaTheme="minorEastAsia" w:hAnsi="Cambria Math" w:cs="Times New Roman"/>
+                  <w:i/>
+                  <w:color w:val="FF0000"/>
+                  <w:sz w:val="24"/>
+                  <w:szCs w:val="24"/>
+                </w:rPr>
+              </m:ctrlPr>
+            </m:sSubPr>
+            <m:e>
+              <m:r>
+                <w:rPr>
+                  <w:rFonts w:ascii="Cambria Math" w:eastAsiaTheme="minorEastAsia" w:hAnsi="Cambria Math" w:cs="Times New Roman"/>
+                  <w:color w:val="FF0000"/>
+                  <w:sz w:val="24"/>
+                  <w:szCs w:val="24"/>
+                </w:rPr>
+                <m:t>c</m:t>
+              </m:r>
+            </m:e>
+            <m:sub>
+              <m:r>
+                <w:rPr>
+                  <w:rFonts w:ascii="Cambria Math" w:eastAsiaTheme="minorEastAsia" w:hAnsi="Cambria Math" w:cs="Times New Roman"/>
+                  <w:color w:val="FF0000"/>
+                  <w:sz w:val="24"/>
+                  <w:szCs w:val="24"/>
+                </w:rPr>
+                <m:t>2</m:t>
+              </m:r>
+            </m:sub>
+          </m:sSub>
+          <m:r>
+            <w:rPr>
+              <w:rFonts w:ascii="Cambria Math" w:eastAsiaTheme="minorEastAsia" w:hAnsi="Cambria Math" w:cs="Times New Roman"/>
+              <w:color w:val="FF0000"/>
+              <w:sz w:val="24"/>
+              <w:szCs w:val="24"/>
+            </w:rPr>
+            <m:t>=1</m:t>
+          </m:r>
+          <m:r>
+            <w:rPr>
+              <w:rFonts w:ascii="Cambria Math" w:eastAsiaTheme="minorEastAsia" w:hAnsi="Cambria Math" w:cs="Times New Roman"/>
+              <w:color w:val="000000" w:themeColor="text1"/>
+              <w:sz w:val="24"/>
+              <w:szCs w:val="24"/>
+            </w:rPr>
+            <w:br/>
+          </m:r>
+        </m:oMath>
+        <m:oMath>
+          <m:sSub>
+            <m:sSubPr>
+              <m:ctrlPr>
+                <w:rPr>
+                  <w:rFonts w:ascii="Cambria Math" w:eastAsiaTheme="minorEastAsia" w:hAnsi="Cambria Math" w:cs="Times New Roman"/>
+                  <w:i/>
+                  <w:color w:val="000000" w:themeColor="text1"/>
+                  <w:sz w:val="24"/>
+                  <w:szCs w:val="24"/>
+                </w:rPr>
+              </m:ctrlPr>
+            </m:sSubPr>
+            <m:e>
+              <m:r>
+                <w:rPr>
+                  <w:rFonts w:ascii="Cambria Math" w:eastAsiaTheme="minorEastAsia" w:hAnsi="Cambria Math" w:cs="Times New Roman"/>
+                  <w:color w:val="000000" w:themeColor="text1"/>
+                  <w:sz w:val="24"/>
+                  <w:szCs w:val="24"/>
+                </w:rPr>
+                <m:t>c</m:t>
+              </m:r>
+            </m:e>
+            <m:sub>
+              <m:r>
+                <w:rPr>
+                  <w:rFonts w:ascii="Cambria Math" w:eastAsiaTheme="minorEastAsia" w:hAnsi="Cambria Math" w:cs="Times New Roman"/>
+                  <w:color w:val="000000" w:themeColor="text1"/>
+                  <w:sz w:val="24"/>
+                  <w:szCs w:val="24"/>
+                </w:rPr>
+                <m:t>1</m:t>
+              </m:r>
+            </m:sub>
+          </m:sSub>
+          <m:r>
+            <w:rPr>
+              <w:rFonts w:ascii="Cambria Math" w:eastAsiaTheme="minorEastAsia" w:hAnsi="Cambria Math" w:cs="Times New Roman"/>
+              <w:color w:val="000000" w:themeColor="text1"/>
+              <w:sz w:val="24"/>
+              <w:szCs w:val="24"/>
+            </w:rPr>
+            <m:t>+1=2</m:t>
+          </m:r>
+          <m:r>
+            <w:rPr>
+              <w:rFonts w:ascii="Cambria Math" w:eastAsiaTheme="minorEastAsia" w:hAnsi="Cambria Math" w:cs="Times New Roman"/>
+              <w:color w:val="000000" w:themeColor="text1"/>
+              <w:sz w:val="24"/>
+              <w:szCs w:val="24"/>
+            </w:rPr>
+            <w:br/>
+          </m:r>
+        </m:oMath>
+        <m:oMath>
+          <m:sSub>
+            <m:sSubPr>
+              <m:ctrlPr>
+                <w:rPr>
+                  <w:rFonts w:ascii="Cambria Math" w:eastAsiaTheme="minorEastAsia" w:hAnsi="Cambria Math" w:cs="Times New Roman"/>
+                  <w:i/>
+                  <w:color w:val="FF0000"/>
+                  <w:sz w:val="24"/>
+                  <w:szCs w:val="24"/>
+                </w:rPr>
+              </m:ctrlPr>
+            </m:sSubPr>
+            <m:e>
+              <m:r>
+                <w:rPr>
+                  <w:rFonts w:ascii="Cambria Math" w:eastAsiaTheme="minorEastAsia" w:hAnsi="Cambria Math" w:cs="Times New Roman"/>
+                  <w:color w:val="FF0000"/>
+                  <w:sz w:val="24"/>
+                  <w:szCs w:val="24"/>
+                </w:rPr>
+                <m:t>c</m:t>
+              </m:r>
+            </m:e>
+            <m:sub>
+              <m:r>
+                <w:rPr>
+                  <w:rFonts w:ascii="Cambria Math" w:eastAsiaTheme="minorEastAsia" w:hAnsi="Cambria Math" w:cs="Times New Roman"/>
+                  <w:color w:val="FF0000"/>
+                  <w:sz w:val="24"/>
+                  <w:szCs w:val="24"/>
+                </w:rPr>
+                <m:t>1</m:t>
+              </m:r>
+            </m:sub>
+          </m:sSub>
+          <m:r>
+            <w:rPr>
+              <w:rFonts w:ascii="Cambria Math" w:eastAsiaTheme="minorEastAsia" w:hAnsi="Cambria Math" w:cs="Times New Roman"/>
+              <w:color w:val="FF0000"/>
+              <w:sz w:val="24"/>
+              <w:szCs w:val="24"/>
+            </w:rPr>
+            <m:t>=1</m:t>
+          </m:r>
+        </m:oMath>
+      </m:oMathPara>
     </w:p>
     <w:p>
       <w:pPr>
@@ -2567,6 +4956,151 @@
           </w:rPr>
           <m:t>=</m:t>
         </m:r>
+        <m:r>
+          <w:rPr>
+            <w:rFonts w:ascii="Cambria Math" w:eastAsiaTheme="minorEastAsia" w:hAnsi="Cambria Math" w:cs="Times New Roman"/>
+            <w:sz w:val="24"/>
+            <w:szCs w:val="24"/>
+          </w:rPr>
+          <m:t xml:space="preserve"> </m:t>
+        </m:r>
+        <m:r>
+          <m:rPr>
+            <m:sty m:val="p"/>
+          </m:rPr>
+          <w:rPr>
+            <w:rFonts w:ascii="Cambria Math" w:hAnsi="Cambria Math" w:cs="Times New Roman"/>
+            <w:color w:val="FF0000"/>
+            <w:sz w:val="24"/>
+            <w:szCs w:val="24"/>
+          </w:rPr>
+          <m:t>-</m:t>
+        </m:r>
+        <m:sSup>
+          <m:sSupPr>
+            <m:ctrlPr>
+              <w:rPr>
+                <w:rFonts w:ascii="Cambria Math" w:hAnsi="Cambria Math" w:cs="Times New Roman"/>
+                <w:color w:val="FF0000"/>
+                <w:sz w:val="24"/>
+                <w:szCs w:val="24"/>
+              </w:rPr>
+            </m:ctrlPr>
+          </m:sSupPr>
+          <m:e>
+            <m:r>
+              <m:rPr>
+                <m:sty m:val="p"/>
+              </m:rPr>
+              <w:rPr>
+                <w:rFonts w:ascii="Cambria Math" w:hAnsi="Cambria Math" w:cs="Times New Roman"/>
+                <w:color w:val="FF0000"/>
+                <w:sz w:val="24"/>
+                <w:szCs w:val="24"/>
+              </w:rPr>
+              <m:t>e</m:t>
+            </m:r>
+          </m:e>
+          <m:sup>
+            <m:r>
+              <w:rPr>
+                <w:rFonts w:ascii="Cambria Math" w:hAnsi="Cambria Math" w:cs="Times New Roman"/>
+                <w:color w:val="FF0000"/>
+                <w:sz w:val="24"/>
+                <w:szCs w:val="24"/>
+              </w:rPr>
+              <m:t>2t</m:t>
+            </m:r>
+          </m:sup>
+        </m:sSup>
+        <m:r>
+          <w:rPr>
+            <w:rFonts w:ascii="Cambria Math" w:hAnsi="Cambria Math" w:cs="Times New Roman"/>
+            <w:color w:val="FF0000"/>
+            <w:sz w:val="24"/>
+            <w:szCs w:val="24"/>
+          </w:rPr>
+          <m:t xml:space="preserve">+ </m:t>
+        </m:r>
+        <m:sSup>
+          <m:sSupPr>
+            <m:ctrlPr>
+              <w:rPr>
+                <w:rFonts w:ascii="Cambria Math" w:eastAsiaTheme="minorEastAsia" w:hAnsi="Cambria Math" w:cs="Times New Roman"/>
+                <w:i/>
+                <w:color w:val="FF0000"/>
+                <w:sz w:val="24"/>
+                <w:szCs w:val="24"/>
+              </w:rPr>
+            </m:ctrlPr>
+          </m:sSupPr>
+          <m:e>
+            <m:r>
+              <w:rPr>
+                <w:rFonts w:ascii="Cambria Math" w:eastAsiaTheme="minorEastAsia" w:hAnsi="Cambria Math" w:cs="Times New Roman"/>
+                <w:color w:val="FF0000"/>
+                <w:sz w:val="24"/>
+                <w:szCs w:val="24"/>
+              </w:rPr>
+              <m:t>e</m:t>
+            </m:r>
+          </m:e>
+          <m:sup>
+            <m:r>
+              <w:rPr>
+                <w:rFonts w:ascii="Cambria Math" w:eastAsiaTheme="minorEastAsia" w:hAnsi="Cambria Math" w:cs="Times New Roman"/>
+                <w:color w:val="FF0000"/>
+                <w:sz w:val="24"/>
+                <w:szCs w:val="24"/>
+              </w:rPr>
+              <m:t>3t</m:t>
+            </m:r>
+          </m:sup>
+        </m:sSup>
+        <m:r>
+          <w:rPr>
+            <w:rFonts w:ascii="Cambria Math" w:eastAsiaTheme="minorEastAsia" w:hAnsi="Cambria Math" w:cs="Times New Roman"/>
+            <w:color w:val="FF0000"/>
+            <w:sz w:val="24"/>
+            <w:szCs w:val="24"/>
+          </w:rPr>
+          <m:t>+</m:t>
+        </m:r>
+        <m:sSup>
+          <m:sSupPr>
+            <m:ctrlPr>
+              <w:rPr>
+                <w:rFonts w:ascii="Cambria Math" w:eastAsiaTheme="minorEastAsia" w:hAnsi="Cambria Math" w:cs="Times New Roman"/>
+                <w:i/>
+                <w:color w:val="FF0000"/>
+                <w:sz w:val="24"/>
+                <w:szCs w:val="24"/>
+              </w:rPr>
+            </m:ctrlPr>
+          </m:sSupPr>
+          <m:e>
+            <m:r>
+              <w:rPr>
+                <w:rFonts w:ascii="Cambria Math" w:eastAsiaTheme="minorEastAsia" w:hAnsi="Cambria Math" w:cs="Times New Roman"/>
+                <w:color w:val="FF0000"/>
+                <w:sz w:val="24"/>
+                <w:szCs w:val="24"/>
+              </w:rPr>
+              <m:t>e</m:t>
+            </m:r>
+          </m:e>
+          <m:sup>
+            <m:r>
+              <w:rPr>
+                <w:rFonts w:ascii="Cambria Math" w:eastAsiaTheme="minorEastAsia" w:hAnsi="Cambria Math" w:cs="Times New Roman"/>
+                <w:color w:val="FF0000"/>
+                <w:sz w:val="24"/>
+                <w:szCs w:val="24"/>
+              </w:rPr>
+              <m:t>-t</m:t>
+            </m:r>
+          </m:sup>
+        </m:sSup>
       </m:oMath>
       <w:r>
         <w:rPr>
@@ -2575,15 +5109,6 @@
           <w:szCs w:val="24"/>
         </w:rPr>
         <w:t xml:space="preserve"> </w:t>
-      </w:r>
-      <w:r>
-        <w:rPr>
-          <w:rFonts w:ascii="Times New Roman" w:eastAsiaTheme="minorEastAsia" w:hAnsi="Times New Roman" w:cs="Times New Roman"/>
-          <w:color w:val="FF0000"/>
-          <w:sz w:val="24"/>
-          <w:szCs w:val="24"/>
-        </w:rPr>
-        <w:t>_ _ _ _ _ _ _ _ _ _ _ _</w:t>
       </w:r>
     </w:p>
     <w:p>
@@ -2623,7 +5148,6 @@
           <w:sz w:val="24"/>
           <w:szCs w:val="24"/>
         </w:rPr>
-        <w:lastRenderedPageBreak/>
         <w:t>Plot for Problem 1</w:t>
       </w:r>
       <w:r>
@@ -3175,7 +5699,27 @@
           <w:sz w:val="24"/>
           <w:szCs w:val="24"/>
         </w:rPr>
-        <w:t>the general form of the particular solution, the particular solution</w:t>
+        <w:t xml:space="preserve">the general form of the </w:t>
+      </w:r>
+      <w:proofErr w:type="gramStart"/>
+      <w:r>
+        <w:rPr>
+          <w:rFonts w:ascii="Times New Roman" w:hAnsi="Times New Roman" w:cs="Times New Roman"/>
+          <w:color w:val="000000" w:themeColor="text1"/>
+          <w:sz w:val="24"/>
+          <w:szCs w:val="24"/>
+        </w:rPr>
+        <w:t>particular solution</w:t>
+      </w:r>
+      <w:proofErr w:type="gramEnd"/>
+      <w:r>
+        <w:rPr>
+          <w:rFonts w:ascii="Times New Roman" w:hAnsi="Times New Roman" w:cs="Times New Roman"/>
+          <w:color w:val="000000" w:themeColor="text1"/>
+          <w:sz w:val="24"/>
+          <w:szCs w:val="24"/>
+        </w:rPr>
+        <w:t>, the particular solution</w:t>
       </w:r>
       <w:r>
         <w:rPr>
@@ -3570,7 +6114,7 @@
           </mc:Choice>
           <mc:Fallback>
             <w:pict>
-              <v:shape w14:anchorId="02A89D3A" id="Text Box 7" o:spid="_x0000_s1029" type="#_x0000_t202" style="position:absolute;margin-left:385.5pt;margin-top:34.35pt;width:83.5pt;height:28pt;z-index:251667456;visibility:visible;mso-wrap-style:square;mso-width-percent:0;mso-height-percent:0;mso-wrap-distance-left:9pt;mso-wrap-distance-top:0;mso-wrap-distance-right:9pt;mso-wrap-distance-bottom:0;mso-position-horizontal:absolute;mso-position-horizontal-relative:text;mso-position-vertical:absolute;mso-position-vertical-relative:text;mso-width-percent:0;mso-height-percent:0;mso-width-relative:margin;mso-height-relative:margin;v-text-anchor:top" o:gfxdata="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" fillcolor="#f4b083 [1941]" stroked="f" strokeweight=".5pt">
+              <v:shape w14:anchorId="02A89D3A" id="Text Box 7" o:spid="_x0000_s1028" type="#_x0000_t202" style="position:absolute;margin-left:385.5pt;margin-top:34.35pt;width:83.5pt;height:28pt;z-index:251667456;visibility:visible;mso-wrap-style:square;mso-width-percent:0;mso-height-percent:0;mso-wrap-distance-left:9pt;mso-wrap-distance-top:0;mso-wrap-distance-right:9pt;mso-wrap-distance-bottom:0;mso-position-horizontal:absolute;mso-position-horizontal-relative:text;mso-position-vertical:absolute;mso-position-vertical-relative:text;mso-width-percent:0;mso-height-percent:0;mso-width-relative:margin;mso-height-relative:margin;v-text-anchor:top" o:gfxdata="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" fillcolor="#f4b083 [1941]" stroked="f" strokeweight=".5pt">
                 <v:fill opacity="19789f"/>
                 <v:textbox>
                   <w:txbxContent>
@@ -3647,8 +6191,21 @@
           <w:sz w:val="24"/>
           <w:szCs w:val="24"/>
         </w:rPr>
-        <w:t xml:space="preserve"> on Problem 1 and 2</w:t>
-      </w:r>
+        <w:t xml:space="preserve"> on Problem 1 and </w:t>
+      </w:r>
+      <w:proofErr w:type="gramStart"/>
+      <w:r>
+        <w:rPr>
+          <w:rFonts w:ascii="Times New Roman" w:hAnsi="Times New Roman" w:cs="Times New Roman"/>
+          <w:b/>
+          <w:bCs/>
+          <w:color w:val="000000" w:themeColor="text1"/>
+          <w:sz w:val="24"/>
+          <w:szCs w:val="24"/>
+        </w:rPr>
+        <w:t>2</w:t>
+      </w:r>
+      <w:proofErr w:type="gramEnd"/>
       <w:r>
         <w:rPr>
           <w:rFonts w:ascii="Times New Roman" w:hAnsi="Times New Roman" w:cs="Times New Roman"/>
@@ -4386,7 +6943,25 @@
           <w:sz w:val="24"/>
           <w:szCs w:val="24"/>
         </w:rPr>
-        <w:t xml:space="preserve">Next find the particular solution to the original DE using the method of undetermined coefficients. </w:t>
+        <w:t xml:space="preserve">Next find the </w:t>
+      </w:r>
+      <w:proofErr w:type="gramStart"/>
+      <w:r>
+        <w:rPr>
+          <w:rFonts w:ascii="Times New Roman" w:hAnsi="Times New Roman" w:cs="Times New Roman"/>
+          <w:sz w:val="24"/>
+          <w:szCs w:val="24"/>
+        </w:rPr>
+        <w:t>particular solution</w:t>
+      </w:r>
+      <w:proofErr w:type="gramEnd"/>
+      <w:r>
+        <w:rPr>
+          <w:rFonts w:ascii="Times New Roman" w:hAnsi="Times New Roman" w:cs="Times New Roman"/>
+          <w:sz w:val="24"/>
+          <w:szCs w:val="24"/>
+        </w:rPr>
+        <w:t xml:space="preserve"> to the original DE using the method of undetermined coefficients. </w:t>
       </w:r>
     </w:p>
     <w:p>
@@ -4652,17 +7227,6 @@
     <w:p>
       <w:pPr>
         <w:snapToGrid w:val="0"/>
-        <w:jc w:val="both"/>
-        <w:rPr>
-          <w:rFonts w:ascii="Times New Roman" w:hAnsi="Times New Roman" w:cs="Times New Roman"/>
-          <w:sz w:val="24"/>
-          <w:szCs w:val="24"/>
-        </w:rPr>
-      </w:pPr>
-    </w:p>
-    <w:p>
-      <w:pPr>
-        <w:snapToGrid w:val="0"/>
         <w:ind w:firstLine="720"/>
         <w:jc w:val="both"/>
         <w:rPr>
@@ -4671,90 +7235,144 @@
           <w:szCs w:val="24"/>
         </w:rPr>
       </w:pPr>
-      <m:oMath>
-        <m:sSub>
-          <m:sSubPr>
-            <m:ctrlPr>
-              <w:rPr>
-                <w:rFonts w:ascii="Cambria Math" w:hAnsi="Cambria Math" w:cs="Times New Roman"/>
-                <w:i/>
-                <w:sz w:val="24"/>
-                <w:szCs w:val="24"/>
-              </w:rPr>
-            </m:ctrlPr>
-          </m:sSubPr>
-          <m:e>
-            <m:r>
-              <w:rPr>
-                <w:rFonts w:ascii="Cambria Math" w:hAnsi="Cambria Math" w:cs="Times New Roman"/>
-                <w:sz w:val="24"/>
-                <w:szCs w:val="24"/>
-              </w:rPr>
-              <m:t>y</m:t>
-            </m:r>
-          </m:e>
-          <m:sub>
-            <m:r>
-              <w:rPr>
-                <w:rFonts w:ascii="Cambria Math" w:hAnsi="Cambria Math" w:cs="Times New Roman"/>
-                <w:sz w:val="24"/>
-                <w:szCs w:val="24"/>
-              </w:rPr>
-              <m:t>p</m:t>
-            </m:r>
-          </m:sub>
-        </m:sSub>
-        <m:d>
-          <m:dPr>
-            <m:ctrlPr>
-              <w:rPr>
-                <w:rFonts w:ascii="Cambria Math" w:hAnsi="Cambria Math" w:cs="Times New Roman"/>
-                <w:i/>
-                <w:sz w:val="24"/>
-                <w:szCs w:val="24"/>
-              </w:rPr>
-            </m:ctrlPr>
-          </m:dPr>
-          <m:e>
-            <m:r>
-              <w:rPr>
-                <w:rFonts w:ascii="Cambria Math" w:hAnsi="Cambria Math" w:cs="Times New Roman"/>
-                <w:sz w:val="24"/>
-                <w:szCs w:val="24"/>
-              </w:rPr>
-              <m:t>t</m:t>
-            </m:r>
-          </m:e>
-        </m:d>
-        <m:r>
-          <m:rPr>
-            <m:sty m:val="p"/>
-          </m:rPr>
-          <w:rPr>
-            <w:rFonts w:ascii="Cambria Math" w:hAnsi="Cambria Math" w:cs="Times New Roman"/>
-            <w:sz w:val="24"/>
-            <w:szCs w:val="24"/>
-          </w:rPr>
-          <m:t>=</m:t>
-        </m:r>
-      </m:oMath>
-      <w:r>
-        <w:rPr>
-          <w:rFonts w:ascii="Times New Roman" w:eastAsiaTheme="minorEastAsia" w:hAnsi="Times New Roman" w:cs="Times New Roman"/>
-          <w:sz w:val="24"/>
-          <w:szCs w:val="24"/>
-        </w:rPr>
-        <w:t xml:space="preserve"> </w:t>
-      </w:r>
-      <w:r>
-        <w:rPr>
-          <w:rFonts w:ascii="Times New Roman" w:eastAsiaTheme="minorEastAsia" w:hAnsi="Times New Roman" w:cs="Times New Roman"/>
-          <w:color w:val="FF0000"/>
-          <w:sz w:val="24"/>
-          <w:szCs w:val="24"/>
-        </w:rPr>
-        <w:t>_ _ _ _ _ _ _ _ _ _ _ _</w:t>
-      </w:r>
+      <m:oMathPara>
+        <m:oMath>
+          <m:sSub>
+            <m:sSubPr>
+              <m:ctrlPr>
+                <w:rPr>
+                  <w:rFonts w:ascii="Cambria Math" w:hAnsi="Cambria Math" w:cs="Times New Roman"/>
+                  <w:i/>
+                  <w:sz w:val="24"/>
+                  <w:szCs w:val="24"/>
+                </w:rPr>
+              </m:ctrlPr>
+            </m:sSubPr>
+            <m:e>
+              <m:r>
+                <w:rPr>
+                  <w:rFonts w:ascii="Cambria Math" w:hAnsi="Cambria Math" w:cs="Times New Roman"/>
+                  <w:sz w:val="24"/>
+                  <w:szCs w:val="24"/>
+                </w:rPr>
+                <m:t>y</m:t>
+              </m:r>
+            </m:e>
+            <m:sub>
+              <m:r>
+                <w:rPr>
+                  <w:rFonts w:ascii="Cambria Math" w:hAnsi="Cambria Math" w:cs="Times New Roman"/>
+                  <w:sz w:val="24"/>
+                  <w:szCs w:val="24"/>
+                </w:rPr>
+                <m:t>p</m:t>
+              </m:r>
+            </m:sub>
+          </m:sSub>
+          <m:d>
+            <m:dPr>
+              <m:ctrlPr>
+                <w:rPr>
+                  <w:rFonts w:ascii="Cambria Math" w:hAnsi="Cambria Math" w:cs="Times New Roman"/>
+                  <w:i/>
+                  <w:sz w:val="24"/>
+                  <w:szCs w:val="24"/>
+                </w:rPr>
+              </m:ctrlPr>
+            </m:dPr>
+            <m:e>
+              <m:r>
+                <w:rPr>
+                  <w:rFonts w:ascii="Cambria Math" w:hAnsi="Cambria Math" w:cs="Times New Roman"/>
+                  <w:sz w:val="24"/>
+                  <w:szCs w:val="24"/>
+                </w:rPr>
+                <m:t>t</m:t>
+              </m:r>
+            </m:e>
+          </m:d>
+          <m:r>
+            <m:rPr>
+              <m:sty m:val="p"/>
+            </m:rPr>
+            <w:rPr>
+              <w:rFonts w:ascii="Cambria Math" w:hAnsi="Cambria Math" w:cs="Times New Roman"/>
+              <w:sz w:val="24"/>
+              <w:szCs w:val="24"/>
+            </w:rPr>
+            <m:t>=</m:t>
+          </m:r>
+          <m:r>
+            <w:rPr>
+              <w:rFonts w:ascii="Cambria Math" w:eastAsiaTheme="minorEastAsia" w:hAnsi="Cambria Math" w:cs="Times New Roman"/>
+              <w:color w:val="FF0000"/>
+              <w:sz w:val="24"/>
+              <w:szCs w:val="24"/>
+            </w:rPr>
+            <m:t>A+B</m:t>
+          </m:r>
+          <m:r>
+            <w:rPr>
+              <w:rFonts w:ascii="Cambria Math" w:eastAsiaTheme="minorEastAsia" w:hAnsi="Cambria Math" w:cs="Times New Roman"/>
+              <w:color w:val="FF0000"/>
+              <w:sz w:val="24"/>
+              <w:szCs w:val="24"/>
+            </w:rPr>
+            <m:t>sin</m:t>
+          </m:r>
+          <m:d>
+            <m:dPr>
+              <m:ctrlPr>
+                <w:rPr>
+                  <w:rFonts w:ascii="Cambria Math" w:eastAsiaTheme="minorEastAsia" w:hAnsi="Cambria Math" w:cs="Times New Roman"/>
+                  <w:i/>
+                  <w:color w:val="FF0000"/>
+                  <w:sz w:val="24"/>
+                  <w:szCs w:val="24"/>
+                </w:rPr>
+              </m:ctrlPr>
+            </m:dPr>
+            <m:e>
+              <m:r>
+                <w:rPr>
+                  <w:rFonts w:ascii="Cambria Math" w:eastAsiaTheme="minorEastAsia" w:hAnsi="Cambria Math" w:cs="Times New Roman"/>
+                  <w:color w:val="FF0000"/>
+                  <w:sz w:val="24"/>
+                  <w:szCs w:val="24"/>
+                </w:rPr>
+                <m:t>2t</m:t>
+              </m:r>
+            </m:e>
+          </m:d>
+          <m:r>
+            <w:rPr>
+              <w:rFonts w:ascii="Cambria Math" w:eastAsiaTheme="minorEastAsia" w:hAnsi="Cambria Math" w:cs="Times New Roman"/>
+              <w:color w:val="FF0000"/>
+              <w:sz w:val="24"/>
+              <w:szCs w:val="24"/>
+            </w:rPr>
+            <m:t>+C</m:t>
+          </m:r>
+          <m:r>
+            <w:rPr>
+              <w:rFonts w:ascii="Cambria Math" w:eastAsiaTheme="minorEastAsia" w:hAnsi="Cambria Math" w:cs="Times New Roman"/>
+              <w:color w:val="FF0000"/>
+              <w:sz w:val="24"/>
+              <w:szCs w:val="24"/>
+            </w:rPr>
+            <m:t>cos</m:t>
+          </m:r>
+          <m:r>
+            <w:rPr>
+              <w:rFonts w:ascii="Cambria Math" w:eastAsiaTheme="minorEastAsia" w:hAnsi="Cambria Math" w:cs="Times New Roman"/>
+              <w:color w:val="FF0000"/>
+              <w:sz w:val="24"/>
+              <w:szCs w:val="24"/>
+            </w:rPr>
+            <m:t>(2t)</m:t>
+          </m:r>
+        </m:oMath>
+      </m:oMathPara>
     </w:p>
     <w:p>
       <w:pPr>
@@ -4766,36 +7384,32 @@
           <w:szCs w:val="24"/>
         </w:rPr>
       </w:pPr>
-    </w:p>
-    <w:p>
-      <w:pPr>
-        <w:snapToGrid w:val="0"/>
-        <w:jc w:val="both"/>
-        <w:rPr>
-          <w:rFonts w:ascii="Times New Roman" w:hAnsi="Times New Roman" w:cs="Times New Roman"/>
-          <w:sz w:val="24"/>
-          <w:szCs w:val="24"/>
-        </w:rPr>
-      </w:pPr>
-      <w:r>
-        <w:rPr>
-          <w:rFonts w:ascii="Times New Roman" w:hAnsi="Times New Roman" w:cs="Times New Roman"/>
-          <w:sz w:val="24"/>
-          <w:szCs w:val="24"/>
-        </w:rPr>
-        <w:t xml:space="preserve">To perform the substitution of the particular solution into the DE we also need the derivatives: </w:t>
-      </w:r>
-    </w:p>
-    <w:p>
-      <w:pPr>
-        <w:snapToGrid w:val="0"/>
-        <w:jc w:val="both"/>
-        <w:rPr>
-          <w:rFonts w:ascii="Times New Roman" w:hAnsi="Times New Roman" w:cs="Times New Roman"/>
-          <w:sz w:val="24"/>
-          <w:szCs w:val="24"/>
-        </w:rPr>
-      </w:pPr>
+      <w:r>
+        <w:rPr>
+          <w:rFonts w:ascii="Times New Roman" w:hAnsi="Times New Roman" w:cs="Times New Roman"/>
+          <w:sz w:val="24"/>
+          <w:szCs w:val="24"/>
+        </w:rPr>
+        <w:t xml:space="preserve">To perform the substitution of the </w:t>
+      </w:r>
+      <w:proofErr w:type="gramStart"/>
+      <w:r>
+        <w:rPr>
+          <w:rFonts w:ascii="Times New Roman" w:hAnsi="Times New Roman" w:cs="Times New Roman"/>
+          <w:sz w:val="24"/>
+          <w:szCs w:val="24"/>
+        </w:rPr>
+        <w:t>particular solution</w:t>
+      </w:r>
+      <w:proofErr w:type="gramEnd"/>
+      <w:r>
+        <w:rPr>
+          <w:rFonts w:ascii="Times New Roman" w:hAnsi="Times New Roman" w:cs="Times New Roman"/>
+          <w:sz w:val="24"/>
+          <w:szCs w:val="24"/>
+        </w:rPr>
+        <w:t xml:space="preserve"> into the DE we also need the derivatives: </w:t>
+      </w:r>
     </w:p>
     <w:p>
       <w:pPr>
@@ -4887,6 +7501,77 @@
           </w:rPr>
           <m:t>=</m:t>
         </m:r>
+        <m:r>
+          <m:rPr>
+            <m:sty m:val="p"/>
+          </m:rPr>
+          <w:rPr>
+            <w:rFonts w:ascii="Cambria Math" w:hAnsi="Cambria Math" w:cs="Times New Roman"/>
+            <w:sz w:val="24"/>
+            <w:szCs w:val="24"/>
+          </w:rPr>
+          <m:t xml:space="preserve"> </m:t>
+        </m:r>
+        <m:r>
+          <m:rPr>
+            <m:sty m:val="p"/>
+          </m:rPr>
+          <w:rPr>
+            <w:rFonts w:ascii="Cambria Math" w:hAnsi="Cambria Math" w:cs="Times New Roman"/>
+            <w:color w:val="FF0000"/>
+            <w:sz w:val="24"/>
+            <w:szCs w:val="24"/>
+          </w:rPr>
+          <m:t>2</m:t>
+        </m:r>
+        <m:r>
+          <m:rPr>
+            <m:sty m:val="p"/>
+          </m:rPr>
+          <w:rPr>
+            <w:rFonts w:ascii="Cambria Math" w:hAnsi="Cambria Math" w:cs="Times New Roman"/>
+            <w:color w:val="FF0000"/>
+            <w:sz w:val="24"/>
+            <w:szCs w:val="24"/>
+          </w:rPr>
+          <m:t>Bcos</m:t>
+        </m:r>
+        <m:r>
+          <m:rPr>
+            <m:sty m:val="p"/>
+          </m:rPr>
+          <w:rPr>
+            <w:rFonts w:ascii="Cambria Math" w:hAnsi="Cambria Math" w:cs="Times New Roman"/>
+            <w:color w:val="FF0000"/>
+            <w:sz w:val="24"/>
+            <w:szCs w:val="24"/>
+          </w:rPr>
+          <m:t>(2t)-2</m:t>
+        </m:r>
+        <m:r>
+          <m:rPr>
+            <m:sty m:val="p"/>
+          </m:rPr>
+          <w:rPr>
+            <w:rFonts w:ascii="Cambria Math" w:hAnsi="Cambria Math" w:cs="Times New Roman"/>
+            <w:color w:val="FF0000"/>
+            <w:sz w:val="24"/>
+            <w:szCs w:val="24"/>
+          </w:rPr>
+          <m:t>C</m:t>
+        </m:r>
+        <m:r>
+          <m:rPr>
+            <m:sty m:val="p"/>
+          </m:rPr>
+          <w:rPr>
+            <w:rFonts w:ascii="Cambria Math" w:hAnsi="Cambria Math" w:cs="Times New Roman"/>
+            <w:color w:val="FF0000"/>
+            <w:sz w:val="24"/>
+            <w:szCs w:val="24"/>
+          </w:rPr>
+          <m:t>sin(2t)</m:t>
+        </m:r>
       </m:oMath>
       <w:r>
         <w:rPr>
@@ -4899,35 +7584,9 @@
       <w:r>
         <w:rPr>
           <w:rFonts w:ascii="Times New Roman" w:eastAsiaTheme="minorEastAsia" w:hAnsi="Times New Roman" w:cs="Times New Roman"/>
-          <w:color w:val="FF0000"/>
-          <w:sz w:val="24"/>
-          <w:szCs w:val="24"/>
-        </w:rPr>
-        <w:t>_ _ _ _ _ _ _ _ _ _ _ _</w:t>
-      </w:r>
-      <w:r>
-        <w:rPr>
-          <w:rFonts w:ascii="Times New Roman" w:eastAsiaTheme="minorEastAsia" w:hAnsi="Times New Roman" w:cs="Times New Roman"/>
-          <w:sz w:val="24"/>
-          <w:szCs w:val="24"/>
-        </w:rPr>
-        <w:tab/>
-      </w:r>
-      <w:r>
-        <w:rPr>
-          <w:rFonts w:ascii="Times New Roman" w:eastAsiaTheme="minorEastAsia" w:hAnsi="Times New Roman" w:cs="Times New Roman"/>
-          <w:sz w:val="24"/>
-          <w:szCs w:val="24"/>
-        </w:rPr>
-        <w:t xml:space="preserve">  </w:t>
-      </w:r>
-      <w:r>
-        <w:rPr>
-          <w:rFonts w:ascii="Times New Roman" w:eastAsiaTheme="minorEastAsia" w:hAnsi="Times New Roman" w:cs="Times New Roman"/>
-          <w:sz w:val="24"/>
-          <w:szCs w:val="24"/>
-        </w:rPr>
-        <w:tab/>
+          <w:sz w:val="24"/>
+          <w:szCs w:val="24"/>
+        </w:rPr>
         <w:t xml:space="preserve">and </w:t>
       </w:r>
       <w:r>
@@ -5019,35 +7678,93 @@
           </w:rPr>
           <m:t>=</m:t>
         </m:r>
+        <m:r>
+          <w:rPr>
+            <w:rFonts w:ascii="Cambria Math" w:eastAsiaTheme="minorEastAsia" w:hAnsi="Cambria Math" w:cs="Times New Roman"/>
+            <w:sz w:val="24"/>
+            <w:szCs w:val="24"/>
+          </w:rPr>
+          <m:t xml:space="preserve"> </m:t>
+        </m:r>
+        <m:r>
+          <w:rPr>
+            <w:rFonts w:ascii="Cambria Math" w:eastAsiaTheme="minorEastAsia" w:hAnsi="Cambria Math" w:cs="Times New Roman"/>
+            <w:color w:val="FF0000"/>
+            <w:sz w:val="24"/>
+            <w:szCs w:val="24"/>
+          </w:rPr>
+          <m:t>-4</m:t>
+        </m:r>
+        <m:r>
+          <w:rPr>
+            <w:rFonts w:ascii="Cambria Math" w:eastAsiaTheme="minorEastAsia" w:hAnsi="Cambria Math" w:cs="Times New Roman"/>
+            <w:color w:val="FF0000"/>
+            <w:sz w:val="24"/>
+            <w:szCs w:val="24"/>
+          </w:rPr>
+          <m:t>B</m:t>
+        </m:r>
+        <m:r>
+          <w:rPr>
+            <w:rFonts w:ascii="Cambria Math" w:eastAsiaTheme="minorEastAsia" w:hAnsi="Cambria Math" w:cs="Times New Roman"/>
+            <w:color w:val="FF0000"/>
+            <w:sz w:val="24"/>
+            <w:szCs w:val="24"/>
+          </w:rPr>
+          <m:t>in</m:t>
+        </m:r>
+        <m:d>
+          <m:dPr>
+            <m:ctrlPr>
+              <w:rPr>
+                <w:rFonts w:ascii="Cambria Math" w:eastAsiaTheme="minorEastAsia" w:hAnsi="Cambria Math" w:cs="Times New Roman"/>
+                <w:i/>
+                <w:color w:val="FF0000"/>
+                <w:sz w:val="24"/>
+                <w:szCs w:val="24"/>
+              </w:rPr>
+            </m:ctrlPr>
+          </m:dPr>
+          <m:e>
+            <m:r>
+              <w:rPr>
+                <w:rFonts w:ascii="Cambria Math" w:eastAsiaTheme="minorEastAsia" w:hAnsi="Cambria Math" w:cs="Times New Roman"/>
+                <w:color w:val="FF0000"/>
+                <w:sz w:val="24"/>
+                <w:szCs w:val="24"/>
+              </w:rPr>
+              <m:t>2t</m:t>
+            </m:r>
+          </m:e>
+        </m:d>
+        <m:r>
+          <w:rPr>
+            <w:rFonts w:ascii="Cambria Math" w:eastAsiaTheme="minorEastAsia" w:hAnsi="Cambria Math" w:cs="Times New Roman"/>
+            <w:color w:val="FF0000"/>
+            <w:sz w:val="24"/>
+            <w:szCs w:val="24"/>
+          </w:rPr>
+          <m:t>-4</m:t>
+        </m:r>
+        <m:r>
+          <w:rPr>
+            <w:rFonts w:ascii="Cambria Math" w:eastAsiaTheme="minorEastAsia" w:hAnsi="Cambria Math" w:cs="Times New Roman"/>
+            <w:color w:val="FF0000"/>
+            <w:sz w:val="24"/>
+            <w:szCs w:val="24"/>
+          </w:rPr>
+          <m:t>C</m:t>
+        </m:r>
+        <m:r>
+          <w:rPr>
+            <w:rFonts w:ascii="Cambria Math" w:eastAsiaTheme="minorEastAsia" w:hAnsi="Cambria Math" w:cs="Times New Roman"/>
+            <w:color w:val="FF0000"/>
+            <w:sz w:val="24"/>
+            <w:szCs w:val="24"/>
+          </w:rPr>
+          <m:t>cos(2t)</m:t>
+        </m:r>
       </m:oMath>
-      <w:r>
-        <w:rPr>
-          <w:rFonts w:ascii="Times New Roman" w:eastAsiaTheme="minorEastAsia" w:hAnsi="Times New Roman" w:cs="Times New Roman"/>
-          <w:sz w:val="24"/>
-          <w:szCs w:val="24"/>
-        </w:rPr>
-        <w:t xml:space="preserve"> </w:t>
-      </w:r>
-      <w:r>
-        <w:rPr>
-          <w:rFonts w:ascii="Times New Roman" w:eastAsiaTheme="minorEastAsia" w:hAnsi="Times New Roman" w:cs="Times New Roman"/>
-          <w:color w:val="FF0000"/>
-          <w:sz w:val="24"/>
-          <w:szCs w:val="24"/>
-        </w:rPr>
-        <w:t>_ _ _ _ _ _ _ _ _ _ _ _</w:t>
-      </w:r>
-    </w:p>
-    <w:p>
-      <w:pPr>
-        <w:snapToGrid w:val="0"/>
-        <w:jc w:val="both"/>
-        <w:rPr>
-          <w:rFonts w:ascii="Times New Roman" w:hAnsi="Times New Roman" w:cs="Times New Roman"/>
-          <w:sz w:val="24"/>
-          <w:szCs w:val="24"/>
-        </w:rPr>
-      </w:pPr>
     </w:p>
     <w:p>
       <w:pPr>
@@ -5194,17 +7911,6 @@
         </w:rPr>
         <w:t xml:space="preserve"> we find: </w:t>
       </w:r>
-    </w:p>
-    <w:p>
-      <w:pPr>
-        <w:snapToGrid w:val="0"/>
-        <w:jc w:val="both"/>
-        <w:rPr>
-          <w:rFonts w:ascii="Times New Roman" w:hAnsi="Times New Roman" w:cs="Times New Roman"/>
-          <w:sz w:val="24"/>
-          <w:szCs w:val="24"/>
-        </w:rPr>
-      </w:pPr>
     </w:p>
     <w:p>
       <w:pPr>
@@ -5581,22 +8287,155 @@
             </w:rPr>
             <m:t> = 3+4</m:t>
           </m:r>
+          <m:func>
+            <m:funcPr>
+              <m:ctrlPr>
+                <w:rPr>
+                  <w:rFonts w:ascii="Cambria Math" w:hAnsi="Cambria Math" w:cs="Times New Roman"/>
+                  <w:color w:val="000000" w:themeColor="text1"/>
+                </w:rPr>
+              </m:ctrlPr>
+            </m:funcPr>
+            <m:fName>
+              <m:r>
+                <m:rPr>
+                  <m:sty m:val="p"/>
+                </m:rPr>
+                <w:rPr>
+                  <w:rFonts w:ascii="Cambria Math" w:hAnsi="Cambria Math" w:cs="Times New Roman"/>
+                  <w:color w:val="000000" w:themeColor="text1"/>
+                </w:rPr>
+                <m:t>sin</m:t>
+              </m:r>
+            </m:fName>
+            <m:e>
+              <m:d>
+                <m:dPr>
+                  <m:ctrlPr>
+                    <w:rPr>
+                      <w:rFonts w:ascii="Cambria Math" w:hAnsi="Cambria Math" w:cs="Times New Roman"/>
+                      <w:i/>
+                      <w:color w:val="000000" w:themeColor="text1"/>
+                    </w:rPr>
+                  </m:ctrlPr>
+                </m:dPr>
+                <m:e>
+                  <m:r>
+                    <w:rPr>
+                      <w:rFonts w:ascii="Cambria Math" w:hAnsi="Cambria Math" w:cs="Times New Roman"/>
+                      <w:color w:val="000000" w:themeColor="text1"/>
+                    </w:rPr>
+                    <m:t>2t</m:t>
+                  </m:r>
+                </m:e>
+              </m:d>
+            </m:e>
+          </m:func>
+          <m:r>
+            <w:rPr>
+              <w:rFonts w:ascii="Cambria Math" w:hAnsi="Cambria Math" w:cs="Times New Roman"/>
+              <w:color w:val="000000" w:themeColor="text1"/>
+            </w:rPr>
+            <w:br/>
+          </m:r>
+        </m:oMath>
+        <m:oMath>
+          <m:func>
+            <m:funcPr>
+              <m:ctrlPr>
+                <w:rPr>
+                  <w:rFonts w:ascii="Cambria Math" w:eastAsiaTheme="minorEastAsia" w:hAnsi="Cambria Math" w:cs="Times New Roman"/>
+                </w:rPr>
+              </m:ctrlPr>
+            </m:funcPr>
+            <m:fName>
+              <m:r>
+                <m:rPr>
+                  <m:sty m:val="p"/>
+                </m:rPr>
+                <w:rPr>
+                  <w:rFonts w:ascii="Cambria Math" w:eastAsiaTheme="minorEastAsia" w:hAnsi="Cambria Math" w:cs="Times New Roman"/>
+                </w:rPr>
+                <m:t>(-4B+4C-3B)sin</m:t>
+              </m:r>
+            </m:fName>
+            <m:e>
+              <m:d>
+                <m:dPr>
+                  <m:ctrlPr>
+                    <w:rPr>
+                      <w:rFonts w:ascii="Cambria Math" w:eastAsiaTheme="minorEastAsia" w:hAnsi="Cambria Math" w:cs="Times New Roman"/>
+                      <w:i/>
+                    </w:rPr>
+                  </m:ctrlPr>
+                </m:dPr>
+                <m:e>
+                  <m:r>
+                    <w:rPr>
+                      <w:rFonts w:ascii="Cambria Math" w:eastAsiaTheme="minorEastAsia" w:hAnsi="Cambria Math" w:cs="Times New Roman"/>
+                    </w:rPr>
+                    <m:t>2t</m:t>
+                  </m:r>
+                </m:e>
+              </m:d>
+            </m:e>
+          </m:func>
+          <m:r>
+            <w:rPr>
+              <w:rFonts w:ascii="Cambria Math" w:eastAsiaTheme="minorEastAsia" w:hAnsi="Cambria Math" w:cs="Times New Roman"/>
+            </w:rPr>
+            <m:t>+(-4C-4B-3C)</m:t>
+          </m:r>
+          <m:func>
+            <m:funcPr>
+              <m:ctrlPr>
+                <w:rPr>
+                  <w:rFonts w:ascii="Cambria Math" w:eastAsiaTheme="minorEastAsia" w:hAnsi="Cambria Math" w:cs="Times New Roman"/>
+                </w:rPr>
+              </m:ctrlPr>
+            </m:funcPr>
+            <m:fName>
+              <m:r>
+                <m:rPr>
+                  <m:sty m:val="p"/>
+                </m:rPr>
+                <w:rPr>
+                  <w:rFonts w:ascii="Cambria Math" w:eastAsiaTheme="minorEastAsia" w:hAnsi="Cambria Math" w:cs="Times New Roman"/>
+                </w:rPr>
+                <m:t>cos</m:t>
+              </m:r>
+            </m:fName>
+            <m:e>
+              <m:d>
+                <m:dPr>
+                  <m:ctrlPr>
+                    <w:rPr>
+                      <w:rFonts w:ascii="Cambria Math" w:eastAsiaTheme="minorEastAsia" w:hAnsi="Cambria Math" w:cs="Times New Roman"/>
+                    </w:rPr>
+                  </m:ctrlPr>
+                </m:dPr>
+                <m:e>
+                  <m:r>
+                    <m:rPr>
+                      <m:sty m:val="p"/>
+                    </m:rPr>
+                    <w:rPr>
+                      <w:rFonts w:ascii="Cambria Math" w:eastAsiaTheme="minorEastAsia" w:hAnsi="Cambria Math" w:cs="Times New Roman"/>
+                    </w:rPr>
+                    <m:t>2t</m:t>
+                  </m:r>
+                </m:e>
+              </m:d>
+            </m:e>
+          </m:func>
           <m:r>
             <m:rPr>
               <m:sty m:val="p"/>
             </m:rPr>
             <w:rPr>
-              <w:rFonts w:ascii="Cambria Math" w:hAnsi="Cambria Math" w:cs="Times New Roman"/>
-              <w:color w:val="000000" w:themeColor="text1"/>
+              <w:rFonts w:ascii="Cambria Math" w:eastAsiaTheme="minorEastAsia" w:hAnsi="Cambria Math" w:cs="Times New Roman"/>
             </w:rPr>
-            <m:t>sin⁡</m:t>
-          </m:r>
-          <m:r>
-            <w:rPr>
-              <w:rFonts w:ascii="Cambria Math" w:hAnsi="Cambria Math" w:cs="Times New Roman"/>
-              <w:color w:val="000000" w:themeColor="text1"/>
-            </w:rPr>
-            <m:t>(2t)</m:t>
+            <m:t>=3+4sin⁡(2t)</m:t>
           </m:r>
         </m:oMath>
       </m:oMathPara>
@@ -5674,7 +8513,7 @@
           <w:sz w:val="24"/>
           <w:szCs w:val="24"/>
         </w:rPr>
-        <w:t>_ _ _ _ _ _ _ _ _ _ _ _</w:t>
+        <w:t>-3A</w:t>
       </w:r>
     </w:p>
     <w:p>
@@ -5724,7 +8563,7 @@
           <w:sz w:val="24"/>
           <w:szCs w:val="24"/>
         </w:rPr>
-        <w:t>_ _ _ _ _ _ _ _ _ _ _ _</w:t>
+        <w:t>-7B + 4C</w:t>
       </w:r>
     </w:p>
     <w:p>
@@ -5796,7 +8635,7 @@
           <w:sz w:val="24"/>
           <w:szCs w:val="24"/>
         </w:rPr>
-        <w:t>_ _ _ _ _ _ _ _ _ _ _ _</w:t>
+        <w:t>-7C - 4B</w:t>
       </w:r>
     </w:p>
     <w:p>
@@ -5910,12 +8749,269 @@
           <w:szCs w:val="24"/>
         </w:rPr>
       </w:pPr>
+      <m:oMathPara>
+        <m:oMath>
+          <m:r>
+            <m:rPr>
+              <m:sty m:val="bi"/>
+            </m:rPr>
+            <w:rPr>
+              <w:rFonts w:ascii="Cambria Math" w:hAnsi="Cambria Math" w:cs="Times New Roman"/>
+              <w:sz w:val="24"/>
+              <w:szCs w:val="24"/>
+            </w:rPr>
+            <m:t>-3</m:t>
+          </m:r>
+          <m:r>
+            <m:rPr>
+              <m:sty m:val="bi"/>
+            </m:rPr>
+            <w:rPr>
+              <w:rFonts w:ascii="Cambria Math" w:hAnsi="Cambria Math" w:cs="Times New Roman"/>
+              <w:sz w:val="24"/>
+              <w:szCs w:val="24"/>
+            </w:rPr>
+            <m:t>A=3, A=-1</m:t>
+          </m:r>
+          <m:r>
+            <m:rPr>
+              <m:sty m:val="bi"/>
+            </m:rPr>
+            <w:rPr>
+              <w:rFonts w:ascii="Cambria Math" w:hAnsi="Cambria Math" w:cs="Times New Roman"/>
+              <w:sz w:val="24"/>
+              <w:szCs w:val="24"/>
+            </w:rPr>
+            <w:br/>
+          </m:r>
+        </m:oMath>
+        <m:oMath>
+          <m:r>
+            <m:rPr>
+              <m:sty m:val="bi"/>
+            </m:rPr>
+            <w:rPr>
+              <w:rFonts w:ascii="Cambria Math" w:hAnsi="Cambria Math" w:cs="Times New Roman"/>
+              <w:sz w:val="24"/>
+              <w:szCs w:val="24"/>
+            </w:rPr>
+            <m:t>-7</m:t>
+          </m:r>
+          <m:r>
+            <m:rPr>
+              <m:sty m:val="bi"/>
+            </m:rPr>
+            <w:rPr>
+              <w:rFonts w:ascii="Cambria Math" w:hAnsi="Cambria Math" w:cs="Times New Roman"/>
+              <w:sz w:val="24"/>
+              <w:szCs w:val="24"/>
+            </w:rPr>
+            <m:t>B+4</m:t>
+          </m:r>
+          <m:r>
+            <m:rPr>
+              <m:sty m:val="bi"/>
+            </m:rPr>
+            <w:rPr>
+              <w:rFonts w:ascii="Cambria Math" w:hAnsi="Cambria Math" w:cs="Times New Roman"/>
+              <w:sz w:val="24"/>
+              <w:szCs w:val="24"/>
+            </w:rPr>
+            <m:t>C=4</m:t>
+          </m:r>
+          <m:r>
+            <m:rPr>
+              <m:sty m:val="bi"/>
+            </m:rPr>
+            <w:rPr>
+              <w:rFonts w:ascii="Cambria Math" w:hAnsi="Cambria Math" w:cs="Times New Roman"/>
+              <w:sz w:val="24"/>
+              <w:szCs w:val="24"/>
+            </w:rPr>
+            <w:br/>
+          </m:r>
+        </m:oMath>
+        <m:oMath>
+          <m:r>
+            <m:rPr>
+              <m:sty m:val="bi"/>
+            </m:rPr>
+            <w:rPr>
+              <w:rFonts w:ascii="Cambria Math" w:hAnsi="Cambria Math" w:cs="Times New Roman"/>
+              <w:sz w:val="24"/>
+              <w:szCs w:val="24"/>
+            </w:rPr>
+            <m:t>-4</m:t>
+          </m:r>
+          <m:r>
+            <m:rPr>
+              <m:sty m:val="bi"/>
+            </m:rPr>
+            <w:rPr>
+              <w:rFonts w:ascii="Cambria Math" w:hAnsi="Cambria Math" w:cs="Times New Roman"/>
+              <w:sz w:val="24"/>
+              <w:szCs w:val="24"/>
+            </w:rPr>
+            <m:t>B-7</m:t>
+          </m:r>
+          <m:r>
+            <m:rPr>
+              <m:sty m:val="bi"/>
+            </m:rPr>
+            <w:rPr>
+              <w:rFonts w:ascii="Cambria Math" w:hAnsi="Cambria Math" w:cs="Times New Roman"/>
+              <w:sz w:val="24"/>
+              <w:szCs w:val="24"/>
+            </w:rPr>
+            <m:t>C=0</m:t>
+          </m:r>
+          <m:r>
+            <m:rPr>
+              <m:sty m:val="bi"/>
+            </m:rPr>
+            <w:rPr>
+              <w:rFonts w:ascii="Cambria Math" w:hAnsi="Cambria Math" w:cs="Times New Roman"/>
+              <w:sz w:val="24"/>
+              <w:szCs w:val="24"/>
+            </w:rPr>
+            <w:br/>
+          </m:r>
+        </m:oMath>
+        <m:oMath>
+          <m:r>
+            <m:rPr>
+              <m:sty m:val="bi"/>
+            </m:rPr>
+            <w:rPr>
+              <w:rFonts w:ascii="Cambria Math" w:hAnsi="Cambria Math" w:cs="Times New Roman"/>
+              <w:sz w:val="24"/>
+              <w:szCs w:val="24"/>
+            </w:rPr>
+            <m:t>B= -</m:t>
+          </m:r>
+          <m:f>
+            <m:fPr>
+              <m:ctrlPr>
+                <w:rPr>
+                  <w:rFonts w:ascii="Cambria Math" w:hAnsi="Cambria Math" w:cs="Times New Roman"/>
+                  <w:b/>
+                  <w:bCs/>
+                  <w:i/>
+                  <w:sz w:val="24"/>
+                  <w:szCs w:val="24"/>
+                </w:rPr>
+              </m:ctrlPr>
+            </m:fPr>
+            <m:num>
+              <m:r>
+                <m:rPr>
+                  <m:sty m:val="bi"/>
+                </m:rPr>
+                <w:rPr>
+                  <w:rFonts w:ascii="Cambria Math" w:hAnsi="Cambria Math" w:cs="Times New Roman"/>
+                  <w:sz w:val="24"/>
+                  <w:szCs w:val="24"/>
+                </w:rPr>
+                <m:t>28</m:t>
+              </m:r>
+            </m:num>
+            <m:den>
+              <m:r>
+                <m:rPr>
+                  <m:sty m:val="bi"/>
+                </m:rPr>
+                <w:rPr>
+                  <w:rFonts w:ascii="Cambria Math" w:hAnsi="Cambria Math" w:cs="Times New Roman"/>
+                  <w:sz w:val="24"/>
+                  <w:szCs w:val="24"/>
+                </w:rPr>
+                <m:t>65</m:t>
+              </m:r>
+            </m:den>
+          </m:f>
+          <m:r>
+            <m:rPr>
+              <m:sty m:val="bi"/>
+            </m:rPr>
+            <w:rPr>
+              <w:rFonts w:ascii="Cambria Math" w:hAnsi="Cambria Math" w:cs="Times New Roman"/>
+              <w:sz w:val="24"/>
+              <w:szCs w:val="24"/>
+            </w:rPr>
+            <w:br/>
+          </m:r>
+        </m:oMath>
+        <m:oMath>
+          <m:r>
+            <m:rPr>
+              <m:sty m:val="bi"/>
+            </m:rPr>
+            <w:rPr>
+              <w:rFonts w:ascii="Cambria Math" w:hAnsi="Cambria Math" w:cs="Times New Roman"/>
+              <w:sz w:val="24"/>
+              <w:szCs w:val="24"/>
+            </w:rPr>
+            <m:t>C=</m:t>
+          </m:r>
+          <m:f>
+            <m:fPr>
+              <m:ctrlPr>
+                <w:rPr>
+                  <w:rFonts w:ascii="Cambria Math" w:hAnsi="Cambria Math" w:cs="Times New Roman"/>
+                  <w:b/>
+                  <w:bCs/>
+                  <w:i/>
+                  <w:sz w:val="24"/>
+                  <w:szCs w:val="24"/>
+                </w:rPr>
+              </m:ctrlPr>
+            </m:fPr>
+            <m:num>
+              <m:r>
+                <m:rPr>
+                  <m:sty m:val="bi"/>
+                </m:rPr>
+                <w:rPr>
+                  <w:rFonts w:ascii="Cambria Math" w:hAnsi="Cambria Math" w:cs="Times New Roman"/>
+                  <w:sz w:val="24"/>
+                  <w:szCs w:val="24"/>
+                </w:rPr>
+                <m:t>16</m:t>
+              </m:r>
+            </m:num>
+            <m:den>
+              <m:r>
+                <m:rPr>
+                  <m:sty m:val="bi"/>
+                </m:rPr>
+                <w:rPr>
+                  <w:rFonts w:ascii="Cambria Math" w:hAnsi="Cambria Math" w:cs="Times New Roman"/>
+                  <w:sz w:val="24"/>
+                  <w:szCs w:val="24"/>
+                </w:rPr>
+                <m:t>65</m:t>
+              </m:r>
+            </m:den>
+          </m:f>
+          <m:r>
+            <m:rPr>
+              <m:sty m:val="bi"/>
+            </m:rPr>
+            <w:rPr>
+              <w:rFonts w:ascii="Cambria Math" w:hAnsi="Cambria Math" w:cs="Times New Roman"/>
+              <w:sz w:val="24"/>
+              <w:szCs w:val="24"/>
+            </w:rPr>
+            <w:br/>
+          </m:r>
+        </m:oMath>
+      </m:oMathPara>
     </w:p>
     <w:p>
       <w:pPr>
         <w:snapToGrid w:val="0"/>
         <w:rPr>
-          <w:rFonts w:ascii="Times New Roman" w:hAnsi="Times New Roman" w:cs="Times New Roman"/>
+          <w:rFonts w:ascii="Times New Roman" w:eastAsiaTheme="minorEastAsia" w:hAnsi="Times New Roman" w:cs="Times New Roman"/>
           <w:sz w:val="24"/>
           <w:szCs w:val="24"/>
         </w:rPr>
@@ -5926,7 +9022,25 @@
           <w:sz w:val="24"/>
           <w:szCs w:val="24"/>
         </w:rPr>
-        <w:t xml:space="preserve">Thus, the particular solution is: </w:t>
+        <w:t xml:space="preserve">Thus, the </w:t>
+      </w:r>
+      <w:proofErr w:type="gramStart"/>
+      <w:r>
+        <w:rPr>
+          <w:rFonts w:ascii="Times New Roman" w:hAnsi="Times New Roman" w:cs="Times New Roman"/>
+          <w:sz w:val="24"/>
+          <w:szCs w:val="24"/>
+        </w:rPr>
+        <w:t>particular solution</w:t>
+      </w:r>
+      <w:proofErr w:type="gramEnd"/>
+      <w:r>
+        <w:rPr>
+          <w:rFonts w:ascii="Times New Roman" w:hAnsi="Times New Roman" w:cs="Times New Roman"/>
+          <w:sz w:val="24"/>
+          <w:szCs w:val="24"/>
+        </w:rPr>
+        <w:t xml:space="preserve"> is: </w:t>
       </w:r>
       <m:oMath>
         <m:sSub>
@@ -5991,23 +9105,193 @@
           </w:rPr>
           <m:t>=</m:t>
         </m:r>
+        <m:r>
+          <w:rPr>
+            <w:rFonts w:ascii="Cambria Math" w:eastAsiaTheme="minorEastAsia" w:hAnsi="Cambria Math" w:cs="Times New Roman"/>
+            <w:sz w:val="24"/>
+            <w:szCs w:val="24"/>
+          </w:rPr>
+          <m:t xml:space="preserve"> </m:t>
+        </m:r>
+        <m:r>
+          <w:rPr>
+            <w:rFonts w:ascii="Cambria Math" w:eastAsiaTheme="minorEastAsia" w:hAnsi="Cambria Math" w:cs="Times New Roman"/>
+            <w:color w:val="FF0000"/>
+            <w:sz w:val="24"/>
+            <w:szCs w:val="24"/>
+          </w:rPr>
+          <m:t>-1-</m:t>
+        </m:r>
+        <m:f>
+          <m:fPr>
+            <m:ctrlPr>
+              <w:rPr>
+                <w:rFonts w:ascii="Cambria Math" w:eastAsiaTheme="minorEastAsia" w:hAnsi="Cambria Math" w:cs="Times New Roman"/>
+                <w:i/>
+                <w:color w:val="FF0000"/>
+                <w:sz w:val="24"/>
+                <w:szCs w:val="24"/>
+              </w:rPr>
+            </m:ctrlPr>
+          </m:fPr>
+          <m:num>
+            <m:r>
+              <w:rPr>
+                <w:rFonts w:ascii="Cambria Math" w:eastAsiaTheme="minorEastAsia" w:hAnsi="Cambria Math" w:cs="Times New Roman"/>
+                <w:color w:val="FF0000"/>
+                <w:sz w:val="24"/>
+                <w:szCs w:val="24"/>
+              </w:rPr>
+              <m:t>28</m:t>
+            </m:r>
+          </m:num>
+          <m:den>
+            <m:r>
+              <w:rPr>
+                <w:rFonts w:ascii="Cambria Math" w:eastAsiaTheme="minorEastAsia" w:hAnsi="Cambria Math" w:cs="Times New Roman"/>
+                <w:color w:val="FF0000"/>
+                <w:sz w:val="24"/>
+                <w:szCs w:val="24"/>
+              </w:rPr>
+              <m:t>65</m:t>
+            </m:r>
+          </m:den>
+        </m:f>
+        <m:func>
+          <m:funcPr>
+            <m:ctrlPr>
+              <w:rPr>
+                <w:rFonts w:ascii="Cambria Math" w:eastAsiaTheme="minorEastAsia" w:hAnsi="Cambria Math" w:cs="Times New Roman"/>
+                <w:color w:val="FF0000"/>
+                <w:sz w:val="24"/>
+                <w:szCs w:val="24"/>
+              </w:rPr>
+            </m:ctrlPr>
+          </m:funcPr>
+          <m:fName>
+            <m:r>
+              <m:rPr>
+                <m:sty m:val="p"/>
+              </m:rPr>
+              <w:rPr>
+                <w:rFonts w:ascii="Cambria Math" w:eastAsiaTheme="minorEastAsia" w:hAnsi="Cambria Math" w:cs="Times New Roman"/>
+                <w:color w:val="FF0000"/>
+                <w:sz w:val="24"/>
+                <w:szCs w:val="24"/>
+              </w:rPr>
+              <m:t>cos</m:t>
+            </m:r>
+          </m:fName>
+          <m:e>
+            <m:d>
+              <m:dPr>
+                <m:ctrlPr>
+                  <w:rPr>
+                    <w:rFonts w:ascii="Cambria Math" w:eastAsiaTheme="minorEastAsia" w:hAnsi="Cambria Math" w:cs="Times New Roman"/>
+                    <w:i/>
+                    <w:color w:val="FF0000"/>
+                    <w:sz w:val="24"/>
+                    <w:szCs w:val="24"/>
+                  </w:rPr>
+                </m:ctrlPr>
+              </m:dPr>
+              <m:e>
+                <m:r>
+                  <w:rPr>
+                    <w:rFonts w:ascii="Cambria Math" w:eastAsiaTheme="minorEastAsia" w:hAnsi="Cambria Math" w:cs="Times New Roman"/>
+                    <w:color w:val="FF0000"/>
+                    <w:sz w:val="24"/>
+                    <w:szCs w:val="24"/>
+                  </w:rPr>
+                  <m:t>2t</m:t>
+                </m:r>
+              </m:e>
+            </m:d>
+          </m:e>
+        </m:func>
+        <m:r>
+          <w:rPr>
+            <w:rFonts w:ascii="Cambria Math" w:eastAsiaTheme="minorEastAsia" w:hAnsi="Cambria Math" w:cs="Times New Roman"/>
+            <w:color w:val="FF0000"/>
+            <w:sz w:val="24"/>
+            <w:szCs w:val="24"/>
+          </w:rPr>
+          <m:t>+</m:t>
+        </m:r>
+        <m:f>
+          <m:fPr>
+            <m:ctrlPr>
+              <w:rPr>
+                <w:rFonts w:ascii="Cambria Math" w:eastAsiaTheme="minorEastAsia" w:hAnsi="Cambria Math" w:cs="Times New Roman"/>
+                <w:i/>
+                <w:color w:val="FF0000"/>
+                <w:sz w:val="24"/>
+                <w:szCs w:val="24"/>
+              </w:rPr>
+            </m:ctrlPr>
+          </m:fPr>
+          <m:num>
+            <m:r>
+              <w:rPr>
+                <w:rFonts w:ascii="Cambria Math" w:eastAsiaTheme="minorEastAsia" w:hAnsi="Cambria Math" w:cs="Times New Roman"/>
+                <w:color w:val="FF0000"/>
+                <w:sz w:val="24"/>
+                <w:szCs w:val="24"/>
+              </w:rPr>
+              <m:t>16</m:t>
+            </m:r>
+          </m:num>
+          <m:den>
+            <m:r>
+              <w:rPr>
+                <w:rFonts w:ascii="Cambria Math" w:eastAsiaTheme="minorEastAsia" w:hAnsi="Cambria Math" w:cs="Times New Roman"/>
+                <w:color w:val="FF0000"/>
+                <w:sz w:val="24"/>
+                <w:szCs w:val="24"/>
+              </w:rPr>
+              <m:t>65</m:t>
+            </m:r>
+          </m:den>
+        </m:f>
+        <m:r>
+          <m:rPr>
+            <m:sty m:val="p"/>
+          </m:rPr>
+          <w:rPr>
+            <w:rFonts w:ascii="Cambria Math" w:eastAsiaTheme="minorEastAsia" w:hAnsi="Cambria Math" w:cs="Times New Roman"/>
+            <w:color w:val="FF0000"/>
+            <w:sz w:val="24"/>
+            <w:szCs w:val="24"/>
+          </w:rPr>
+          <m:t>sin⁡</m:t>
+        </m:r>
+        <m:r>
+          <w:rPr>
+            <w:rFonts w:ascii="Cambria Math" w:eastAsiaTheme="minorEastAsia" w:hAnsi="Cambria Math" w:cs="Times New Roman"/>
+            <w:color w:val="FF0000"/>
+            <w:sz w:val="24"/>
+            <w:szCs w:val="24"/>
+          </w:rPr>
+          <m:t>(2t)</m:t>
+        </m:r>
       </m:oMath>
-      <w:r>
+    </w:p>
+    <w:p>
+      <w:pPr>
+        <w:snapToGrid w:val="0"/>
         <w:rPr>
           <w:rFonts w:ascii="Times New Roman" w:eastAsiaTheme="minorEastAsia" w:hAnsi="Times New Roman" w:cs="Times New Roman"/>
           <w:sz w:val="24"/>
           <w:szCs w:val="24"/>
         </w:rPr>
+      </w:pPr>
+      <w:r>
+        <w:rPr>
+          <w:rFonts w:ascii="Times New Roman" w:eastAsiaTheme="minorEastAsia" w:hAnsi="Times New Roman" w:cs="Times New Roman"/>
+          <w:sz w:val="24"/>
+          <w:szCs w:val="24"/>
+        </w:rPr>
         <w:t xml:space="preserve"> </w:t>
-      </w:r>
-      <w:r>
-        <w:rPr>
-          <w:rFonts w:ascii="Times New Roman" w:eastAsiaTheme="minorEastAsia" w:hAnsi="Times New Roman" w:cs="Times New Roman"/>
-          <w:color w:val="FF0000"/>
-          <w:sz w:val="24"/>
-          <w:szCs w:val="24"/>
-        </w:rPr>
-        <w:t>. . . . . . .</w:t>
       </w:r>
     </w:p>
     <w:p>
@@ -6232,6 +9516,146 @@
             <m:t>(</m:t>
           </m:r>
           <m:r>
+            <w:rPr>
+              <w:rFonts w:ascii="Cambria Math" w:eastAsiaTheme="minorEastAsia" w:hAnsi="Cambria Math" w:cs="Times New Roman"/>
+              <w:color w:val="FF0000"/>
+              <w:sz w:val="24"/>
+              <w:szCs w:val="24"/>
+            </w:rPr>
+            <m:t>-1-</m:t>
+          </m:r>
+          <m:f>
+            <m:fPr>
+              <m:ctrlPr>
+                <w:rPr>
+                  <w:rFonts w:ascii="Cambria Math" w:eastAsiaTheme="minorEastAsia" w:hAnsi="Cambria Math" w:cs="Times New Roman"/>
+                  <w:i/>
+                  <w:color w:val="FF0000"/>
+                  <w:sz w:val="24"/>
+                  <w:szCs w:val="24"/>
+                </w:rPr>
+              </m:ctrlPr>
+            </m:fPr>
+            <m:num>
+              <m:r>
+                <w:rPr>
+                  <w:rFonts w:ascii="Cambria Math" w:eastAsiaTheme="minorEastAsia" w:hAnsi="Cambria Math" w:cs="Times New Roman"/>
+                  <w:color w:val="FF0000"/>
+                  <w:sz w:val="24"/>
+                  <w:szCs w:val="24"/>
+                </w:rPr>
+                <m:t>28</m:t>
+              </m:r>
+            </m:num>
+            <m:den>
+              <m:r>
+                <w:rPr>
+                  <w:rFonts w:ascii="Cambria Math" w:eastAsiaTheme="minorEastAsia" w:hAnsi="Cambria Math" w:cs="Times New Roman"/>
+                  <w:color w:val="FF0000"/>
+                  <w:sz w:val="24"/>
+                  <w:szCs w:val="24"/>
+                </w:rPr>
+                <m:t>65</m:t>
+              </m:r>
+            </m:den>
+          </m:f>
+          <m:func>
+            <m:funcPr>
+              <m:ctrlPr>
+                <w:rPr>
+                  <w:rFonts w:ascii="Cambria Math" w:eastAsiaTheme="minorEastAsia" w:hAnsi="Cambria Math" w:cs="Times New Roman"/>
+                  <w:color w:val="FF0000"/>
+                  <w:sz w:val="24"/>
+                  <w:szCs w:val="24"/>
+                </w:rPr>
+              </m:ctrlPr>
+            </m:funcPr>
+            <m:fName>
+              <m:r>
+                <m:rPr>
+                  <m:sty m:val="p"/>
+                </m:rPr>
+                <w:rPr>
+                  <w:rFonts w:ascii="Cambria Math" w:eastAsiaTheme="minorEastAsia" w:hAnsi="Cambria Math" w:cs="Times New Roman"/>
+                  <w:color w:val="FF0000"/>
+                  <w:sz w:val="24"/>
+                  <w:szCs w:val="24"/>
+                </w:rPr>
+                <m:t>cos</m:t>
+              </m:r>
+            </m:fName>
+            <m:e>
+              <m:d>
+                <m:dPr>
+                  <m:ctrlPr>
+                    <w:rPr>
+                      <w:rFonts w:ascii="Cambria Math" w:eastAsiaTheme="minorEastAsia" w:hAnsi="Cambria Math" w:cs="Times New Roman"/>
+                      <w:i/>
+                      <w:color w:val="FF0000"/>
+                      <w:sz w:val="24"/>
+                      <w:szCs w:val="24"/>
+                    </w:rPr>
+                  </m:ctrlPr>
+                </m:dPr>
+                <m:e>
+                  <m:r>
+                    <w:rPr>
+                      <w:rFonts w:ascii="Cambria Math" w:eastAsiaTheme="minorEastAsia" w:hAnsi="Cambria Math" w:cs="Times New Roman"/>
+                      <w:color w:val="FF0000"/>
+                      <w:sz w:val="24"/>
+                      <w:szCs w:val="24"/>
+                    </w:rPr>
+                    <m:t>2t</m:t>
+                  </m:r>
+                </m:e>
+              </m:d>
+            </m:e>
+          </m:func>
+          <m:r>
+            <w:rPr>
+              <w:rFonts w:ascii="Cambria Math" w:eastAsiaTheme="minorEastAsia" w:hAnsi="Cambria Math" w:cs="Times New Roman"/>
+              <w:color w:val="FF0000"/>
+              <w:sz w:val="24"/>
+              <w:szCs w:val="24"/>
+            </w:rPr>
+            <m:t>+</m:t>
+          </m:r>
+          <m:f>
+            <m:fPr>
+              <m:ctrlPr>
+                <w:rPr>
+                  <w:rFonts w:ascii="Cambria Math" w:eastAsiaTheme="minorEastAsia" w:hAnsi="Cambria Math" w:cs="Times New Roman"/>
+                  <w:i/>
+                  <w:color w:val="FF0000"/>
+                  <w:sz w:val="24"/>
+                  <w:szCs w:val="24"/>
+                </w:rPr>
+              </m:ctrlPr>
+            </m:fPr>
+            <m:num>
+              <m:r>
+                <w:rPr>
+                  <w:rFonts w:ascii="Cambria Math" w:eastAsiaTheme="minorEastAsia" w:hAnsi="Cambria Math" w:cs="Times New Roman"/>
+                  <w:color w:val="FF0000"/>
+                  <w:sz w:val="24"/>
+                  <w:szCs w:val="24"/>
+                </w:rPr>
+                <m:t>16</m:t>
+              </m:r>
+            </m:num>
+            <m:den>
+              <m:r>
+                <w:rPr>
+                  <w:rFonts w:ascii="Cambria Math" w:eastAsiaTheme="minorEastAsia" w:hAnsi="Cambria Math" w:cs="Times New Roman"/>
+                  <w:color w:val="FF0000"/>
+                  <w:sz w:val="24"/>
+                  <w:szCs w:val="24"/>
+                </w:rPr>
+                <m:t>65</m:t>
+              </m:r>
+            </m:den>
+          </m:f>
+          <m:r>
             <m:rPr>
               <m:sty m:val="p"/>
             </m:rPr>
@@ -6241,7 +9665,16 @@
               <w:sz w:val="24"/>
               <w:szCs w:val="24"/>
             </w:rPr>
-            <m:t>_ _ _ _ _ _ _ _ _ _ _ _</m:t>
+            <m:t>sin⁡</m:t>
+          </m:r>
+          <m:r>
+            <w:rPr>
+              <w:rFonts w:ascii="Cambria Math" w:eastAsiaTheme="minorEastAsia" w:hAnsi="Cambria Math" w:cs="Times New Roman"/>
+              <w:color w:val="FF0000"/>
+              <w:sz w:val="24"/>
+              <w:szCs w:val="24"/>
+            </w:rPr>
+            <m:t>(2t)</m:t>
           </m:r>
           <m:r>
             <m:rPr>
@@ -6264,18 +9697,155 @@
             </w:rPr>
             <m:t xml:space="preserve">  + [ </m:t>
           </m:r>
+          <m:sSub>
+            <m:sSubPr>
+              <m:ctrlPr>
+                <w:rPr>
+                  <w:rFonts w:ascii="Cambria Math" w:hAnsi="Cambria Math" w:cs="Times New Roman"/>
+                  <w:i/>
+                  <w:color w:val="FF0000"/>
+                  <w:sz w:val="24"/>
+                  <w:szCs w:val="24"/>
+                </w:rPr>
+              </m:ctrlPr>
+            </m:sSubPr>
+            <m:e>
+              <m:r>
+                <w:rPr>
+                  <w:rFonts w:ascii="Cambria Math" w:hAnsi="Cambria Math" w:cs="Times New Roman"/>
+                  <w:color w:val="FF0000"/>
+                  <w:sz w:val="24"/>
+                  <w:szCs w:val="24"/>
+                </w:rPr>
+                <m:t>c</m:t>
+              </m:r>
+            </m:e>
+            <m:sub>
+              <m:r>
+                <w:rPr>
+                  <w:rFonts w:ascii="Cambria Math" w:hAnsi="Cambria Math" w:cs="Times New Roman"/>
+                  <w:color w:val="FF0000"/>
+                  <w:sz w:val="24"/>
+                  <w:szCs w:val="24"/>
+                </w:rPr>
+                <m:t>1</m:t>
+              </m:r>
+            </m:sub>
+          </m:sSub>
+          <m:sSup>
+            <m:sSupPr>
+              <m:ctrlPr>
+                <w:rPr>
+                  <w:rFonts w:ascii="Cambria Math" w:hAnsi="Cambria Math" w:cs="Times New Roman"/>
+                  <w:i/>
+                  <w:color w:val="FF0000"/>
+                  <w:sz w:val="24"/>
+                  <w:szCs w:val="24"/>
+                </w:rPr>
+              </m:ctrlPr>
+            </m:sSupPr>
+            <m:e>
+              <m:r>
+                <w:rPr>
+                  <w:rFonts w:ascii="Cambria Math" w:hAnsi="Cambria Math" w:cs="Times New Roman"/>
+                  <w:color w:val="FF0000"/>
+                  <w:sz w:val="24"/>
+                  <w:szCs w:val="24"/>
+                </w:rPr>
+                <m:t>e</m:t>
+              </m:r>
+            </m:e>
+            <m:sup>
+              <m:r>
+                <w:rPr>
+                  <w:rFonts w:ascii="Cambria Math" w:hAnsi="Cambria Math" w:cs="Times New Roman"/>
+                  <w:color w:val="FF0000"/>
+                  <w:sz w:val="24"/>
+                  <w:szCs w:val="24"/>
+                </w:rPr>
+                <m:t>3t</m:t>
+              </m:r>
+            </m:sup>
+          </m:sSup>
           <m:r>
-            <m:rPr>
-              <m:sty m:val="p"/>
-            </m:rPr>
             <w:rPr>
-              <w:rFonts w:ascii="Cambria Math" w:eastAsiaTheme="minorEastAsia" w:hAnsi="Cambria Math" w:cs="Times New Roman"/>
+              <w:rFonts w:ascii="Cambria Math" w:hAnsi="Cambria Math" w:cs="Times New Roman"/>
               <w:color w:val="FF0000"/>
               <w:sz w:val="24"/>
               <w:szCs w:val="24"/>
             </w:rPr>
-            <m:t>_ _ _ _ _ _ _ _ _ _ _ _</m:t>
+            <m:t>+</m:t>
           </m:r>
+          <m:sSub>
+            <m:sSubPr>
+              <m:ctrlPr>
+                <w:rPr>
+                  <w:rFonts w:ascii="Cambria Math" w:hAnsi="Cambria Math" w:cs="Times New Roman"/>
+                  <w:i/>
+                  <w:color w:val="FF0000"/>
+                  <w:sz w:val="24"/>
+                  <w:szCs w:val="24"/>
+                </w:rPr>
+              </m:ctrlPr>
+            </m:sSubPr>
+            <m:e>
+              <m:r>
+                <w:rPr>
+                  <w:rFonts w:ascii="Cambria Math" w:hAnsi="Cambria Math" w:cs="Times New Roman"/>
+                  <w:color w:val="FF0000"/>
+                  <w:sz w:val="24"/>
+                  <w:szCs w:val="24"/>
+                </w:rPr>
+                <m:t>c</m:t>
+              </m:r>
+            </m:e>
+            <m:sub>
+              <m:r>
+                <w:rPr>
+                  <w:rFonts w:ascii="Cambria Math" w:hAnsi="Cambria Math" w:cs="Times New Roman"/>
+                  <w:color w:val="FF0000"/>
+                  <w:sz w:val="24"/>
+                  <w:szCs w:val="24"/>
+                </w:rPr>
+                <m:t>2</m:t>
+              </m:r>
+            </m:sub>
+          </m:sSub>
+          <m:sSup>
+            <m:sSupPr>
+              <m:ctrlPr>
+                <w:rPr>
+                  <w:rFonts w:ascii="Cambria Math" w:hAnsi="Cambria Math" w:cs="Times New Roman"/>
+                  <w:i/>
+                  <w:color w:val="FF0000"/>
+                  <w:sz w:val="24"/>
+                  <w:szCs w:val="24"/>
+                </w:rPr>
+              </m:ctrlPr>
+            </m:sSupPr>
+            <m:e>
+              <m:r>
+                <w:rPr>
+                  <w:rFonts w:ascii="Cambria Math" w:hAnsi="Cambria Math" w:cs="Times New Roman"/>
+                  <w:color w:val="FF0000"/>
+                  <w:sz w:val="24"/>
+                  <w:szCs w:val="24"/>
+                </w:rPr>
+                <m:t>e</m:t>
+              </m:r>
+            </m:e>
+            <m:sup>
+              <m:r>
+                <w:rPr>
+                  <w:rFonts w:ascii="Cambria Math" w:hAnsi="Cambria Math" w:cs="Times New Roman"/>
+                  <w:color w:val="FF0000"/>
+                  <w:sz w:val="24"/>
+                  <w:szCs w:val="24"/>
+                </w:rPr>
+                <m:t>-t</m:t>
+              </m:r>
+            </m:sup>
+          </m:sSup>
           <m:r>
             <w:rPr>
               <w:rFonts w:ascii="Cambria Math" w:hAnsi="Cambria Math" w:cs="Times New Roman"/>
@@ -6332,18 +9902,6 @@
         </w:rPr>
         <w:br w:type="page"/>
       </w:r>
-    </w:p>
-    <w:p>
-      <w:pPr>
-        <w:rPr>
-          <w:rFonts w:ascii="Times New Roman" w:hAnsi="Times New Roman" w:cs="Times New Roman"/>
-          <w:b/>
-          <w:bCs/>
-          <w:color w:val="0432FF"/>
-          <w:sz w:val="24"/>
-          <w:szCs w:val="24"/>
-        </w:rPr>
-      </w:pPr>
       <w:r>
         <w:rPr>
           <w:rFonts w:ascii="Times New Roman" w:hAnsi="Times New Roman" w:cs="Times New Roman"/>
@@ -6474,7 +10032,27 @@
           <w:sz w:val="24"/>
           <w:szCs w:val="24"/>
         </w:rPr>
-        <w:t>the general form of the particular solution, the particular solution</w:t>
+        <w:t xml:space="preserve">the general form of the </w:t>
+      </w:r>
+      <w:proofErr w:type="gramStart"/>
+      <w:r>
+        <w:rPr>
+          <w:rFonts w:ascii="Times New Roman" w:hAnsi="Times New Roman" w:cs="Times New Roman"/>
+          <w:color w:val="000000" w:themeColor="text1"/>
+          <w:sz w:val="24"/>
+          <w:szCs w:val="24"/>
+        </w:rPr>
+        <w:t>particular solution</w:t>
+      </w:r>
+      <w:proofErr w:type="gramEnd"/>
+      <w:r>
+        <w:rPr>
+          <w:rFonts w:ascii="Times New Roman" w:hAnsi="Times New Roman" w:cs="Times New Roman"/>
+          <w:color w:val="000000" w:themeColor="text1"/>
+          <w:sz w:val="24"/>
+          <w:szCs w:val="24"/>
+        </w:rPr>
+        <w:t>, the particular solution</w:t>
       </w:r>
       <w:r>
         <w:rPr>
@@ -6982,7 +10560,7 @@
           </mc:Choice>
           <mc:Fallback>
             <w:pict>
-              <v:shape w14:anchorId="4AEF5C43" id="Text Box 3" o:spid="_x0000_s1030" type="#_x0000_t202" style="position:absolute;margin-left:369pt;margin-top:16.85pt;width:83.5pt;height:28pt;z-index:251663360;visibility:visible;mso-wrap-style:square;mso-width-percent:0;mso-height-percent:0;mso-wrap-distance-left:9pt;mso-wrap-distance-top:0;mso-wrap-distance-right:9pt;mso-wrap-distance-bottom:0;mso-position-horizontal:absolute;mso-position-horizontal-relative:text;mso-position-vertical:absolute;mso-position-vertical-relative:text;mso-width-percent:0;mso-height-percent:0;mso-width-relative:margin;mso-height-relative:margin;v-text-anchor:top" o:gfxdata="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" fillcolor="#f4b083 [1941]" stroked="f" strokeweight=".5pt">
+              <v:shape w14:anchorId="4AEF5C43" id="Text Box 3" o:spid="_x0000_s1029" type="#_x0000_t202" style="position:absolute;margin-left:369pt;margin-top:16.85pt;width:83.5pt;height:28pt;z-index:251663360;visibility:visible;mso-wrap-style:square;mso-width-percent:0;mso-height-percent:0;mso-wrap-distance-left:9pt;mso-wrap-distance-top:0;mso-wrap-distance-right:9pt;mso-wrap-distance-bottom:0;mso-position-horizontal:absolute;mso-position-horizontal-relative:text;mso-position-vertical:absolute;mso-position-vertical-relative:text;mso-width-percent:0;mso-height-percent:0;mso-width-relative:margin;mso-height-relative:margin;v-text-anchor:top" o:gfxdata="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" fillcolor="#f4b083 [1941]" stroked="f" strokeweight=".5pt">
                 <v:fill opacity="19789f"/>
                 <v:textbox>
                   <w:txbxContent>
@@ -7108,8 +10686,21 @@
           <w:sz w:val="24"/>
           <w:szCs w:val="24"/>
         </w:rPr>
-        <w:t>1 and 2</w:t>
-      </w:r>
+        <w:t xml:space="preserve">1 and </w:t>
+      </w:r>
+      <w:proofErr w:type="gramStart"/>
+      <w:r>
+        <w:rPr>
+          <w:rFonts w:ascii="Times New Roman" w:hAnsi="Times New Roman" w:cs="Times New Roman"/>
+          <w:b/>
+          <w:bCs/>
+          <w:color w:val="000000" w:themeColor="text1"/>
+          <w:sz w:val="24"/>
+          <w:szCs w:val="24"/>
+        </w:rPr>
+        <w:t>2</w:t>
+      </w:r>
+      <w:proofErr w:type="gramEnd"/>
       <w:r>
         <w:rPr>
           <w:rFonts w:ascii="Times New Roman" w:hAnsi="Times New Roman" w:cs="Times New Roman"/>
@@ -7412,13 +11003,23 @@
         </w:rPr>
         <w:t xml:space="preserve"> of the </w:t>
       </w:r>
-      <w:r>
-        <w:rPr>
-          <w:rFonts w:ascii="Times New Roman" w:hAnsi="Times New Roman" w:cs="Times New Roman"/>
-          <w:sz w:val="24"/>
-          <w:szCs w:val="24"/>
-        </w:rPr>
-        <w:t xml:space="preserve">particular solution to the original DE using the method of undetermined coefficients. We need to guess a form </w:t>
+      <w:proofErr w:type="gramStart"/>
+      <w:r>
+        <w:rPr>
+          <w:rFonts w:ascii="Times New Roman" w:hAnsi="Times New Roman" w:cs="Times New Roman"/>
+          <w:sz w:val="24"/>
+          <w:szCs w:val="24"/>
+        </w:rPr>
+        <w:t>particular solution</w:t>
+      </w:r>
+      <w:proofErr w:type="gramEnd"/>
+      <w:r>
+        <w:rPr>
+          <w:rFonts w:ascii="Times New Roman" w:hAnsi="Times New Roman" w:cs="Times New Roman"/>
+          <w:sz w:val="24"/>
+          <w:szCs w:val="24"/>
+        </w:rPr>
+        <w:t xml:space="preserve"> to the original DE using the method of undetermined coefficients. We need to guess a form </w:t>
       </w:r>
       <m:oMath>
         <m:sSub>
@@ -7807,7 +11408,7 @@
           </mc:Choice>
           <mc:Fallback>
             <w:pict>
-              <v:shape w14:anchorId="04E2CE1A" id="Text Box 6" o:spid="_x0000_s1031" type="#_x0000_t202" style="position:absolute;left:0;text-align:left;margin-left:369pt;margin-top:5.65pt;width:83.5pt;height:28pt;z-index:251665408;visibility:visible;mso-wrap-style:square;mso-width-percent:0;mso-height-percent:0;mso-wrap-distance-left:9pt;mso-wrap-distance-top:0;mso-wrap-distance-right:9pt;mso-wrap-distance-bottom:0;mso-position-horizontal:absolute;mso-position-horizontal-relative:text;mso-position-vertical:absolute;mso-position-vertical-relative:text;mso-width-percent:0;mso-height-percent:0;mso-width-relative:margin;mso-height-relative:margin;v-text-anchor:top" o:gfxdata="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" fillcolor="#f4b083 [1941]" stroked="f" strokeweight=".5pt">
+              <v:shape w14:anchorId="04E2CE1A" id="Text Box 6" o:spid="_x0000_s1030" type="#_x0000_t202" style="position:absolute;left:0;text-align:left;margin-left:369pt;margin-top:5.65pt;width:83.5pt;height:28pt;z-index:251665408;visibility:visible;mso-wrap-style:square;mso-width-percent:0;mso-height-percent:0;mso-wrap-distance-left:9pt;mso-wrap-distance-top:0;mso-wrap-distance-right:9pt;mso-wrap-distance-bottom:0;mso-position-horizontal:absolute;mso-position-horizontal-relative:text;mso-position-vertical:absolute;mso-position-vertical-relative:text;mso-width-percent:0;mso-height-percent:0;mso-width-relative:margin;mso-height-relative:margin;v-text-anchor:top" o:gfxdata="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" fillcolor="#f4b083 [1941]" stroked="f" strokeweight=".5pt">
                 <v:fill opacity="19789f"/>
                 <v:textbox>
                   <w:txbxContent>
@@ -8306,6 +11907,132 @@
           </w:rPr>
           <m:t>=</m:t>
         </m:r>
+        <m:r>
+          <w:rPr>
+            <w:rFonts w:ascii="Cambria Math" w:hAnsi="Cambria Math" w:cs="Times New Roman"/>
+            <w:sz w:val="24"/>
+            <w:szCs w:val="24"/>
+          </w:rPr>
+          <m:t>A∙</m:t>
+        </m:r>
+        <m:sSup>
+          <m:sSupPr>
+            <m:ctrlPr>
+              <w:rPr>
+                <w:rFonts w:ascii="Cambria Math" w:hAnsi="Cambria Math" w:cs="Times New Roman"/>
+                <w:i/>
+                <w:sz w:val="24"/>
+                <w:szCs w:val="24"/>
+              </w:rPr>
+            </m:ctrlPr>
+          </m:sSupPr>
+          <m:e>
+            <m:r>
+              <w:rPr>
+                <w:rFonts w:ascii="Cambria Math" w:hAnsi="Cambria Math" w:cs="Times New Roman"/>
+                <w:sz w:val="24"/>
+                <w:szCs w:val="24"/>
+              </w:rPr>
+              <m:t>t</m:t>
+            </m:r>
+          </m:e>
+          <m:sup>
+            <m:r>
+              <w:rPr>
+                <w:rFonts w:ascii="Cambria Math" w:hAnsi="Cambria Math" w:cs="Times New Roman"/>
+                <w:sz w:val="24"/>
+                <w:szCs w:val="24"/>
+              </w:rPr>
+              <m:t>2</m:t>
+            </m:r>
+          </m:sup>
+        </m:sSup>
+        <m:sSup>
+          <m:sSupPr>
+            <m:ctrlPr>
+              <w:rPr>
+                <w:rFonts w:ascii="Cambria Math" w:hAnsi="Cambria Math" w:cs="Times New Roman"/>
+                <w:i/>
+                <w:color w:val="000000" w:themeColor="text1"/>
+                <w:sz w:val="24"/>
+                <w:szCs w:val="24"/>
+              </w:rPr>
+            </m:ctrlPr>
+          </m:sSupPr>
+          <m:e>
+            <m:r>
+              <w:rPr>
+                <w:rFonts w:ascii="Cambria Math" w:hAnsi="Cambria Math" w:cs="Times New Roman"/>
+                <w:color w:val="000000" w:themeColor="text1"/>
+                <w:sz w:val="24"/>
+                <w:szCs w:val="24"/>
+              </w:rPr>
+              <m:t>e</m:t>
+            </m:r>
+          </m:e>
+          <m:sup>
+            <m:r>
+              <w:rPr>
+                <w:rFonts w:ascii="Cambria Math" w:hAnsi="Cambria Math" w:cs="Times New Roman"/>
+                <w:color w:val="000000" w:themeColor="text1"/>
+                <w:sz w:val="24"/>
+                <w:szCs w:val="24"/>
+              </w:rPr>
+              <m:t>-t</m:t>
+            </m:r>
+          </m:sup>
+        </m:sSup>
+        <m:r>
+          <w:rPr>
+            <w:rFonts w:ascii="Cambria Math" w:hAnsi="Cambria Math" w:cs="Times New Roman"/>
+            <w:sz w:val="24"/>
+            <w:szCs w:val="24"/>
+          </w:rPr>
+          <m:t> + B</m:t>
+        </m:r>
+        <m:r>
+          <w:rPr>
+            <w:rFonts w:ascii="Cambria Math" w:hAnsi="Cambria Math" w:cs="Times New Roman"/>
+            <w:sz w:val="24"/>
+            <w:szCs w:val="24"/>
+          </w:rPr>
+          <m:t>t</m:t>
+        </m:r>
+        <m:sSup>
+          <m:sSupPr>
+            <m:ctrlPr>
+              <w:rPr>
+                <w:rFonts w:ascii="Cambria Math" w:hAnsi="Cambria Math" w:cs="Times New Roman"/>
+                <w:i/>
+                <w:color w:val="000000" w:themeColor="text1"/>
+                <w:sz w:val="24"/>
+                <w:szCs w:val="24"/>
+              </w:rPr>
+            </m:ctrlPr>
+          </m:sSupPr>
+          <m:e>
+            <m:r>
+              <w:rPr>
+                <w:rFonts w:ascii="Cambria Math" w:hAnsi="Cambria Math" w:cs="Times New Roman"/>
+                <w:color w:val="000000" w:themeColor="text1"/>
+                <w:sz w:val="24"/>
+                <w:szCs w:val="24"/>
+              </w:rPr>
+              <m:t>e</m:t>
+            </m:r>
+          </m:e>
+          <m:sup>
+            <m:r>
+              <w:rPr>
+                <w:rFonts w:ascii="Cambria Math" w:hAnsi="Cambria Math" w:cs="Times New Roman"/>
+                <w:color w:val="000000" w:themeColor="text1"/>
+                <w:sz w:val="24"/>
+                <w:szCs w:val="24"/>
+              </w:rPr>
+              <m:t>-t</m:t>
+            </m:r>
+          </m:sup>
+        </m:sSup>
       </m:oMath>
       <w:r>
         <w:rPr>
@@ -8315,15 +12042,6 @@
           <w:szCs w:val="24"/>
         </w:rPr>
         <w:t xml:space="preserve"> </w:t>
-      </w:r>
-      <w:r>
-        <w:rPr>
-          <w:rFonts w:ascii="Times New Roman" w:eastAsiaTheme="minorEastAsia" w:hAnsi="Times New Roman" w:cs="Times New Roman"/>
-          <w:color w:val="FF0000"/>
-          <w:sz w:val="24"/>
-          <w:szCs w:val="24"/>
-        </w:rPr>
-        <w:t xml:space="preserve">_ _ _ _ _ _ _ _ _ _ _ _ </w:t>
       </w:r>
     </w:p>
     <w:p>
@@ -8420,7 +12138,25 @@
           <w:sz w:val="24"/>
           <w:szCs w:val="24"/>
         </w:rPr>
-        <w:t>To perform the substitution of the particular solution into the DE we also need the derivatives</w:t>
+        <w:t xml:space="preserve">To perform the substitution of the </w:t>
+      </w:r>
+      <w:proofErr w:type="gramStart"/>
+      <w:r>
+        <w:rPr>
+          <w:rFonts w:ascii="Times New Roman" w:hAnsi="Times New Roman" w:cs="Times New Roman"/>
+          <w:sz w:val="24"/>
+          <w:szCs w:val="24"/>
+        </w:rPr>
+        <w:t>particular solution</w:t>
+      </w:r>
+      <w:proofErr w:type="gramEnd"/>
+      <w:r>
+        <w:rPr>
+          <w:rFonts w:ascii="Times New Roman" w:hAnsi="Times New Roman" w:cs="Times New Roman"/>
+          <w:sz w:val="24"/>
+          <w:szCs w:val="24"/>
+        </w:rPr>
+        <w:t xml:space="preserve"> into the DE we also need the derivatives</w:t>
       </w:r>
       <w:r>
         <w:rPr>
@@ -8816,6 +12552,147 @@
           <m:t>=</m:t>
         </m:r>
         <m:r>
+          <w:rPr>
+            <w:rFonts w:ascii="Cambria Math" w:hAnsi="Cambria Math" w:cs="Times New Roman"/>
+            <w:color w:val="FF0000"/>
+          </w:rPr>
+          <m:t>A</m:t>
+        </m:r>
+        <m:d>
+          <m:dPr>
+            <m:ctrlPr>
+              <w:rPr>
+                <w:rFonts w:ascii="Cambria Math" w:hAnsi="Cambria Math" w:cs="Times New Roman"/>
+                <w:i/>
+                <w:color w:val="FF0000"/>
+              </w:rPr>
+            </m:ctrlPr>
+          </m:dPr>
+          <m:e>
+            <m:r>
+              <w:rPr>
+                <w:rFonts w:ascii="Cambria Math" w:hAnsi="Cambria Math" w:cs="Times New Roman"/>
+                <w:color w:val="FF0000"/>
+              </w:rPr>
+              <m:t>2-4t+</m:t>
+            </m:r>
+            <m:sSup>
+              <m:sSupPr>
+                <m:ctrlPr>
+                  <w:rPr>
+                    <w:rFonts w:ascii="Cambria Math" w:hAnsi="Cambria Math" w:cs="Times New Roman"/>
+                    <w:i/>
+                    <w:color w:val="FF0000"/>
+                  </w:rPr>
+                </m:ctrlPr>
+              </m:sSupPr>
+              <m:e>
+                <m:r>
+                  <w:rPr>
+                    <w:rFonts w:ascii="Cambria Math" w:hAnsi="Cambria Math" w:cs="Times New Roman"/>
+                    <w:color w:val="FF0000"/>
+                  </w:rPr>
+                  <m:t>t</m:t>
+                </m:r>
+              </m:e>
+              <m:sup>
+                <m:r>
+                  <w:rPr>
+                    <w:rFonts w:ascii="Cambria Math" w:hAnsi="Cambria Math" w:cs="Times New Roman"/>
+                    <w:color w:val="FF0000"/>
+                  </w:rPr>
+                  <m:t>2</m:t>
+                </m:r>
+              </m:sup>
+            </m:sSup>
+          </m:e>
+        </m:d>
+        <m:sSup>
+          <m:sSupPr>
+            <m:ctrlPr>
+              <w:rPr>
+                <w:rFonts w:ascii="Cambria Math" w:hAnsi="Cambria Math" w:cs="Times New Roman"/>
+                <w:i/>
+                <w:color w:val="FF0000"/>
+              </w:rPr>
+            </m:ctrlPr>
+          </m:sSupPr>
+          <m:e>
+            <m:r>
+              <w:rPr>
+                <w:rFonts w:ascii="Cambria Math" w:hAnsi="Cambria Math" w:cs="Times New Roman"/>
+                <w:color w:val="FF0000"/>
+              </w:rPr>
+              <m:t>e</m:t>
+            </m:r>
+          </m:e>
+          <m:sup>
+            <m:r>
+              <w:rPr>
+                <w:rFonts w:ascii="Cambria Math" w:hAnsi="Cambria Math" w:cs="Times New Roman"/>
+                <w:color w:val="FF0000"/>
+              </w:rPr>
+              <m:t>-t</m:t>
+            </m:r>
+          </m:sup>
+        </m:sSup>
+        <m:r>
+          <w:rPr>
+            <w:rFonts w:ascii="Cambria Math" w:hAnsi="Cambria Math" w:cs="Times New Roman"/>
+            <w:color w:val="FF0000"/>
+          </w:rPr>
+          <m:t>+ B</m:t>
+        </m:r>
+        <m:d>
+          <m:dPr>
+            <m:ctrlPr>
+              <w:rPr>
+                <w:rFonts w:ascii="Cambria Math" w:hAnsi="Cambria Math" w:cs="Times New Roman"/>
+                <w:i/>
+                <w:color w:val="FF0000"/>
+              </w:rPr>
+            </m:ctrlPr>
+          </m:dPr>
+          <m:e>
+            <m:r>
+              <w:rPr>
+                <w:rFonts w:ascii="Cambria Math" w:hAnsi="Cambria Math" w:cs="Times New Roman"/>
+                <w:color w:val="FF0000"/>
+              </w:rPr>
+              <m:t>t-2</m:t>
+            </m:r>
+          </m:e>
+        </m:d>
+        <m:sSup>
+          <m:sSupPr>
+            <m:ctrlPr>
+              <w:rPr>
+                <w:rFonts w:ascii="Cambria Math" w:hAnsi="Cambria Math" w:cs="Times New Roman"/>
+                <w:i/>
+                <w:color w:val="FF0000"/>
+              </w:rPr>
+            </m:ctrlPr>
+          </m:sSupPr>
+          <m:e>
+            <m:r>
+              <w:rPr>
+                <w:rFonts w:ascii="Cambria Math" w:hAnsi="Cambria Math" w:cs="Times New Roman"/>
+                <w:color w:val="FF0000"/>
+              </w:rPr>
+              <m:t>e</m:t>
+            </m:r>
+          </m:e>
+          <m:sup>
+            <m:r>
+              <w:rPr>
+                <w:rFonts w:ascii="Cambria Math" w:hAnsi="Cambria Math" w:cs="Times New Roman"/>
+                <w:color w:val="FF0000"/>
+              </w:rPr>
+              <m:t>-t</m:t>
+            </m:r>
+          </m:sup>
+        </m:sSup>
+        <m:r>
           <m:rPr>
             <m:sty m:val="p"/>
           </m:rPr>
@@ -8825,16 +12702,25 @@
             <w:sz w:val="24"/>
             <w:szCs w:val="24"/>
           </w:rPr>
-          <m:t xml:space="preserve">_ _ _ _ _ _ _ _ _ _ _ _ </m:t>
+          <m:t xml:space="preserve"> </m:t>
         </m:r>
       </m:oMath>
       <w:r>
         <w:rPr>
           <w:rFonts w:ascii="Times New Roman" w:eastAsiaTheme="minorEastAsia" w:hAnsi="Times New Roman" w:cs="Times New Roman"/>
-          <w:sz w:val="24"/>
-          <w:szCs w:val="24"/>
-        </w:rPr>
-        <w:t xml:space="preserve">   </w:t>
+          <w:color w:val="FF0000"/>
+          <w:sz w:val="24"/>
+          <w:szCs w:val="24"/>
+        </w:rPr>
+        <w:t xml:space="preserve"> </w:t>
+      </w:r>
+      <w:r>
+        <w:rPr>
+          <w:rFonts w:ascii="Times New Roman" w:eastAsiaTheme="minorEastAsia" w:hAnsi="Times New Roman" w:cs="Times New Roman"/>
+          <w:sz w:val="24"/>
+          <w:szCs w:val="24"/>
+        </w:rPr>
+        <w:t xml:space="preserve">  </w:t>
       </w:r>
     </w:p>
     <w:p>
@@ -9513,6 +13399,150 @@
               </m:r>
             </m:sup>
           </m:sSup>
+          <m:r>
+            <w:rPr>
+              <w:rFonts w:ascii="Cambria Math" w:hAnsi="Cambria Math" w:cs="Times New Roman"/>
+              <w:color w:val="000000" w:themeColor="text1"/>
+            </w:rPr>
+            <w:br/>
+          </m:r>
+        </m:oMath>
+        <m:oMath>
+          <m:r>
+            <w:rPr>
+              <w:rFonts w:ascii="Cambria Math" w:eastAsiaTheme="minorEastAsia" w:hAnsi="Cambria Math" w:cs="Times New Roman"/>
+              <w:color w:val="000000" w:themeColor="text1"/>
+            </w:rPr>
+            <m:t>-8A</m:t>
+          </m:r>
+          <m:sSup>
+            <m:sSupPr>
+              <m:ctrlPr>
+                <w:rPr>
+                  <w:rFonts w:ascii="Cambria Math" w:eastAsiaTheme="minorEastAsia" w:hAnsi="Cambria Math" w:cs="Times New Roman"/>
+                  <w:i/>
+                  <w:color w:val="000000" w:themeColor="text1"/>
+                </w:rPr>
+              </m:ctrlPr>
+            </m:sSupPr>
+            <m:e>
+              <m:r>
+                <w:rPr>
+                  <w:rFonts w:ascii="Cambria Math" w:eastAsiaTheme="minorEastAsia" w:hAnsi="Cambria Math" w:cs="Times New Roman"/>
+                  <w:color w:val="000000" w:themeColor="text1"/>
+                </w:rPr>
+                <m:t>e</m:t>
+              </m:r>
+            </m:e>
+            <m:sup>
+              <m:r>
+                <w:rPr>
+                  <w:rFonts w:ascii="Cambria Math" w:eastAsiaTheme="minorEastAsia" w:hAnsi="Cambria Math" w:cs="Times New Roman"/>
+                  <w:color w:val="000000" w:themeColor="text1"/>
+                </w:rPr>
+                <m:t>-t</m:t>
+              </m:r>
+            </m:sup>
+          </m:sSup>
+          <m:r>
+            <w:rPr>
+              <w:rFonts w:ascii="Cambria Math" w:eastAsiaTheme="minorEastAsia" w:hAnsi="Cambria Math" w:cs="Times New Roman"/>
+              <w:color w:val="000000" w:themeColor="text1"/>
+            </w:rPr>
+            <m:t>t</m:t>
+          </m:r>
+          <m:r>
+            <w:rPr>
+              <w:rFonts w:ascii="Cambria Math" w:eastAsiaTheme="minorEastAsia" w:hAnsi="Cambria Math" w:cs="Times New Roman"/>
+              <w:color w:val="000000" w:themeColor="text1"/>
+            </w:rPr>
+            <m:t>+</m:t>
+          </m:r>
+          <m:d>
+            <m:dPr>
+              <m:ctrlPr>
+                <w:rPr>
+                  <w:rFonts w:ascii="Cambria Math" w:eastAsiaTheme="minorEastAsia" w:hAnsi="Cambria Math" w:cs="Times New Roman"/>
+                  <w:i/>
+                  <w:color w:val="000000" w:themeColor="text1"/>
+                </w:rPr>
+              </m:ctrlPr>
+            </m:dPr>
+            <m:e>
+              <m:r>
+                <w:rPr>
+                  <w:rFonts w:ascii="Cambria Math" w:eastAsiaTheme="minorEastAsia" w:hAnsi="Cambria Math" w:cs="Times New Roman"/>
+                  <w:color w:val="000000" w:themeColor="text1"/>
+                </w:rPr>
+                <m:t>2A-4B</m:t>
+              </m:r>
+            </m:e>
+          </m:d>
+          <m:sSup>
+            <m:sSupPr>
+              <m:ctrlPr>
+                <w:rPr>
+                  <w:rFonts w:ascii="Cambria Math" w:eastAsiaTheme="minorEastAsia" w:hAnsi="Cambria Math" w:cs="Times New Roman"/>
+                  <w:i/>
+                  <w:color w:val="000000" w:themeColor="text1"/>
+                </w:rPr>
+              </m:ctrlPr>
+            </m:sSupPr>
+            <m:e>
+              <m:r>
+                <w:rPr>
+                  <w:rFonts w:ascii="Cambria Math" w:eastAsiaTheme="minorEastAsia" w:hAnsi="Cambria Math" w:cs="Times New Roman"/>
+                  <w:color w:val="000000" w:themeColor="text1"/>
+                </w:rPr>
+                <m:t>e</m:t>
+              </m:r>
+            </m:e>
+            <m:sup>
+              <m:r>
+                <w:rPr>
+                  <w:rFonts w:ascii="Cambria Math" w:eastAsiaTheme="minorEastAsia" w:hAnsi="Cambria Math" w:cs="Times New Roman"/>
+                  <w:color w:val="000000" w:themeColor="text1"/>
+                </w:rPr>
+                <m:t>-t</m:t>
+              </m:r>
+            </m:sup>
+          </m:sSup>
+          <m:r>
+            <w:rPr>
+              <w:rFonts w:ascii="Cambria Math" w:eastAsiaTheme="minorEastAsia" w:hAnsi="Cambria Math" w:cs="Times New Roman"/>
+              <w:color w:val="000000" w:themeColor="text1"/>
+            </w:rPr>
+            <m:t>=-3t</m:t>
+          </m:r>
+          <m:sSup>
+            <m:sSupPr>
+              <m:ctrlPr>
+                <w:rPr>
+                  <w:rFonts w:ascii="Cambria Math" w:eastAsiaTheme="minorEastAsia" w:hAnsi="Cambria Math" w:cs="Times New Roman"/>
+                  <w:i/>
+                  <w:color w:val="000000" w:themeColor="text1"/>
+                </w:rPr>
+              </m:ctrlPr>
+            </m:sSupPr>
+            <m:e>
+              <m:r>
+                <w:rPr>
+                  <w:rFonts w:ascii="Cambria Math" w:eastAsiaTheme="minorEastAsia" w:hAnsi="Cambria Math" w:cs="Times New Roman"/>
+                  <w:color w:val="000000" w:themeColor="text1"/>
+                </w:rPr>
+                <m:t>e</m:t>
+              </m:r>
+            </m:e>
+            <m:sup>
+              <m:r>
+                <w:rPr>
+                  <w:rFonts w:ascii="Cambria Math" w:eastAsiaTheme="minorEastAsia" w:hAnsi="Cambria Math" w:cs="Times New Roman"/>
+                  <w:color w:val="000000" w:themeColor="text1"/>
+                </w:rPr>
+                <m:t>-t</m:t>
+              </m:r>
+            </m:sup>
+          </m:sSup>
         </m:oMath>
       </m:oMathPara>
     </w:p>
@@ -9732,7 +13762,7 @@
           <w:sz w:val="24"/>
           <w:szCs w:val="24"/>
         </w:rPr>
-        <w:t>_ _ _ _ _ _ _ _ _ _ _ _</w:t>
+        <w:t>0</w:t>
       </w:r>
     </w:p>
     <w:p>
@@ -9863,7 +13893,16 @@
           <w:sz w:val="24"/>
           <w:szCs w:val="24"/>
         </w:rPr>
-        <w:t>_ _ _ _ _ _ _ _ _ _ _ _</w:t>
+        <w:t>-8A</w:t>
+      </w:r>
+      <w:r>
+        <w:rPr>
+          <w:rFonts w:ascii="Times New Roman" w:eastAsiaTheme="minorEastAsia" w:hAnsi="Times New Roman" w:cs="Times New Roman"/>
+          <w:color w:val="FF0000"/>
+          <w:sz w:val="24"/>
+          <w:szCs w:val="24"/>
+        </w:rPr>
+        <w:t xml:space="preserve"> = -3</w:t>
       </w:r>
     </w:p>
     <w:p>
@@ -9967,6 +14006,7 @@
         </w:rPr>
         <w:t xml:space="preserve">  </w:t>
       </w:r>
+      <w:proofErr w:type="gramStart"/>
       <w:r>
         <w:rPr>
           <w:rFonts w:ascii="Times New Roman" w:eastAsiaTheme="minorEastAsia" w:hAnsi="Times New Roman" w:cs="Times New Roman"/>
@@ -9993,7 +14033,26 @@
           <w:sz w:val="24"/>
           <w:szCs w:val="24"/>
         </w:rPr>
-        <w:t>_ _ _ _ _ _ _ _ _ _ _ _</w:t>
+        <w:t>2</w:t>
+      </w:r>
+      <w:proofErr w:type="gramEnd"/>
+      <w:r>
+        <w:rPr>
+          <w:rFonts w:ascii="Times New Roman" w:eastAsiaTheme="minorEastAsia" w:hAnsi="Times New Roman" w:cs="Times New Roman"/>
+          <w:color w:val="FF0000"/>
+          <w:sz w:val="24"/>
+          <w:szCs w:val="24"/>
+        </w:rPr>
+        <w:t>A-4B</w:t>
+      </w:r>
+      <w:r>
+        <w:rPr>
+          <w:rFonts w:ascii="Times New Roman" w:eastAsiaTheme="minorEastAsia" w:hAnsi="Times New Roman" w:cs="Times New Roman"/>
+          <w:color w:val="FF0000"/>
+          <w:sz w:val="24"/>
+          <w:szCs w:val="24"/>
+        </w:rPr>
+        <w:t xml:space="preserve"> = 0</w:t>
       </w:r>
     </w:p>
     <w:p>
@@ -10013,6 +14072,7 @@
           <w:color w:val="000000" w:themeColor="text1"/>
         </w:rPr>
       </w:pPr>
+      <w:proofErr w:type="gramStart"/>
       <w:r>
         <w:rPr>
           <w:rFonts w:ascii="Times New Roman" w:eastAsiaTheme="minorEastAsia" w:hAnsi="Times New Roman" w:cs="Times New Roman"/>
@@ -10020,7 +14080,17 @@
           <w:sz w:val="24"/>
           <w:szCs w:val="24"/>
         </w:rPr>
-        <w:t xml:space="preserve">So </w:t>
+        <w:t>So</w:t>
+      </w:r>
+      <w:proofErr w:type="gramEnd"/>
+      <w:r>
+        <w:rPr>
+          <w:rFonts w:ascii="Times New Roman" w:eastAsiaTheme="minorEastAsia" w:hAnsi="Times New Roman" w:cs="Times New Roman"/>
+          <w:color w:val="FF0000"/>
+          <w:sz w:val="24"/>
+          <w:szCs w:val="24"/>
+        </w:rPr>
+        <w:t xml:space="preserve"> </w:t>
       </w:r>
       <w:r>
         <w:rPr>
@@ -10040,7 +14110,25 @@
           <w:sz w:val="24"/>
           <w:szCs w:val="24"/>
         </w:rPr>
-        <w:t xml:space="preserve">= _ _ _ _ and </w:t>
+        <w:t xml:space="preserve">= </w:t>
+      </w:r>
+      <w:r>
+        <w:rPr>
+          <w:rFonts w:ascii="Times New Roman" w:eastAsiaTheme="minorEastAsia" w:hAnsi="Times New Roman" w:cs="Times New Roman"/>
+          <w:color w:val="FF0000"/>
+          <w:sz w:val="24"/>
+          <w:szCs w:val="24"/>
+        </w:rPr>
+        <w:t>3/8</w:t>
+      </w:r>
+      <w:r>
+        <w:rPr>
+          <w:rFonts w:ascii="Times New Roman" w:eastAsiaTheme="minorEastAsia" w:hAnsi="Times New Roman" w:cs="Times New Roman"/>
+          <w:color w:val="FF0000"/>
+          <w:sz w:val="24"/>
+          <w:szCs w:val="24"/>
+        </w:rPr>
+        <w:t xml:space="preserve"> and </w:t>
       </w:r>
       <w:r>
         <w:rPr>
@@ -10060,7 +14148,16 @@
           <w:sz w:val="24"/>
           <w:szCs w:val="24"/>
         </w:rPr>
-        <w:t xml:space="preserve"> = _ _ _ _ </w:t>
+        <w:t xml:space="preserve"> = </w:t>
+      </w:r>
+      <w:r>
+        <w:rPr>
+          <w:rFonts w:ascii="Times New Roman" w:eastAsiaTheme="minorEastAsia" w:hAnsi="Times New Roman" w:cs="Times New Roman"/>
+          <w:color w:val="FF0000"/>
+          <w:sz w:val="24"/>
+          <w:szCs w:val="24"/>
+        </w:rPr>
+        <w:t>3/16</w:t>
       </w:r>
     </w:p>
     <w:p>
@@ -10080,7 +14177,25 @@
           <w:sz w:val="24"/>
           <w:szCs w:val="24"/>
         </w:rPr>
-        <w:t xml:space="preserve">Thus, the particular solution is: </w:t>
+        <w:t xml:space="preserve">Thus, the </w:t>
+      </w:r>
+      <w:proofErr w:type="gramStart"/>
+      <w:r>
+        <w:rPr>
+          <w:rFonts w:ascii="Times New Roman" w:hAnsi="Times New Roman" w:cs="Times New Roman"/>
+          <w:sz w:val="24"/>
+          <w:szCs w:val="24"/>
+        </w:rPr>
+        <w:t>particular solution</w:t>
+      </w:r>
+      <w:proofErr w:type="gramEnd"/>
+      <w:r>
+        <w:rPr>
+          <w:rFonts w:ascii="Times New Roman" w:hAnsi="Times New Roman" w:cs="Times New Roman"/>
+          <w:sz w:val="24"/>
+          <w:szCs w:val="24"/>
+        </w:rPr>
+        <w:t xml:space="preserve"> is: </w:t>
       </w:r>
       <m:oMath>
         <m:sSub>
@@ -10145,6 +14260,199 @@
           </w:rPr>
           <m:t>=</m:t>
         </m:r>
+        <m:f>
+          <m:fPr>
+            <m:ctrlPr>
+              <w:rPr>
+                <w:rFonts w:ascii="Cambria Math" w:eastAsiaTheme="minorEastAsia" w:hAnsi="Cambria Math" w:cs="Times New Roman"/>
+                <w:i/>
+                <w:color w:val="FF0000"/>
+                <w:sz w:val="24"/>
+                <w:szCs w:val="24"/>
+              </w:rPr>
+            </m:ctrlPr>
+          </m:fPr>
+          <m:num>
+            <m:r>
+              <w:rPr>
+                <w:rFonts w:ascii="Cambria Math" w:eastAsiaTheme="minorEastAsia" w:hAnsi="Cambria Math" w:cs="Times New Roman"/>
+                <w:color w:val="FF0000"/>
+                <w:sz w:val="24"/>
+                <w:szCs w:val="24"/>
+              </w:rPr>
+              <m:t>3</m:t>
+            </m:r>
+          </m:num>
+          <m:den>
+            <m:r>
+              <w:rPr>
+                <w:rFonts w:ascii="Cambria Math" w:eastAsiaTheme="minorEastAsia" w:hAnsi="Cambria Math" w:cs="Times New Roman"/>
+                <w:color w:val="FF0000"/>
+                <w:sz w:val="24"/>
+                <w:szCs w:val="24"/>
+              </w:rPr>
+              <m:t>8</m:t>
+            </m:r>
+          </m:den>
+        </m:f>
+        <m:sSup>
+          <m:sSupPr>
+            <m:ctrlPr>
+              <w:rPr>
+                <w:rFonts w:ascii="Cambria Math" w:eastAsiaTheme="minorEastAsia" w:hAnsi="Cambria Math" w:cs="Times New Roman"/>
+                <w:i/>
+                <w:color w:val="FF0000"/>
+                <w:sz w:val="24"/>
+                <w:szCs w:val="24"/>
+              </w:rPr>
+            </m:ctrlPr>
+          </m:sSupPr>
+          <m:e>
+            <m:r>
+              <w:rPr>
+                <w:rFonts w:ascii="Cambria Math" w:eastAsiaTheme="minorEastAsia" w:hAnsi="Cambria Math" w:cs="Times New Roman"/>
+                <w:color w:val="FF0000"/>
+                <w:sz w:val="24"/>
+                <w:szCs w:val="24"/>
+              </w:rPr>
+              <m:t>t</m:t>
+            </m:r>
+          </m:e>
+          <m:sup>
+            <m:r>
+              <w:rPr>
+                <w:rFonts w:ascii="Cambria Math" w:eastAsiaTheme="minorEastAsia" w:hAnsi="Cambria Math" w:cs="Times New Roman"/>
+                <w:color w:val="FF0000"/>
+                <w:sz w:val="24"/>
+                <w:szCs w:val="24"/>
+              </w:rPr>
+              <m:t>2</m:t>
+            </m:r>
+          </m:sup>
+        </m:sSup>
+        <m:sSup>
+          <m:sSupPr>
+            <m:ctrlPr>
+              <w:rPr>
+                <w:rFonts w:ascii="Cambria Math" w:eastAsiaTheme="minorEastAsia" w:hAnsi="Cambria Math" w:cs="Times New Roman"/>
+                <w:i/>
+                <w:color w:val="FF0000"/>
+                <w:sz w:val="24"/>
+                <w:szCs w:val="24"/>
+              </w:rPr>
+            </m:ctrlPr>
+          </m:sSupPr>
+          <m:e>
+            <m:r>
+              <w:rPr>
+                <w:rFonts w:ascii="Cambria Math" w:eastAsiaTheme="minorEastAsia" w:hAnsi="Cambria Math" w:cs="Times New Roman"/>
+                <w:color w:val="FF0000"/>
+                <w:sz w:val="24"/>
+                <w:szCs w:val="24"/>
+              </w:rPr>
+              <m:t>e</m:t>
+            </m:r>
+          </m:e>
+          <m:sup>
+            <m:r>
+              <w:rPr>
+                <w:rFonts w:ascii="Cambria Math" w:eastAsiaTheme="minorEastAsia" w:hAnsi="Cambria Math" w:cs="Times New Roman"/>
+                <w:color w:val="FF0000"/>
+                <w:sz w:val="24"/>
+                <w:szCs w:val="24"/>
+              </w:rPr>
+              <m:t>-t</m:t>
+            </m:r>
+          </m:sup>
+        </m:sSup>
+        <m:r>
+          <w:rPr>
+            <w:rFonts w:ascii="Cambria Math" w:eastAsiaTheme="minorEastAsia" w:hAnsi="Cambria Math" w:cs="Times New Roman"/>
+            <w:color w:val="FF0000"/>
+            <w:sz w:val="24"/>
+            <w:szCs w:val="24"/>
+          </w:rPr>
+          <m:t>+</m:t>
+        </m:r>
+        <m:f>
+          <m:fPr>
+            <m:ctrlPr>
+              <w:rPr>
+                <w:rFonts w:ascii="Cambria Math" w:eastAsiaTheme="minorEastAsia" w:hAnsi="Cambria Math" w:cs="Times New Roman"/>
+                <w:i/>
+                <w:color w:val="FF0000"/>
+                <w:sz w:val="24"/>
+                <w:szCs w:val="24"/>
+              </w:rPr>
+            </m:ctrlPr>
+          </m:fPr>
+          <m:num>
+            <m:r>
+              <w:rPr>
+                <w:rFonts w:ascii="Cambria Math" w:eastAsiaTheme="minorEastAsia" w:hAnsi="Cambria Math" w:cs="Times New Roman"/>
+                <w:color w:val="FF0000"/>
+                <w:sz w:val="24"/>
+                <w:szCs w:val="24"/>
+              </w:rPr>
+              <m:t>3</m:t>
+            </m:r>
+          </m:num>
+          <m:den>
+            <m:r>
+              <w:rPr>
+                <w:rFonts w:ascii="Cambria Math" w:eastAsiaTheme="minorEastAsia" w:hAnsi="Cambria Math" w:cs="Times New Roman"/>
+                <w:color w:val="FF0000"/>
+                <w:sz w:val="24"/>
+                <w:szCs w:val="24"/>
+              </w:rPr>
+              <m:t>16</m:t>
+            </m:r>
+          </m:den>
+        </m:f>
+        <m:r>
+          <w:rPr>
+            <w:rFonts w:ascii="Cambria Math" w:eastAsiaTheme="minorEastAsia" w:hAnsi="Cambria Math" w:cs="Times New Roman"/>
+            <w:color w:val="FF0000"/>
+            <w:sz w:val="24"/>
+            <w:szCs w:val="24"/>
+          </w:rPr>
+          <m:t>t</m:t>
+        </m:r>
+        <m:sSup>
+          <m:sSupPr>
+            <m:ctrlPr>
+              <w:rPr>
+                <w:rFonts w:ascii="Cambria Math" w:eastAsiaTheme="minorEastAsia" w:hAnsi="Cambria Math" w:cs="Times New Roman"/>
+                <w:i/>
+                <w:color w:val="FF0000"/>
+                <w:sz w:val="24"/>
+                <w:szCs w:val="24"/>
+              </w:rPr>
+            </m:ctrlPr>
+          </m:sSupPr>
+          <m:e>
+            <m:r>
+              <w:rPr>
+                <w:rFonts w:ascii="Cambria Math" w:eastAsiaTheme="minorEastAsia" w:hAnsi="Cambria Math" w:cs="Times New Roman"/>
+                <w:color w:val="FF0000"/>
+                <w:sz w:val="24"/>
+                <w:szCs w:val="24"/>
+              </w:rPr>
+              <m:t>e</m:t>
+            </m:r>
+          </m:e>
+          <m:sup>
+            <m:r>
+              <w:rPr>
+                <w:rFonts w:ascii="Cambria Math" w:eastAsiaTheme="minorEastAsia" w:hAnsi="Cambria Math" w:cs="Times New Roman"/>
+                <w:color w:val="FF0000"/>
+                <w:sz w:val="24"/>
+                <w:szCs w:val="24"/>
+              </w:rPr>
+              <m:t>-t</m:t>
+            </m:r>
+          </m:sup>
+        </m:sSup>
       </m:oMath>
       <w:r>
         <w:rPr>
@@ -10153,7 +14461,7 @@
           <w:sz w:val="24"/>
           <w:szCs w:val="24"/>
         </w:rPr>
-        <w:t xml:space="preserve">_ _ _ _ _ _ _ _ _ _ _ _ </w:t>
+        <w:t xml:space="preserve"> </w:t>
       </w:r>
     </w:p>
     <w:p>
@@ -10360,26 +14668,199 @@
               </m:ctrlPr>
             </m:dPr>
             <m:e>
-              <m:r>
-                <w:rPr>
-                  <w:rFonts w:ascii="Cambria Math" w:hAnsi="Cambria Math" w:cs="Times New Roman"/>
-                  <w:sz w:val="24"/>
-                  <w:szCs w:val="24"/>
-                </w:rPr>
-                <m:t>=</m:t>
-              </m:r>
-              <m:r>
-                <m:rPr>
-                  <m:sty m:val="p"/>
-                </m:rPr>
+              <m:f>
+                <m:fPr>
+                  <m:ctrlPr>
+                    <w:rPr>
+                      <w:rFonts w:ascii="Cambria Math" w:eastAsiaTheme="minorEastAsia" w:hAnsi="Cambria Math" w:cs="Times New Roman"/>
+                      <w:i/>
+                      <w:color w:val="FF0000"/>
+                      <w:sz w:val="24"/>
+                      <w:szCs w:val="24"/>
+                    </w:rPr>
+                  </m:ctrlPr>
+                </m:fPr>
+                <m:num>
+                  <m:r>
+                    <w:rPr>
+                      <w:rFonts w:ascii="Cambria Math" w:eastAsiaTheme="minorEastAsia" w:hAnsi="Cambria Math" w:cs="Times New Roman"/>
+                      <w:color w:val="FF0000"/>
+                      <w:sz w:val="24"/>
+                      <w:szCs w:val="24"/>
+                    </w:rPr>
+                    <m:t>3</m:t>
+                  </m:r>
+                </m:num>
+                <m:den>
+                  <m:r>
+                    <w:rPr>
+                      <w:rFonts w:ascii="Cambria Math" w:eastAsiaTheme="minorEastAsia" w:hAnsi="Cambria Math" w:cs="Times New Roman"/>
+                      <w:color w:val="FF0000"/>
+                      <w:sz w:val="24"/>
+                      <w:szCs w:val="24"/>
+                    </w:rPr>
+                    <m:t>8</m:t>
+                  </m:r>
+                </m:den>
+              </m:f>
+              <m:sSup>
+                <m:sSupPr>
+                  <m:ctrlPr>
+                    <w:rPr>
+                      <w:rFonts w:ascii="Cambria Math" w:eastAsiaTheme="minorEastAsia" w:hAnsi="Cambria Math" w:cs="Times New Roman"/>
+                      <w:i/>
+                      <w:color w:val="FF0000"/>
+                      <w:sz w:val="24"/>
+                      <w:szCs w:val="24"/>
+                    </w:rPr>
+                  </m:ctrlPr>
+                </m:sSupPr>
+                <m:e>
+                  <m:r>
+                    <w:rPr>
+                      <w:rFonts w:ascii="Cambria Math" w:eastAsiaTheme="minorEastAsia" w:hAnsi="Cambria Math" w:cs="Times New Roman"/>
+                      <w:color w:val="FF0000"/>
+                      <w:sz w:val="24"/>
+                      <w:szCs w:val="24"/>
+                    </w:rPr>
+                    <m:t>t</m:t>
+                  </m:r>
+                </m:e>
+                <m:sup>
+                  <m:r>
+                    <w:rPr>
+                      <w:rFonts w:ascii="Cambria Math" w:eastAsiaTheme="minorEastAsia" w:hAnsi="Cambria Math" w:cs="Times New Roman"/>
+                      <w:color w:val="FF0000"/>
+                      <w:sz w:val="24"/>
+                      <w:szCs w:val="24"/>
+                    </w:rPr>
+                    <m:t>2</m:t>
+                  </m:r>
+                </m:sup>
+              </m:sSup>
+              <m:sSup>
+                <m:sSupPr>
+                  <m:ctrlPr>
+                    <w:rPr>
+                      <w:rFonts w:ascii="Cambria Math" w:eastAsiaTheme="minorEastAsia" w:hAnsi="Cambria Math" w:cs="Times New Roman"/>
+                      <w:i/>
+                      <w:color w:val="FF0000"/>
+                      <w:sz w:val="24"/>
+                      <w:szCs w:val="24"/>
+                    </w:rPr>
+                  </m:ctrlPr>
+                </m:sSupPr>
+                <m:e>
+                  <m:r>
+                    <w:rPr>
+                      <w:rFonts w:ascii="Cambria Math" w:eastAsiaTheme="minorEastAsia" w:hAnsi="Cambria Math" w:cs="Times New Roman"/>
+                      <w:color w:val="FF0000"/>
+                      <w:sz w:val="24"/>
+                      <w:szCs w:val="24"/>
+                    </w:rPr>
+                    <m:t>e</m:t>
+                  </m:r>
+                </m:e>
+                <m:sup>
+                  <m:r>
+                    <w:rPr>
+                      <w:rFonts w:ascii="Cambria Math" w:eastAsiaTheme="minorEastAsia" w:hAnsi="Cambria Math" w:cs="Times New Roman"/>
+                      <w:color w:val="FF0000"/>
+                      <w:sz w:val="24"/>
+                      <w:szCs w:val="24"/>
+                    </w:rPr>
+                    <m:t>-t</m:t>
+                  </m:r>
+                </m:sup>
+              </m:sSup>
+              <m:r>
                 <w:rPr>
                   <w:rFonts w:ascii="Cambria Math" w:eastAsiaTheme="minorEastAsia" w:hAnsi="Cambria Math" w:cs="Times New Roman"/>
                   <w:color w:val="FF0000"/>
                   <w:sz w:val="24"/>
                   <w:szCs w:val="24"/>
                 </w:rPr>
-                <m:t xml:space="preserve">_ _ _ _ _ _ _ _ _ _ _ _ </m:t>
-              </m:r>
+                <m:t>+</m:t>
+              </m:r>
+              <m:f>
+                <m:fPr>
+                  <m:ctrlPr>
+                    <w:rPr>
+                      <w:rFonts w:ascii="Cambria Math" w:eastAsiaTheme="minorEastAsia" w:hAnsi="Cambria Math" w:cs="Times New Roman"/>
+                      <w:i/>
+                      <w:color w:val="FF0000"/>
+                      <w:sz w:val="24"/>
+                      <w:szCs w:val="24"/>
+                    </w:rPr>
+                  </m:ctrlPr>
+                </m:fPr>
+                <m:num>
+                  <m:r>
+                    <w:rPr>
+                      <w:rFonts w:ascii="Cambria Math" w:eastAsiaTheme="minorEastAsia" w:hAnsi="Cambria Math" w:cs="Times New Roman"/>
+                      <w:color w:val="FF0000"/>
+                      <w:sz w:val="24"/>
+                      <w:szCs w:val="24"/>
+                    </w:rPr>
+                    <m:t>3</m:t>
+                  </m:r>
+                </m:num>
+                <m:den>
+                  <m:r>
+                    <w:rPr>
+                      <w:rFonts w:ascii="Cambria Math" w:eastAsiaTheme="minorEastAsia" w:hAnsi="Cambria Math" w:cs="Times New Roman"/>
+                      <w:color w:val="FF0000"/>
+                      <w:sz w:val="24"/>
+                      <w:szCs w:val="24"/>
+                    </w:rPr>
+                    <m:t>16</m:t>
+                  </m:r>
+                </m:den>
+              </m:f>
+              <m:r>
+                <w:rPr>
+                  <w:rFonts w:ascii="Cambria Math" w:eastAsiaTheme="minorEastAsia" w:hAnsi="Cambria Math" w:cs="Times New Roman"/>
+                  <w:color w:val="FF0000"/>
+                  <w:sz w:val="24"/>
+                  <w:szCs w:val="24"/>
+                </w:rPr>
+                <m:t>t</m:t>
+              </m:r>
+              <m:sSup>
+                <m:sSupPr>
+                  <m:ctrlPr>
+                    <w:rPr>
+                      <w:rFonts w:ascii="Cambria Math" w:eastAsiaTheme="minorEastAsia" w:hAnsi="Cambria Math" w:cs="Times New Roman"/>
+                      <w:i/>
+                      <w:color w:val="FF0000"/>
+                      <w:sz w:val="24"/>
+                      <w:szCs w:val="24"/>
+                    </w:rPr>
+                  </m:ctrlPr>
+                </m:sSupPr>
+                <m:e>
+                  <m:r>
+                    <w:rPr>
+                      <w:rFonts w:ascii="Cambria Math" w:eastAsiaTheme="minorEastAsia" w:hAnsi="Cambria Math" w:cs="Times New Roman"/>
+                      <w:color w:val="FF0000"/>
+                      <w:sz w:val="24"/>
+                      <w:szCs w:val="24"/>
+                    </w:rPr>
+                    <m:t>e</m:t>
+                  </m:r>
+                </m:e>
+                <m:sup>
+                  <m:r>
+                    <w:rPr>
+                      <w:rFonts w:ascii="Cambria Math" w:eastAsiaTheme="minorEastAsia" w:hAnsi="Cambria Math" w:cs="Times New Roman"/>
+                      <w:color w:val="FF0000"/>
+                      <w:sz w:val="24"/>
+                      <w:szCs w:val="24"/>
+                    </w:rPr>
+                    <m:t>-t</m:t>
+                  </m:r>
+                </m:sup>
+              </m:sSup>
             </m:e>
           </m:d>
           <m:r>
@@ -10536,14 +15017,6 @@
           </m:r>
         </m:oMath>
       </m:oMathPara>
-    </w:p>
-    <w:p>
-      <w:pPr>
-        <w:rPr>
-          <w:rFonts w:ascii="Times New Roman" w:eastAsiaTheme="minorEastAsia" w:hAnsi="Times New Roman" w:cs="Times New Roman"/>
-          <w:color w:val="000000" w:themeColor="text1"/>
-        </w:rPr>
-      </w:pPr>
     </w:p>
     <w:sectPr>
       <w:footerReference w:type="even" r:id="rId8"/>
@@ -10595,11 +15068,6 @@
         <w:docPartUnique/>
       </w:docPartObj>
     </w:sdtPr>
-    <w:sdtEndPr>
-      <w:rPr>
-        <w:rStyle w:val="PageNumber"/>
-      </w:rPr>
-    </w:sdtEndPr>
     <w:sdtContent>
       <w:p>
         <w:pPr>
@@ -10652,11 +15120,6 @@
         <w:docPartUnique/>
       </w:docPartObj>
     </w:sdtPr>
-    <w:sdtEndPr>
-      <w:rPr>
-        <w:rStyle w:val="PageNumber"/>
-      </w:rPr>
-    </w:sdtEndPr>
     <w:sdtContent>
       <w:p>
         <w:pPr>
